--- a/Requerimientos/Glosario.docx
+++ b/Requerimientos/Glosario.docx
@@ -1,11 +1,11 @@
 
 <file path=word/document.xml><?xml version="1.0" encoding="utf-8"?>
-<w:document xmlns:ve="http://schemas.openxmlformats.org/markup-compatibility/2006" xmlns:o="urn:schemas-microsoft-com:office:office" xmlns:r="http://schemas.openxmlformats.org/officeDocument/2006/relationships" xmlns:m="http://schemas.openxmlformats.org/officeDocument/2006/math" xmlns:v="urn:schemas-microsoft-com:vml" xmlns:wp="http://schemas.openxmlformats.org/drawingml/2006/wordprocessingDrawing" xmlns:w10="urn:schemas-microsoft-com:office:word" xmlns:w="http://schemas.openxmlformats.org/wordprocessingml/2006/main" xmlns:wne="http://schemas.microsoft.com/office/word/2006/wordml">
+<w:document xmlns:wpc="http://schemas.microsoft.com/office/word/2010/wordprocessingCanvas" xmlns:cx="http://schemas.microsoft.com/office/drawing/2014/chartex" xmlns:mc="http://schemas.openxmlformats.org/markup-compatibility/2006" xmlns:o="urn:schemas-microsoft-com:office:office" xmlns:r="http://schemas.openxmlformats.org/officeDocument/2006/relationships" xmlns:m="http://schemas.openxmlformats.org/officeDocument/2006/math" xmlns:v="urn:schemas-microsoft-com:vml" xmlns:wp14="http://schemas.microsoft.com/office/word/2010/wordprocessingDrawing" xmlns:wp="http://schemas.openxmlformats.org/drawingml/2006/wordprocessingDrawing" xmlns:w10="urn:schemas-microsoft-com:office:word" xmlns:w="http://schemas.openxmlformats.org/wordprocessingml/2006/main" xmlns:w14="http://schemas.microsoft.com/office/word/2010/wordml" xmlns:w15="http://schemas.microsoft.com/office/word/2012/wordml" xmlns:w16se="http://schemas.microsoft.com/office/word/2015/wordml/symex" xmlns:wpg="http://schemas.microsoft.com/office/word/2010/wordprocessingGroup" xmlns:wpi="http://schemas.microsoft.com/office/word/2010/wordprocessingInk" xmlns:wne="http://schemas.microsoft.com/office/word/2006/wordml" xmlns:wps="http://schemas.microsoft.com/office/word/2010/wordprocessingShape" mc:Ignorable="w14 w15 w16se wp14">
   <w:body>
     <w:sdt>
       <w:sdtPr>
         <w:rPr>
-          <w:rFonts w:asciiTheme="majorHAnsi" w:eastAsiaTheme="majorEastAsia" w:hAnsiTheme="majorHAnsi" w:cstheme="majorBidi"/>
+          <w:rFonts w:eastAsiaTheme="majorEastAsia" w:cstheme="minorHAnsi"/>
           <w:sz w:val="72"/>
           <w:szCs w:val="72"/>
         </w:rPr>
@@ -17,7 +17,7 @@
       </w:sdtPr>
       <w:sdtEndPr>
         <w:rPr>
-          <w:rFonts w:asciiTheme="minorHAnsi" w:eastAsiaTheme="minorHAnsi" w:hAnsiTheme="minorHAnsi" w:cstheme="minorBidi"/>
+          <w:rFonts w:eastAsiaTheme="minorHAnsi" w:cstheme="minorBidi"/>
           <w:sz w:val="22"/>
           <w:szCs w:val="22"/>
         </w:rPr>
@@ -27,7 +27,101 @@
           <w:pPr>
             <w:pStyle w:val="Sinespaciado"/>
             <w:rPr>
-              <w:rFonts w:asciiTheme="majorHAnsi" w:eastAsiaTheme="majorEastAsia" w:hAnsiTheme="majorHAnsi" w:cstheme="majorBidi"/>
+              <w:rFonts w:eastAsiaTheme="majorEastAsia" w:cstheme="minorHAnsi"/>
+              <w:sz w:val="72"/>
+              <w:szCs w:val="72"/>
+            </w:rPr>
+          </w:pPr>
+          <w:r>
+            <w:rPr>
+              <w:noProof/>
+            </w:rPr>
+            <w:pict>
+              <v:rect id="Rectangle 33" o:spid="_x0000_s1046" style="position:absolute;margin-left:4in;margin-top:-82pt;width:250pt;height:115.2pt;z-index:251686912;visibility:visible;mso-wrap-style:square;mso-wrap-distance-left:9pt;mso-wrap-distance-top:0;mso-wrap-distance-right:9pt;mso-wrap-distance-bottom:0;mso-position-horizontal-relative:text;mso-position-vertical-relative:text;v-text-anchor:top" o:gfxdata="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" filled="f" stroked="f">
+                <v:textbox style="mso-fit-shape-to-text:t">
+                  <w:txbxContent>
+                    <w:p>
+                      <w:pPr>
+                        <w:ind w:left="0"/>
+                        <w:jc w:val="center"/>
+                      </w:pPr>
+                      <w:r>
+                        <w:rPr>
+                          <w:noProof/>
+                          <w:lang w:val="en-US"/>
+                        </w:rPr>
+                        <w:drawing>
+                          <wp:inline distT="0" distB="0" distL="0" distR="0" wp14:anchorId="4C171DF5" wp14:editId="2DE52D53">
+                            <wp:extent cx="2661462" cy="1212850"/>
+                            <wp:effectExtent l="0" t="0" r="0" b="6350"/>
+                            <wp:docPr id="137" name="Imagen 137" descr="C:\Users\mailo\Desktop\Laboratorio\Logos\Logo grupo\Logo Grupo Plat.png"/>
+                            <wp:cNvGraphicFramePr>
+                              <a:graphicFrameLocks xmlns:a="http://schemas.openxmlformats.org/drawingml/2006/main" noChangeAspect="1"/>
+                            </wp:cNvGraphicFramePr>
+                            <a:graphic xmlns:a="http://schemas.openxmlformats.org/drawingml/2006/main">
+                              <a:graphicData uri="http://schemas.openxmlformats.org/drawingml/2006/picture">
+                                <pic:pic xmlns:pic="http://schemas.openxmlformats.org/drawingml/2006/picture">
+                                  <pic:nvPicPr>
+                                    <pic:cNvPr id="0" name="Picture 137" descr="C:\Users\mailo\Desktop\Laboratorio\Logos\Logo grupo\Logo Grupo Plat.png"/>
+                                    <pic:cNvPicPr>
+                                      <a:picLocks noChangeAspect="1" noChangeArrowheads="1"/>
+                                    </pic:cNvPicPr>
+                                  </pic:nvPicPr>
+                                  <pic:blipFill>
+                                    <a:blip r:embed="rId9">
+                                      <a:extLst>
+                                        <a:ext uri="{28A0092B-C50C-407E-A947-70E740481C1C}">
+                                          <a14:useLocalDpi xmlns:a14="http://schemas.microsoft.com/office/drawing/2010/main" val="0"/>
+                                        </a:ext>
+                                      </a:extLst>
+                                    </a:blip>
+                                    <a:srcRect/>
+                                    <a:stretch>
+                                      <a:fillRect/>
+                                    </a:stretch>
+                                  </pic:blipFill>
+                                  <pic:spPr bwMode="auto">
+                                    <a:xfrm>
+                                      <a:off x="0" y="0"/>
+                                      <a:ext cx="2684466" cy="1223333"/>
+                                    </a:xfrm>
+                                    <a:prstGeom prst="rect">
+                                      <a:avLst/>
+                                    </a:prstGeom>
+                                    <a:noFill/>
+                                    <a:ln>
+                                      <a:noFill/>
+                                    </a:ln>
+                                  </pic:spPr>
+                                </pic:pic>
+                              </a:graphicData>
+                            </a:graphic>
+                          </wp:inline>
+                        </w:drawing>
+                      </w:r>
+                    </w:p>
+                  </w:txbxContent>
+                </v:textbox>
+              </v:rect>
+            </w:pict>
+          </w:r>
+          <w:r>
+            <w:rPr>
+              <w:rFonts w:eastAsiaTheme="majorEastAsia" w:cstheme="minorHAnsi"/>
+              <w:noProof/>
+            </w:rPr>
+            <w:pict>
+              <v:rect id="_x0000_s1031" style="position:absolute;margin-left:0;margin-top:0;width:623.75pt;height:125.2pt;z-index:251661312;mso-width-percent:1050;mso-position-horizontal:center;mso-position-horizontal-relative:page;mso-position-vertical:top;mso-position-vertical-relative:top-margin-area;mso-width-percent:1050;mso-height-relative:top-margin-area" o:allowincell="f" fillcolor="#92d050" strokecolor="#00b050">
+                <w10:wrap anchorx="page" anchory="margin"/>
+              </v:rect>
+            </w:pict>
+          </w:r>
+        </w:p>
+        <w:p>
+          <w:pPr>
+            <w:pStyle w:val="Sinespaciado"/>
+            <w:rPr>
+              <w:rFonts w:eastAsiaTheme="majorEastAsia" w:cstheme="minorHAnsi"/>
               <w:sz w:val="72"/>
               <w:szCs w:val="72"/>
             </w:rPr>
@@ -37,62 +131,30 @@
           <w:pPr>
             <w:pStyle w:val="Sinespaciado"/>
             <w:rPr>
-              <w:rFonts w:asciiTheme="majorHAnsi" w:eastAsiaTheme="majorEastAsia" w:hAnsiTheme="majorHAnsi" w:cstheme="majorBidi"/>
+              <w:rFonts w:eastAsiaTheme="majorEastAsia" w:cstheme="minorHAnsi"/>
               <w:sz w:val="72"/>
               <w:szCs w:val="72"/>
             </w:rPr>
           </w:pPr>
-        </w:p>
-        <w:p>
-          <w:pPr>
-            <w:pStyle w:val="Sinespaciado"/>
-            <w:rPr>
-              <w:rFonts w:asciiTheme="majorHAnsi" w:eastAsiaTheme="majorEastAsia" w:hAnsiTheme="majorHAnsi" w:cstheme="majorBidi"/>
-              <w:sz w:val="72"/>
-              <w:szCs w:val="72"/>
-            </w:rPr>
-          </w:pPr>
           <w:r>
             <w:rPr>
-              <w:rFonts w:eastAsiaTheme="majorEastAsia" w:cstheme="majorBidi"/>
+              <w:rFonts w:eastAsiaTheme="majorEastAsia" w:cstheme="minorHAnsi"/>
               <w:noProof/>
             </w:rPr>
             <w:pict>
-              <v:rect id="_x0000_s2054" style="position:absolute;margin-left:0;margin-top:0;width:624.2pt;height:62.85pt;z-index:251660288;mso-width-percent:1050;mso-height-percent:900;mso-position-horizontal:center;mso-position-horizontal-relative:page;mso-position-vertical:bottom;mso-position-vertical-relative:page;mso-width-percent:1050;mso-height-percent:900;mso-height-relative:top-margin-area" o:allowincell="f" fillcolor="#4bacc6 [3208]" strokecolor="#31849b [2408]">
+              <v:rect id="_x0000_s1030" style="position:absolute;margin-left:0;margin-top:0;width:624.2pt;height:62.85pt;z-index:251660288;mso-width-percent:1050;mso-height-percent:900;mso-position-horizontal:center;mso-position-horizontal-relative:page;mso-position-vertical:bottom;mso-position-vertical-relative:page;mso-width-percent:1050;mso-height-percent:900;mso-height-relative:top-margin-area" o:allowincell="f" fillcolor="#92d050" strokecolor="#00b050">
                 <w10:wrap anchorx="page" anchory="page"/>
               </v:rect>
             </w:pict>
           </w:r>
           <w:r>
             <w:rPr>
-              <w:rFonts w:eastAsiaTheme="majorEastAsia" w:cstheme="majorBidi"/>
+              <w:rFonts w:eastAsiaTheme="majorEastAsia" w:cstheme="minorHAnsi"/>
               <w:noProof/>
             </w:rPr>
             <w:pict>
-              <v:rect id="_x0000_s2057" style="position:absolute;margin-left:0;margin-top:0;width:7.15pt;height:883.1pt;z-index:251663360;mso-height-percent:1050;mso-position-horizontal:center;mso-position-horizontal-relative:left-margin-area;mso-position-vertical:center;mso-position-vertical-relative:page;mso-height-percent:1050" o:allowincell="f" fillcolor="white [3212]" strokecolor="#31849b [2408]">
+              <v:rect id="_x0000_s1033" style="position:absolute;margin-left:0;margin-top:0;width:7.15pt;height:883.1pt;z-index:251663360;mso-height-percent:1050;mso-position-horizontal:center;mso-position-horizontal-relative:left-margin-area;mso-position-vertical:center;mso-position-vertical-relative:page;mso-height-percent:1050" o:allowincell="f" fillcolor="#eaf1dd [662]" strokecolor="#00b050">
                 <w10:wrap anchorx="margin" anchory="page"/>
-              </v:rect>
-            </w:pict>
-          </w:r>
-          <w:r>
-            <w:rPr>
-              <w:rFonts w:eastAsiaTheme="majorEastAsia" w:cstheme="majorBidi"/>
-              <w:noProof/>
-            </w:rPr>
-            <w:pict>
-              <v:rect id="_x0000_s2056" style="position:absolute;margin-left:0;margin-top:0;width:7.15pt;height:883.1pt;z-index:251662336;mso-height-percent:1050;mso-position-horizontal:center;mso-position-horizontal-relative:right-margin-area;mso-position-vertical:center;mso-position-vertical-relative:page;mso-height-percent:1050" o:allowincell="f" fillcolor="white [3212]" strokecolor="#31849b [2408]">
-                <w10:wrap anchorx="page" anchory="page"/>
-              </v:rect>
-            </w:pict>
-          </w:r>
-          <w:r>
-            <w:rPr>
-              <w:rFonts w:eastAsiaTheme="majorEastAsia" w:cstheme="majorBidi"/>
-              <w:noProof/>
-            </w:rPr>
-            <w:pict>
-              <v:rect id="_x0000_s2055" style="position:absolute;margin-left:0;margin-top:0;width:624.2pt;height:62.85pt;z-index:251661312;mso-width-percent:1050;mso-height-percent:900;mso-position-horizontal:center;mso-position-horizontal-relative:page;mso-position-vertical:top;mso-position-vertical-relative:top-margin-area;mso-width-percent:1050;mso-height-percent:900;mso-height-relative:top-margin-area" o:allowincell="f" fillcolor="#4bacc6 [3208]" strokecolor="#31849b [2408]">
-                <w10:wrap anchorx="page" anchory="margin"/>
               </v:rect>
             </w:pict>
           </w:r>
@@ -100,7 +162,7 @@
         <w:sdt>
           <w:sdtPr>
             <w:rPr>
-              <w:rFonts w:asciiTheme="majorHAnsi" w:eastAsiaTheme="majorEastAsia" w:hAnsiTheme="majorHAnsi" w:cstheme="majorBidi"/>
+              <w:rFonts w:eastAsiaTheme="majorEastAsia" w:cstheme="minorHAnsi"/>
               <w:sz w:val="72"/>
               <w:szCs w:val="72"/>
             </w:rPr>
@@ -109,19 +171,20 @@
             <w:dataBinding w:prefixMappings="xmlns:ns0='http://schemas.openxmlformats.org/package/2006/metadata/core-properties' xmlns:ns1='http://purl.org/dc/elements/1.1/'" w:xpath="/ns0:coreProperties[1]/ns1:title[1]" w:storeItemID="{6C3C8BC8-F283-45AE-878A-BAB7291924A1}"/>
             <w:text/>
           </w:sdtPr>
+          <w:sdtEndPr/>
           <w:sdtContent>
             <w:p>
               <w:pPr>
                 <w:pStyle w:val="Sinespaciado"/>
                 <w:rPr>
-                  <w:rFonts w:asciiTheme="majorHAnsi" w:eastAsiaTheme="majorEastAsia" w:hAnsiTheme="majorHAnsi" w:cstheme="majorBidi"/>
+                  <w:rFonts w:eastAsiaTheme="majorEastAsia" w:cstheme="minorHAnsi"/>
                   <w:sz w:val="72"/>
                   <w:szCs w:val="72"/>
                 </w:rPr>
               </w:pPr>
               <w:r>
                 <w:rPr>
-                  <w:rFonts w:asciiTheme="majorHAnsi" w:eastAsiaTheme="majorEastAsia" w:hAnsiTheme="majorHAnsi" w:cstheme="majorBidi"/>
+                  <w:rFonts w:eastAsiaTheme="majorEastAsia" w:cstheme="minorHAnsi"/>
                   <w:sz w:val="72"/>
                   <w:szCs w:val="72"/>
                   <w:lang w:val="es-AR"/>
@@ -134,7 +197,7 @@
         <w:sdt>
           <w:sdtPr>
             <w:rPr>
-              <w:rFonts w:asciiTheme="majorHAnsi" w:eastAsiaTheme="majorEastAsia" w:hAnsiTheme="majorHAnsi" w:cstheme="majorBidi"/>
+              <w:rFonts w:eastAsiaTheme="majorEastAsia" w:cstheme="minorHAnsi"/>
               <w:sz w:val="36"/>
               <w:szCs w:val="36"/>
             </w:rPr>
@@ -143,61 +206,84 @@
             <w:dataBinding w:prefixMappings="xmlns:ns0='http://schemas.openxmlformats.org/package/2006/metadata/core-properties' xmlns:ns1='http://purl.org/dc/elements/1.1/'" w:xpath="/ns0:coreProperties[1]/ns1:subject[1]" w:storeItemID="{6C3C8BC8-F283-45AE-878A-BAB7291924A1}"/>
             <w:text/>
           </w:sdtPr>
+          <w:sdtEndPr/>
           <w:sdtContent>
             <w:p>
               <w:pPr>
                 <w:pStyle w:val="Sinespaciado"/>
                 <w:rPr>
-                  <w:rFonts w:asciiTheme="majorHAnsi" w:eastAsiaTheme="majorEastAsia" w:hAnsiTheme="majorHAnsi" w:cstheme="majorBidi"/>
+                  <w:rFonts w:eastAsiaTheme="majorEastAsia" w:cstheme="minorHAnsi"/>
                   <w:sz w:val="36"/>
                   <w:szCs w:val="36"/>
                 </w:rPr>
               </w:pPr>
+              <w:proofErr w:type="spellStart"/>
               <w:r>
                 <w:rPr>
-                  <w:rFonts w:asciiTheme="majorHAnsi" w:eastAsiaTheme="majorEastAsia" w:hAnsiTheme="majorHAnsi" w:cstheme="majorBidi"/>
+                  <w:rFonts w:eastAsiaTheme="majorEastAsia" w:cstheme="minorHAnsi"/>
                   <w:sz w:val="36"/>
                   <w:szCs w:val="36"/>
                 </w:rPr>
                 <w:t>CheckPoint</w:t>
               </w:r>
+              <w:proofErr w:type="spellEnd"/>
             </w:p>
           </w:sdtContent>
         </w:sdt>
         <w:p>
           <w:pPr>
             <w:pStyle w:val="Sinespaciado"/>
+            <w:rPr>
+              <w:rFonts w:cstheme="minorHAnsi"/>
+            </w:rPr>
           </w:pPr>
         </w:p>
         <w:p>
           <w:pPr>
             <w:pStyle w:val="Sinespaciado"/>
+            <w:rPr>
+              <w:rFonts w:cstheme="minorHAnsi"/>
+            </w:rPr>
           </w:pPr>
         </w:p>
         <w:p>
           <w:pPr>
             <w:pStyle w:val="Sinespaciado"/>
+            <w:rPr>
+              <w:rFonts w:cstheme="minorHAnsi"/>
+            </w:rPr>
           </w:pPr>
         </w:p>
         <w:p>
           <w:pPr>
             <w:pStyle w:val="Sinespaciado"/>
+            <w:rPr>
+              <w:rFonts w:cstheme="minorHAnsi"/>
+            </w:rPr>
           </w:pPr>
         </w:p>
         <w:sdt>
           <w:sdtPr>
+            <w:rPr>
+              <w:rFonts w:cstheme="minorHAnsi"/>
+            </w:rPr>
             <w:alias w:val="Compañía"/>
             <w:id w:val="3224807"/>
             <w:dataBinding w:prefixMappings="xmlns:ns0='http://schemas.openxmlformats.org/officeDocument/2006/extended-properties' " w:xpath="/ns0:Properties[1]/ns0:Company[1]" w:storeItemID="{6668398D-A668-4E3E-A5EB-62B293D839F1}"/>
             <w:text/>
           </w:sdtPr>
+          <w:sdtEndPr/>
           <w:sdtContent>
             <w:p>
               <w:pPr>
                 <w:pStyle w:val="Sinespaciado"/>
+                <w:rPr>
+                  <w:rFonts w:cstheme="minorHAnsi"/>
+                </w:rPr>
               </w:pPr>
               <w:r>
                 <w:rPr>
+                  <w:rFonts w:cstheme="minorHAnsi"/>
                   <w:lang w:val="es-AR"/>
                 </w:rPr>
                 <w:t>Laboratorio de desarrollo de Software</w:t>
@@ -207,156 +293,369 @@
         </w:sdt>
         <w:sdt>
           <w:sdtPr>
+            <w:rPr>
+              <w:rFonts w:cstheme="minorHAnsi"/>
+            </w:rPr>
             <w:alias w:val="Autor"/>
             <w:id w:val="14700094"/>
             <w:dataBinding w:prefixMappings="xmlns:ns0='http://schemas.openxmlformats.org/package/2006/metadata/core-properties' xmlns:ns1='http://purl.org/dc/elements/1.1/'" w:xpath="/ns0:coreProperties[1]/ns1:creator[1]" w:storeItemID="{6C3C8BC8-F283-45AE-878A-BAB7291924A1}"/>
             <w:text/>
           </w:sdtPr>
+          <w:sdtEndPr/>
           <w:sdtContent>
             <w:p>
               <w:pPr>
                 <w:pStyle w:val="Sinespaciado"/>
+                <w:rPr>
+                  <w:rFonts w:cstheme="minorHAnsi"/>
+                </w:rPr>
               </w:pPr>
               <w:r>
+                <w:rPr>
+                  <w:rFonts w:cstheme="minorHAnsi"/>
+                </w:rPr>
                 <w:t>GVR</w:t>
               </w:r>
             </w:p>
           </w:sdtContent>
         </w:sdt>
-        <w:p/>
+        <w:p>
+          <w:pPr>
+            <w:rPr>
+              <w:rFonts w:cstheme="minorHAnsi"/>
+            </w:rPr>
+          </w:pPr>
+        </w:p>
         <w:p>
           <w:pPr>
             <w:pStyle w:val="PSI-Comentario"/>
+            <w:rPr>
+              <w:rFonts w:cstheme="minorHAnsi"/>
+              <w:color w:val="auto"/>
+            </w:rPr>
           </w:pPr>
           <w:r>
             <w:rPr>
+              <w:rFonts w:cstheme="minorHAnsi"/>
               <w:noProof/>
-              <w:lang w:val="es-ES" w:eastAsia="es-ES"/>
-            </w:rPr>
-            <w:drawing>
-              <wp:anchor distT="0" distB="0" distL="114300" distR="114300" simplePos="0" relativeHeight="251667456" behindDoc="0" locked="0" layoutInCell="1" allowOverlap="1">
-                <wp:simplePos x="0" y="0"/>
-                <wp:positionH relativeFrom="margin">
-                  <wp:posOffset>-213360</wp:posOffset>
-                </wp:positionH>
-                <wp:positionV relativeFrom="margin">
-                  <wp:posOffset>6997700</wp:posOffset>
-                </wp:positionV>
-                <wp:extent cx="1200150" cy="1200150"/>
-                <wp:effectExtent l="76200" t="38100" r="247650" b="209550"/>
-                <wp:wrapSquare wrapText="bothSides"/>
-                <wp:docPr id="5" name="4 Imagen" descr="psi-negro.png"/>
-                <wp:cNvGraphicFramePr>
-                  <a:graphicFrameLocks xmlns:a="http://schemas.openxmlformats.org/drawingml/2006/main" noChangeAspect="1"/>
-                </wp:cNvGraphicFramePr>
-                <a:graphic xmlns:a="http://schemas.openxmlformats.org/drawingml/2006/main">
-                  <a:graphicData uri="http://schemas.openxmlformats.org/drawingml/2006/picture">
-                    <pic:pic xmlns:pic="http://schemas.openxmlformats.org/drawingml/2006/picture">
-                      <pic:nvPicPr>
-                        <pic:cNvPr id="0" name="psi-negro.png"/>
-                        <pic:cNvPicPr/>
-                      </pic:nvPicPr>
-                      <pic:blipFill>
-                        <a:blip r:embed="rId9" cstate="print"/>
-                        <a:stretch>
-                          <a:fillRect/>
-                        </a:stretch>
-                      </pic:blipFill>
-                      <pic:spPr>
-                        <a:xfrm>
-                          <a:off x="0" y="0"/>
-                          <a:ext cx="1200150" cy="1200150"/>
-                        </a:xfrm>
-                        <a:prstGeom prst="rect">
-                          <a:avLst/>
-                        </a:prstGeom>
-                        <a:ln>
-                          <a:noFill/>
-                        </a:ln>
-                        <a:effectLst>
-                          <a:outerShdw blurRad="292100" dist="139700" dir="2700000" algn="tl" rotWithShape="0">
-                            <a:srgbClr val="333333">
-                              <a:alpha val="65000"/>
-                            </a:srgbClr>
-                          </a:outerShdw>
-                        </a:effectLst>
-                      </pic:spPr>
-                    </pic:pic>
-                  </a:graphicData>
-                </a:graphic>
-              </wp:anchor>
-            </w:drawing>
+              <w:color w:val="auto"/>
+              <w:lang w:val="en-US"/>
+            </w:rPr>
+            <w:pict>
+              <v:group id="Grupo 12" o:spid="_x0000_s1051" style="position:absolute;left:0;text-align:left;margin-left:-99.3pt;margin-top:-400.75pt;width:636.25pt;height:882.85pt;z-index:251692032" coordsize="80806,112121" o:gfxdata="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">
+                <v:group id="Grupo 10" o:spid="_x0000_s1052" style="position:absolute;width:80806;height:112121" coordsize="80806,112121" o:gfxdata="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">
+                  <v:rect id="Rectangle 6" o:spid="_x0000_s1053" style="position:absolute;top:98202;width:79140;height:11195;visibility:visible" o:gfxdata="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" fillcolor="#92d050" strokecolor="#00b050"/>
+                  <v:rect id="Rectangle 7" o:spid="_x0000_s1054" style="position:absolute;top:2667;width:79235;height:16141;visibility:visible" o:gfxdata="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" fillcolor="#92d050" strokecolor="#00b050"/>
+                  <v:rect id="Rectangle 9" o:spid="_x0000_s1055" style="position:absolute;left:6762;width:908;height:112121;visibility:visible" o:gfxdata="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" fillcolor="#eaf1dd [662]" strokecolor="#00b050"/>
+                  <v:rect id="_x0000_s1056" style="position:absolute;left:49053;top:1714;width:31753;height:14592;visibility:visible" o:gfxdata="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" filled="f" stroked="f">
+                    <v:textbox style="mso-fit-shape-to-text:t">
+                      <w:txbxContent>
+                        <w:p>
+                          <w:pPr>
+                            <w:ind w:left="0"/>
+                            <w:jc w:val="center"/>
+                          </w:pPr>
+                          <w:r>
+                            <w:rPr>
+                              <w:noProof/>
+                              <w:lang w:val="en-US"/>
+                            </w:rPr>
+                            <w:drawing>
+                              <wp:inline distT="0" distB="0" distL="0" distR="0" wp14:anchorId="69DA1017" wp14:editId="6DA8367E">
+                                <wp:extent cx="2661462" cy="1212850"/>
+                                <wp:effectExtent l="0" t="0" r="0" b="6350"/>
+                                <wp:docPr id="5" name="Imagen 5" descr="C:\Users\mailo\Desktop\Laboratorio\Logos\Logo grupo\Logo Grupo Plat.png"/>
+                                <wp:cNvGraphicFramePr>
+                                  <a:graphicFrameLocks xmlns:a="http://schemas.openxmlformats.org/drawingml/2006/main" noChangeAspect="1"/>
+                                </wp:cNvGraphicFramePr>
+                                <a:graphic xmlns:a="http://schemas.openxmlformats.org/drawingml/2006/main">
+                                  <a:graphicData uri="http://schemas.openxmlformats.org/drawingml/2006/picture">
+                                    <pic:pic xmlns:pic="http://schemas.openxmlformats.org/drawingml/2006/picture">
+                                      <pic:nvPicPr>
+                                        <pic:cNvPr id="0" name="Picture 137" descr="C:\Users\mailo\Desktop\Laboratorio\Logos\Logo grupo\Logo Grupo Plat.png"/>
+                                        <pic:cNvPicPr>
+                                          <a:picLocks noChangeAspect="1" noChangeArrowheads="1"/>
+                                        </pic:cNvPicPr>
+                                      </pic:nvPicPr>
+                                      <pic:blipFill>
+                                        <a:blip r:embed="rId9">
+                                          <a:extLst>
+                                            <a:ext uri="{28A0092B-C50C-407E-A947-70E740481C1C}">
+                                              <a14:useLocalDpi xmlns:a14="http://schemas.microsoft.com/office/drawing/2010/main" val="0"/>
+                                            </a:ext>
+                                          </a:extLst>
+                                        </a:blip>
+                                        <a:srcRect/>
+                                        <a:stretch>
+                                          <a:fillRect/>
+                                        </a:stretch>
+                                      </pic:blipFill>
+                                      <pic:spPr bwMode="auto">
+                                        <a:xfrm>
+                                          <a:off x="0" y="0"/>
+                                          <a:ext cx="2684466" cy="1223333"/>
+                                        </a:xfrm>
+                                        <a:prstGeom prst="rect">
+                                          <a:avLst/>
+                                        </a:prstGeom>
+                                        <a:noFill/>
+                                        <a:ln>
+                                          <a:noFill/>
+                                        </a:ln>
+                                      </pic:spPr>
+                                    </pic:pic>
+                                  </a:graphicData>
+                                </a:graphic>
+                              </wp:inline>
+                            </w:drawing>
+                          </w:r>
+                        </w:p>
+                      </w:txbxContent>
+                    </v:textbox>
+                  </v:rect>
+                </v:group>
+                <v:rect id="_x0000_s1057" style="position:absolute;left:25812;top:62198;width:29166;height:39478;visibility:visible" o:gfxdata="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" filled="f" stroked="f">
+                  <v:textbox>
+                    <w:txbxContent>
+                      <w:p>
+                        <w:pPr>
+                          <w:ind w:left="0"/>
+                          <w:jc w:val="center"/>
+                        </w:pPr>
+                        <w:r>
+                          <w:rPr>
+                            <w:rFonts w:ascii="Cambria" w:hAnsi="Cambria"/>
+                            <w:noProof/>
+                            <w:sz w:val="72"/>
+                            <w:szCs w:val="72"/>
+                            <w:lang w:val="en-US"/>
+                          </w:rPr>
+                          <w:drawing>
+                            <wp:inline distT="0" distB="0" distL="0" distR="0" wp14:anchorId="417CC9D4" wp14:editId="6B57AF9E">
+                              <wp:extent cx="2521715" cy="3491985"/>
+                              <wp:effectExtent l="0" t="0" r="0" b="0"/>
+                              <wp:docPr id="6" name="Imagen 6"/>
+                              <wp:cNvGraphicFramePr>
+                                <a:graphicFrameLocks xmlns:a="http://schemas.openxmlformats.org/drawingml/2006/main" noChangeAspect="1"/>
+                              </wp:cNvGraphicFramePr>
+                              <a:graphic xmlns:a="http://schemas.openxmlformats.org/drawingml/2006/main">
+                                <a:graphicData uri="http://schemas.openxmlformats.org/drawingml/2006/picture">
+                                  <pic:pic xmlns:pic="http://schemas.openxmlformats.org/drawingml/2006/picture">
+                                    <pic:nvPicPr>
+                                      <pic:cNvPr id="0" name="Picture 261" descr="C:\Users\mailo\Desktop\Laboratorio\Logos\Logo Proyecto Paleta.png"/>
+                                      <pic:cNvPicPr>
+                                        <a:picLocks noChangeAspect="1" noChangeArrowheads="1"/>
+                                      </pic:cNvPicPr>
+                                    </pic:nvPicPr>
+                                    <pic:blipFill>
+                                      <a:blip r:embed="rId10">
+                                        <a:extLst>
+                                          <a:ext uri="{28A0092B-C50C-407E-A947-70E740481C1C}">
+                                            <a14:useLocalDpi xmlns:a14="http://schemas.microsoft.com/office/drawing/2010/main" val="0"/>
+                                          </a:ext>
+                                        </a:extLst>
+                                      </a:blip>
+                                      <a:stretch>
+                                        <a:fillRect/>
+                                      </a:stretch>
+                                    </pic:blipFill>
+                                    <pic:spPr bwMode="auto">
+                                      <a:xfrm>
+                                        <a:off x="0" y="0"/>
+                                        <a:ext cx="2521715" cy="3491985"/>
+                                      </a:xfrm>
+                                      <a:prstGeom prst="rect">
+                                        <a:avLst/>
+                                      </a:prstGeom>
+                                      <a:noFill/>
+                                      <a:ln>
+                                        <a:noFill/>
+                                      </a:ln>
+                                    </pic:spPr>
+                                  </pic:pic>
+                                </a:graphicData>
+                              </a:graphic>
+                            </wp:inline>
+                          </w:drawing>
+                        </w:r>
+                      </w:p>
+                    </w:txbxContent>
+                  </v:textbox>
+                </v:rect>
+              </v:group>
+            </w:pict>
           </w:r>
           <w:r>
             <w:rPr>
-              <w:noProof/>
-              <w:lang w:val="es-ES" w:eastAsia="es-ES"/>
-            </w:rPr>
-            <w:drawing>
-              <wp:anchor distT="0" distB="0" distL="114300" distR="114300" simplePos="0" relativeHeight="251666432" behindDoc="0" locked="0" layoutInCell="1" allowOverlap="1">
-                <wp:simplePos x="0" y="0"/>
-                <wp:positionH relativeFrom="margin">
-                  <wp:posOffset>4301490</wp:posOffset>
-                </wp:positionH>
-                <wp:positionV relativeFrom="margin">
-                  <wp:posOffset>6530975</wp:posOffset>
-                </wp:positionV>
-                <wp:extent cx="1304925" cy="2019300"/>
-                <wp:effectExtent l="171450" t="133350" r="371475" b="304800"/>
-                <wp:wrapSquare wrapText="bothSides"/>
-                <wp:docPr id="4" name="2 Imagen" descr="UNPA.JPG"/>
-                <wp:cNvGraphicFramePr>
-                  <a:graphicFrameLocks xmlns:a="http://schemas.openxmlformats.org/drawingml/2006/main" noChangeAspect="1"/>
-                </wp:cNvGraphicFramePr>
-                <a:graphic xmlns:a="http://schemas.openxmlformats.org/drawingml/2006/main">
-                  <a:graphicData uri="http://schemas.openxmlformats.org/drawingml/2006/picture">
-                    <pic:pic xmlns:pic="http://schemas.openxmlformats.org/drawingml/2006/picture">
-                      <pic:nvPicPr>
-                        <pic:cNvPr id="0" name="UNPA.JPG"/>
-                        <pic:cNvPicPr/>
-                      </pic:nvPicPr>
-                      <pic:blipFill>
-                        <a:blip r:embed="rId10" cstate="print"/>
-                        <a:stretch>
-                          <a:fillRect/>
-                        </a:stretch>
-                      </pic:blipFill>
-                      <pic:spPr>
-                        <a:xfrm>
-                          <a:off x="0" y="0"/>
-                          <a:ext cx="1304925" cy="2019300"/>
-                        </a:xfrm>
-                        <a:prstGeom prst="rect">
-                          <a:avLst/>
-                        </a:prstGeom>
-                        <a:ln>
-                          <a:noFill/>
-                        </a:ln>
-                        <a:effectLst>
-                          <a:outerShdw blurRad="292100" dist="139700" dir="2700000" algn="tl" rotWithShape="0">
-                            <a:srgbClr val="333333">
-                              <a:alpha val="65000"/>
-                            </a:srgbClr>
-                          </a:outerShdw>
-                        </a:effectLst>
-                      </pic:spPr>
-                    </pic:pic>
-                  </a:graphicData>
-                </a:graphic>
-              </wp:anchor>
-            </w:drawing>
+              <w:rFonts w:cstheme="minorHAnsi"/>
+              <w:color w:val="auto"/>
+            </w:rPr>
+            <w:br w:type="page"/>
           </w:r>
           <w:r>
-            <w:br w:type="page"/>
+            <w:rPr>
+              <w:noProof/>
+            </w:rPr>
+            <w:pict>
+              <v:rect id="_x0000_s1049" style="position:absolute;left:0;text-align:left;margin-left:195pt;margin-top:468.75pt;width:229.65pt;height:310.85pt;z-index:251691008;visibility:visible;mso-wrap-style:square;mso-wrap-distance-left:9pt;mso-wrap-distance-top:0;mso-wrap-distance-right:9pt;mso-wrap-distance-bottom:0;mso-position-horizontal:absolute;mso-position-horizontal-relative:text;mso-position-vertical:absolute;mso-position-vertical-relative:text;v-text-anchor:top" o:gfxdata="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" filled="f" stroked="f">
+                <v:textbox>
+                  <w:txbxContent>
+                    <w:p>
+                      <w:pPr>
+                        <w:ind w:left="0"/>
+                        <w:jc w:val="center"/>
+                      </w:pPr>
+                      <w:r>
+                        <w:rPr>
+                          <w:rFonts w:ascii="Cambria" w:hAnsi="Cambria"/>
+                          <w:noProof/>
+                          <w:sz w:val="72"/>
+                          <w:szCs w:val="72"/>
+                          <w:lang w:val="en-US"/>
+                        </w:rPr>
+                        <w:drawing>
+                          <wp:inline distT="0" distB="0" distL="0" distR="0" wp14:anchorId="7777A821" wp14:editId="447A020F">
+                            <wp:extent cx="2521715" cy="3491985"/>
+                            <wp:effectExtent l="0" t="0" r="0" b="0"/>
+                            <wp:docPr id="2" name="Imagen 2"/>
+                            <wp:cNvGraphicFramePr>
+                              <a:graphicFrameLocks xmlns:a="http://schemas.openxmlformats.org/drawingml/2006/main" noChangeAspect="1"/>
+                            </wp:cNvGraphicFramePr>
+                            <a:graphic xmlns:a="http://schemas.openxmlformats.org/drawingml/2006/main">
+                              <a:graphicData uri="http://schemas.openxmlformats.org/drawingml/2006/picture">
+                                <pic:pic xmlns:pic="http://schemas.openxmlformats.org/drawingml/2006/picture">
+                                  <pic:nvPicPr>
+                                    <pic:cNvPr id="0" name="Picture 261" descr="C:\Users\mailo\Desktop\Laboratorio\Logos\Logo Proyecto Paleta.png"/>
+                                    <pic:cNvPicPr>
+                                      <a:picLocks noChangeAspect="1" noChangeArrowheads="1"/>
+                                    </pic:cNvPicPr>
+                                  </pic:nvPicPr>
+                                  <pic:blipFill>
+                                    <a:blip r:embed="rId10">
+                                      <a:extLst>
+                                        <a:ext uri="{28A0092B-C50C-407E-A947-70E740481C1C}">
+                                          <a14:useLocalDpi xmlns:a14="http://schemas.microsoft.com/office/drawing/2010/main" val="0"/>
+                                        </a:ext>
+                                      </a:extLst>
+                                    </a:blip>
+                                    <a:stretch>
+                                      <a:fillRect/>
+                                    </a:stretch>
+                                  </pic:blipFill>
+                                  <pic:spPr bwMode="auto">
+                                    <a:xfrm>
+                                      <a:off x="0" y="0"/>
+                                      <a:ext cx="2521715" cy="3491985"/>
+                                    </a:xfrm>
+                                    <a:prstGeom prst="rect">
+                                      <a:avLst/>
+                                    </a:prstGeom>
+                                    <a:noFill/>
+                                    <a:ln>
+                                      <a:noFill/>
+                                    </a:ln>
+                                  </pic:spPr>
+                                </pic:pic>
+                              </a:graphicData>
+                            </a:graphic>
+                          </wp:inline>
+                        </w:drawing>
+                      </w:r>
+                    </w:p>
+                  </w:txbxContent>
+                </v:textbox>
+              </v:rect>
+            </w:pict>
+          </w:r>
+          <w:r>
+            <w:rPr>
+              <w:noProof/>
+            </w:rPr>
+            <w:pict>
+              <v:rect id="Rectangle 31" o:spid="_x0000_s1047" style="position:absolute;left:0;text-align:left;margin-left:195pt;margin-top:468.75pt;width:229.65pt;height:310.85pt;z-index:251688960;visibility:visible;mso-wrap-style:square;mso-wrap-distance-left:9pt;mso-wrap-distance-top:0;mso-wrap-distance-right:9pt;mso-wrap-distance-bottom:0;mso-position-horizontal:absolute;mso-position-horizontal-relative:text;mso-position-vertical:absolute;mso-position-vertical-relative:text;v-text-anchor:top" o:gfxdata="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" filled="f" stroked="f">
+                <v:textbox>
+                  <w:txbxContent>
+                    <w:p>
+                      <w:pPr>
+                        <w:ind w:left="0"/>
+                        <w:jc w:val="center"/>
+                      </w:pPr>
+                      <w:r>
+                        <w:rPr>
+                          <w:rFonts w:ascii="Cambria" w:hAnsi="Cambria"/>
+                          <w:noProof/>
+                          <w:sz w:val="72"/>
+                          <w:szCs w:val="72"/>
+                          <w:lang w:val="en-US"/>
+                        </w:rPr>
+                        <w:drawing>
+                          <wp:inline distT="0" distB="0" distL="0" distR="0" wp14:anchorId="5902852C" wp14:editId="50BBC153">
+                            <wp:extent cx="2521715" cy="3491985"/>
+                            <wp:effectExtent l="0" t="0" r="0" b="0"/>
+                            <wp:docPr id="11" name="Imagen 11"/>
+                            <wp:cNvGraphicFramePr>
+                              <a:graphicFrameLocks xmlns:a="http://schemas.openxmlformats.org/drawingml/2006/main" noChangeAspect="1"/>
+                            </wp:cNvGraphicFramePr>
+                            <a:graphic xmlns:a="http://schemas.openxmlformats.org/drawingml/2006/main">
+                              <a:graphicData uri="http://schemas.openxmlformats.org/drawingml/2006/picture">
+                                <pic:pic xmlns:pic="http://schemas.openxmlformats.org/drawingml/2006/picture">
+                                  <pic:nvPicPr>
+                                    <pic:cNvPr id="0" name="Picture 261" descr="C:\Users\mailo\Desktop\Laboratorio\Logos\Logo Proyecto Paleta.png"/>
+                                    <pic:cNvPicPr>
+                                      <a:picLocks noChangeAspect="1" noChangeArrowheads="1"/>
+                                    </pic:cNvPicPr>
+                                  </pic:nvPicPr>
+                                  <pic:blipFill>
+                                    <a:blip r:embed="rId10">
+                                      <a:extLst>
+                                        <a:ext uri="{28A0092B-C50C-407E-A947-70E740481C1C}">
+                                          <a14:useLocalDpi xmlns:a14="http://schemas.microsoft.com/office/drawing/2010/main" val="0"/>
+                                        </a:ext>
+                                      </a:extLst>
+                                    </a:blip>
+                                    <a:stretch>
+                                      <a:fillRect/>
+                                    </a:stretch>
+                                  </pic:blipFill>
+                                  <pic:spPr bwMode="auto">
+                                    <a:xfrm>
+                                      <a:off x="0" y="0"/>
+                                      <a:ext cx="2521715" cy="3491985"/>
+                                    </a:xfrm>
+                                    <a:prstGeom prst="rect">
+                                      <a:avLst/>
+                                    </a:prstGeom>
+                                    <a:noFill/>
+                                    <a:ln>
+                                      <a:noFill/>
+                                    </a:ln>
+                                  </pic:spPr>
+                                </pic:pic>
+                              </a:graphicData>
+                            </a:graphic>
+                          </wp:inline>
+                        </w:drawing>
+                      </w:r>
+                    </w:p>
+                  </w:txbxContent>
+                </v:textbox>
+              </v:rect>
+            </w:pict>
           </w:r>
         </w:p>
         <w:p>
           <w:pPr>
             <w:pStyle w:val="PSI-Comentario"/>
+            <w:rPr>
+              <w:rFonts w:cstheme="minorHAnsi"/>
+              <w:color w:val="auto"/>
+            </w:rPr>
           </w:pPr>
           <w:r>
             <w:rPr>
+              <w:rFonts w:cstheme="minorHAnsi"/>
               <w:noProof/>
+              <w:color w:val="auto"/>
             </w:rPr>
             <w:lastRenderedPageBreak/>
             <w:pict>
@@ -364,7 +663,7 @@
                 <v:stroke joinstyle="miter"/>
                 <v:path gradientshapeok="t" o:connecttype="rect"/>
               </v:shapetype>
-              <v:shape id="_x0000_s2068" type="#_x0000_t202" style="position:absolute;left:0;text-align:left;margin-left:281.7pt;margin-top:5.3pt;width:161.25pt;height:577.65pt;z-index:251684864;mso-position-horizontal-relative:margin;mso-position-vertical-relative:margin" fillcolor="white [3212]" strokecolor="#31849b [2408]">
+              <v:shape id="_x0000_s1044" type="#_x0000_t202" style="position:absolute;left:0;text-align:left;margin-left:281.7pt;margin-top:5.3pt;width:161.25pt;height:577.65pt;z-index:251684864;mso-position-horizontal-relative:margin;mso-position-vertical-relative:margin" fillcolor="white [3212]" strokecolor="#ffc000">
                 <v:textbox>
                   <w:txbxContent>
                     <w:p>
@@ -372,9 +671,8 @@
                         <w:pStyle w:val="NormalWeb"/>
                         <w:jc w:val="both"/>
                         <w:rPr>
-                          <w:rFonts w:asciiTheme="minorHAnsi" w:eastAsiaTheme="minorHAnsi" w:hAnsiTheme="minorHAnsi" w:cstheme="minorBidi"/>
+                          <w:rFonts w:asciiTheme="minorHAnsi" w:eastAsiaTheme="minorHAnsi" w:hAnsiTheme="minorHAnsi" w:cstheme="minorHAnsi"/>
                           <w:i/>
-                          <w:color w:val="548DD4"/>
                           <w:sz w:val="22"/>
                           <w:szCs w:val="21"/>
                           <w:lang w:val="es-AR" w:eastAsia="en-US"/>
@@ -390,14 +688,22 @@
                           <w:lang w:val="es-AR" w:eastAsia="en-US"/>
                         </w:rPr>
                         <w:br/>
+                      </w:r>
+                      <w:r>
+                        <w:rPr>
+                          <w:rFonts w:asciiTheme="minorHAnsi" w:eastAsiaTheme="minorHAnsi" w:hAnsiTheme="minorHAnsi" w:cstheme="minorHAnsi"/>
+                          <w:i/>
+                          <w:sz w:val="22"/>
+                          <w:szCs w:val="21"/>
+                          <w:lang w:val="es-AR" w:eastAsia="en-US"/>
+                        </w:rPr>
                         <w:t xml:space="preserve">El </w:t>
                       </w:r>
                       <w:hyperlink r:id="rId11" w:tooltip="1" w:history="1">
                         <w:r>
                           <w:rPr>
-                            <w:rFonts w:asciiTheme="minorHAnsi" w:eastAsiaTheme="minorHAnsi" w:hAnsiTheme="minorHAnsi" w:cstheme="minorBidi"/>
+                            <w:rFonts w:asciiTheme="minorHAnsi" w:eastAsiaTheme="minorHAnsi" w:hAnsiTheme="minorHAnsi" w:cstheme="minorHAnsi"/>
                             <w:i/>
-                            <w:color w:val="548DD4"/>
                             <w:sz w:val="22"/>
                             <w:szCs w:val="21"/>
                             <w:lang w:val="es-AR" w:eastAsia="en-US"/>
@@ -407,54 +713,19 @@
                       </w:hyperlink>
                       <w:r>
                         <w:rPr>
-                          <w:rFonts w:asciiTheme="minorHAnsi" w:eastAsiaTheme="minorHAnsi" w:hAnsiTheme="minorHAnsi" w:cstheme="minorBidi"/>
+                          <w:rFonts w:asciiTheme="minorHAnsi" w:eastAsiaTheme="minorHAnsi" w:hAnsiTheme="minorHAnsi" w:cstheme="minorHAnsi"/>
                           <w:i/>
-                          <w:color w:val="548DD4"/>
                           <w:sz w:val="22"/>
                           <w:szCs w:val="21"/>
                           <w:lang w:val="es-AR" w:eastAsia="en-US"/>
                         </w:rPr>
-                        <w:t xml:space="preserve"> del sistema captura </w:t>
-                      </w:r>
-                      <w:r>
-                        <w:rPr>
-                          <w:rFonts w:asciiTheme="minorHAnsi" w:eastAsiaTheme="minorHAnsi" w:hAnsiTheme="minorHAnsi" w:cstheme="minorBidi"/>
-                          <w:i/>
-                          <w:color w:val="548DD4"/>
-                          <w:sz w:val="22"/>
-                          <w:szCs w:val="21"/>
-                          <w:lang w:val="es-AR" w:eastAsia="en-US"/>
-                        </w:rPr>
-                        <w:t>el vocabulario en uso en un proyecto. No solo para l</w:t>
-                      </w:r>
-                      <w:r>
-                        <w:rPr>
-                          <w:rFonts w:asciiTheme="minorHAnsi" w:eastAsiaTheme="minorHAnsi" w:hAnsiTheme="minorHAnsi" w:cstheme="minorBidi"/>
-                          <w:i/>
-                          <w:color w:val="548DD4"/>
-                          <w:sz w:val="22"/>
-                          <w:szCs w:val="21"/>
-                          <w:lang w:val="es-AR" w:eastAsia="en-US"/>
-                        </w:rPr>
-                        <w:t xml:space="preserve">a </w:t>
-                      </w:r>
-                      <w:r>
-                        <w:rPr>
-                          <w:rFonts w:asciiTheme="minorHAnsi" w:eastAsiaTheme="minorHAnsi" w:hAnsiTheme="minorHAnsi" w:cstheme="minorBidi"/>
-                          <w:i/>
-                          <w:color w:val="548DD4"/>
-                          <w:sz w:val="22"/>
-                          <w:szCs w:val="21"/>
-                          <w:lang w:val="es-AR" w:eastAsia="en-US"/>
-                        </w:rPr>
-                        <w:t xml:space="preserve">vital misión de tener un vocabulario común con el cliente, sino también para otras tareas, como el </w:t>
+                        <w:t xml:space="preserve"> del sistema captura el vocabulario en uso en un proyecto. No solo para la vital misión de tener un vocabulario común con el cliente, sino también para otras tareas, como el </w:t>
                       </w:r>
                       <w:hyperlink r:id="rId12" w:tooltip="2" w:history="1">
                         <w:r>
                           <w:rPr>
-                            <w:rFonts w:asciiTheme="minorHAnsi" w:eastAsiaTheme="minorHAnsi" w:hAnsiTheme="minorHAnsi" w:cstheme="minorBidi"/>
+                            <w:rFonts w:asciiTheme="minorHAnsi" w:eastAsiaTheme="minorHAnsi" w:hAnsiTheme="minorHAnsi" w:cstheme="minorHAnsi"/>
                             <w:i/>
-                            <w:color w:val="548DD4"/>
                             <w:sz w:val="22"/>
                             <w:szCs w:val="21"/>
                             <w:lang w:val="es-AR" w:eastAsia="en-US"/>
@@ -464,9 +735,8 @@
                       </w:hyperlink>
                       <w:r>
                         <w:rPr>
-                          <w:rFonts w:asciiTheme="minorHAnsi" w:eastAsiaTheme="minorHAnsi" w:hAnsiTheme="minorHAnsi" w:cstheme="minorBidi"/>
+                          <w:rFonts w:asciiTheme="minorHAnsi" w:eastAsiaTheme="minorHAnsi" w:hAnsiTheme="minorHAnsi" w:cstheme="minorHAnsi"/>
                           <w:i/>
-                          <w:color w:val="548DD4"/>
                           <w:sz w:val="22"/>
                           <w:szCs w:val="21"/>
                           <w:lang w:val="es-AR" w:eastAsia="en-US"/>
@@ -479,9 +749,8 @@
                         <w:pStyle w:val="NormalWeb"/>
                         <w:jc w:val="both"/>
                         <w:rPr>
-                          <w:rFonts w:asciiTheme="minorHAnsi" w:eastAsiaTheme="minorHAnsi" w:hAnsiTheme="minorHAnsi" w:cstheme="minorBidi"/>
+                          <w:rFonts w:asciiTheme="minorHAnsi" w:eastAsiaTheme="minorHAnsi" w:hAnsiTheme="minorHAnsi" w:cstheme="minorHAnsi"/>
                           <w:i/>
-                          <w:color w:val="548DD4"/>
                           <w:sz w:val="22"/>
                           <w:szCs w:val="21"/>
                           <w:lang w:val="es-AR" w:eastAsia="en-US"/>
@@ -489,25 +758,35 @@
                       </w:pPr>
                       <w:r>
                         <w:rPr>
-                          <w:rFonts w:asciiTheme="minorHAnsi" w:eastAsiaTheme="minorHAnsi" w:hAnsiTheme="minorHAnsi" w:cstheme="minorBidi"/>
+                          <w:rFonts w:asciiTheme="minorHAnsi" w:eastAsiaTheme="minorHAnsi" w:hAnsiTheme="minorHAnsi" w:cstheme="minorHAnsi"/>
                           <w:i/>
-                          <w:color w:val="548DD4"/>
                           <w:sz w:val="22"/>
                           <w:szCs w:val="21"/>
                           <w:lang w:val="es-AR" w:eastAsia="en-US"/>
                         </w:rPr>
-                        <w:t>Similar en su estructura a un diccionario, el glosario contiene entradas con sus acepciones así como las relaciones de interés entre palabras; notablemente: los sinónimos y los homónimos</w:t>
+                        <w:t xml:space="preserve">Similar en su estructura a un diccionario, el glosario contiene entradas con sus </w:t>
                       </w:r>
+                      <w:proofErr w:type="gramStart"/>
                       <w:r>
                         <w:rPr>
-                          <w:rFonts w:asciiTheme="minorHAnsi" w:eastAsiaTheme="minorHAnsi" w:hAnsiTheme="minorHAnsi" w:cstheme="minorBidi"/>
+                          <w:rFonts w:asciiTheme="minorHAnsi" w:eastAsiaTheme="minorHAnsi" w:hAnsiTheme="minorHAnsi" w:cstheme="minorHAnsi"/>
                           <w:i/>
-                          <w:color w:val="548DD4"/>
                           <w:sz w:val="22"/>
                           <w:szCs w:val="21"/>
                           <w:lang w:val="es-AR" w:eastAsia="en-US"/>
                         </w:rPr>
-                        <w:t>.</w:t>
+                        <w:t>acepciones</w:t>
+                      </w:r>
+                      <w:proofErr w:type="gramEnd"/>
+                      <w:r>
+                        <w:rPr>
+                          <w:rFonts w:asciiTheme="minorHAnsi" w:eastAsiaTheme="minorHAnsi" w:hAnsiTheme="minorHAnsi" w:cstheme="minorHAnsi"/>
+                          <w:i/>
+                          <w:sz w:val="22"/>
+                          <w:szCs w:val="21"/>
+                          <w:lang w:val="es-AR" w:eastAsia="en-US"/>
+                        </w:rPr>
+                        <w:t xml:space="preserve"> así como las relaciones de interés entre palabras; notablemente: los sinónimos y los homónimos.</w:t>
                       </w:r>
                     </w:p>
                     <w:p>
@@ -525,101 +804,220 @@
         <w:p>
           <w:pPr>
             <w:pStyle w:val="PSI-Comentario"/>
+            <w:rPr>
+              <w:rFonts w:cstheme="minorHAnsi"/>
+              <w:color w:val="auto"/>
+            </w:rPr>
           </w:pPr>
           <w:r>
+            <w:rPr>
+              <w:rFonts w:cstheme="minorHAnsi"/>
+              <w:color w:val="auto"/>
+            </w:rPr>
             <w:t>[Este documento es la plantilla base para elaborar el documento</w:t>
           </w:r>
           <w:r>
+            <w:rPr>
+              <w:rFonts w:cstheme="minorHAnsi"/>
+              <w:color w:val="auto"/>
+            </w:rPr>
             <w:t xml:space="preserve"> </w:t>
           </w:r>
           <w:sdt>
             <w:sdtPr>
+              <w:rPr>
+                <w:rFonts w:cstheme="minorHAnsi"/>
+                <w:color w:val="auto"/>
+              </w:rPr>
               <w:alias w:val="Título"/>
               <w:id w:val="3709524"/>
               <w:dataBinding w:prefixMappings="xmlns:ns0='http://purl.org/dc/elements/1.1/' xmlns:ns1='http://schemas.openxmlformats.org/package/2006/metadata/core-properties' " w:xpath="/ns1:coreProperties[1]/ns0:title[1]" w:storeItemID="{6C3C8BC8-F283-45AE-878A-BAB7291924A1}"/>
               <w:text/>
             </w:sdtPr>
+            <w:sdtEndPr/>
             <w:sdtContent>
               <w:r>
+                <w:rPr>
+                  <w:rFonts w:cstheme="minorHAnsi"/>
+                  <w:color w:val="auto"/>
+                </w:rPr>
                 <w:t>Glosario</w:t>
               </w:r>
             </w:sdtContent>
           </w:sdt>
           <w:r>
+            <w:rPr>
+              <w:rFonts w:cstheme="minorHAnsi"/>
+              <w:color w:val="auto"/>
+            </w:rPr>
             <w:t xml:space="preserve">. </w:t>
           </w:r>
         </w:p>
         <w:p>
           <w:pPr>
             <w:pStyle w:val="PSI-Comentario"/>
+            <w:rPr>
+              <w:rFonts w:cstheme="minorHAnsi"/>
+              <w:color w:val="auto"/>
+            </w:rPr>
           </w:pPr>
           <w:r>
             <w:rPr>
+              <w:rFonts w:cstheme="minorHAnsi"/>
               <w:noProof/>
+              <w:color w:val="auto"/>
               <w:lang w:eastAsia="es-ES"/>
             </w:rPr>
             <w:pict>
-              <v:rect id="_x0000_s2065" style="position:absolute;left:0;text-align:left;margin-left:315.7pt;margin-top:-76.25pt;width:195.35pt;height:844.9pt;z-index:-251643904;mso-position-horizontal-relative:margin;mso-position-vertical-relative:margin" fillcolor="#4bacc6" strokecolor="#31849b [2408]">
+              <v:rect id="_x0000_s1041" style="position:absolute;left:0;text-align:left;margin-left:315.7pt;margin-top:-76.25pt;width:195.35pt;height:844.9pt;z-index:-251643904;mso-position-horizontal-relative:margin;mso-position-vertical-relative:margin" fillcolor="#92d050" strokecolor="#ffc000">
                 <w10:wrap type="square" anchorx="margin" anchory="margin"/>
               </v:rect>
             </w:pict>
           </w:r>
           <w:r>
+            <w:rPr>
+              <w:rFonts w:cstheme="minorHAnsi"/>
+              <w:color w:val="auto"/>
+            </w:rPr>
             <w:t xml:space="preserve">Los textos que aparecen entre </w:t>
           </w:r>
           <w:r>
+            <w:rPr>
+              <w:rFonts w:cstheme="minorHAnsi"/>
+              <w:color w:val="auto"/>
+            </w:rPr>
             <w:t>corchetes</w:t>
           </w:r>
           <w:r>
+            <w:rPr>
+              <w:rFonts w:cstheme="minorHAnsi"/>
+              <w:color w:val="auto"/>
+            </w:rPr>
             <w:t xml:space="preserve"> son explicaciones de que debe contener cada sección</w:t>
           </w:r>
           <w:r>
+            <w:rPr>
+              <w:rFonts w:cstheme="minorHAnsi"/>
+              <w:color w:val="auto"/>
+            </w:rPr>
             <w:t>, los cuales se encuentran con estilo “PSI – Comentario”</w:t>
           </w:r>
           <w:r>
+            <w:rPr>
+              <w:rFonts w:cstheme="minorHAnsi"/>
+              <w:color w:val="auto"/>
+            </w:rPr>
             <w:t>. Dichos textos se deben seleccionar y sustituir por el contenido que corresponda</w:t>
           </w:r>
           <w:r>
+            <w:rPr>
+              <w:rFonts w:cstheme="minorHAnsi"/>
+              <w:color w:val="auto"/>
+            </w:rPr>
             <w:t xml:space="preserve"> en estilo “</w:t>
           </w:r>
           <w:r>
+            <w:rPr>
+              <w:rFonts w:cstheme="minorHAnsi"/>
+              <w:color w:val="auto"/>
+            </w:rPr>
             <w:t xml:space="preserve">PSI - </w:t>
           </w:r>
           <w:r>
+            <w:rPr>
+              <w:rFonts w:cstheme="minorHAnsi"/>
+              <w:color w:val="auto"/>
+            </w:rPr>
             <w:t>Normal”</w:t>
           </w:r>
           <w:r>
+            <w:rPr>
+              <w:rFonts w:cstheme="minorHAnsi"/>
+              <w:color w:val="auto"/>
+            </w:rPr>
             <w:t>.</w:t>
           </w:r>
         </w:p>
         <w:p>
           <w:pPr>
             <w:pStyle w:val="PSI-Comentario"/>
+            <w:rPr>
+              <w:rFonts w:cstheme="minorHAnsi"/>
+              <w:color w:val="auto"/>
+            </w:rPr>
           </w:pPr>
           <w:r>
+            <w:rPr>
+              <w:rFonts w:cstheme="minorHAnsi"/>
+              <w:color w:val="auto"/>
+            </w:rPr>
             <w:t xml:space="preserve"> Para actualizar la tabla de Contenido, haga clic con el botón derecho del ratón sobre cualquier línea del contenido de la misma y seleccione Actualizar campos, en el cuadro que aparece seleccione Actualizar toda la tabla y ha</w:t>
           </w:r>
           <w:r>
+            <w:rPr>
+              <w:rFonts w:cstheme="minorHAnsi"/>
+              <w:color w:val="auto"/>
+            </w:rPr>
             <w:t>ga clic en el botón Aceptar.</w:t>
           </w:r>
         </w:p>
         <w:p>
           <w:pPr>
             <w:pStyle w:val="PSI-Comentario"/>
+            <w:rPr>
+              <w:rFonts w:cstheme="minorHAnsi"/>
+              <w:color w:val="auto"/>
+            </w:rPr>
           </w:pPr>
           <w:r>
+            <w:rPr>
+              <w:rFonts w:cstheme="minorHAnsi"/>
+              <w:color w:val="auto"/>
+            </w:rPr>
             <w:t>Para actualizar los campos en Microsoft Word (los cuales se muestran sobre un fondo gris cuando se selecciona], ir a Archivo &gt; Propiedades &gt; Resumen y reemplazar los campos “Asunto” con el Nombre del Proyecto</w:t>
           </w:r>
           <w:r>
+            <w:rPr>
+              <w:rFonts w:cstheme="minorHAnsi"/>
+              <w:color w:val="auto"/>
+            </w:rPr>
             <w:t xml:space="preserve"> </w:t>
           </w:r>
           <w:r>
-            <w:t>y “Autor” con el nombre del autor de este documento después ir a Personalizar y actualizar el valor “Numero de Documento” en la lista de propiedades del mismo dialogo, por el nuevo número de versión. Posteriormente cerrar el dialogo actualizar el documento seleccionando en el menú Editar &gt; Seleccionar todo o Ctrl–E y presionar F9, o simplemente dar un clic sobre el campo y presionar F9. Esto debe repetirse también en el índice, encabezado y</w:t>
+            <w:rPr>
+              <w:rFonts w:cstheme="minorHAnsi"/>
+              <w:color w:val="auto"/>
+            </w:rPr>
+            <w:t xml:space="preserve">y “Autor” con el nombre del autor de este documento después ir a Personalizar y actualizar el valor “Numero de Documento” en la lista de propiedades del mismo dialogo, por el nuevo número de versión. Posteriormente cerrar el dialogo actualizar el documento seleccionando en el menú Editar &gt; Seleccionar todo o </w:t>
+          </w:r>
+          <w:proofErr w:type="spellStart"/>
+          <w:r>
+            <w:rPr>
+              <w:rFonts w:cstheme="minorHAnsi"/>
+              <w:color w:val="auto"/>
+            </w:rPr>
+            <w:t>Ctrl</w:t>
+          </w:r>
+          <w:proofErr w:type="spellEnd"/>
+          <w:r>
+            <w:rPr>
+              <w:rFonts w:cstheme="minorHAnsi"/>
+              <w:color w:val="auto"/>
+            </w:rPr>
+            <w:t>–E y presionar F9, o simplemente dar un clic sobre el campo y presionar F9. Esto debe repetirse también en el índice, encabezado y</w:t>
           </w:r>
           <w:r>
+            <w:rPr>
+              <w:rFonts w:cstheme="minorHAnsi"/>
+              <w:color w:val="auto"/>
+            </w:rPr>
             <w:t xml:space="preserve"> </w:t>
           </w:r>
           <w:r>
+            <w:rPr>
+              <w:rFonts w:cstheme="minorHAnsi"/>
+              <w:color w:val="auto"/>
+            </w:rPr>
             <w:t>pie de página, en todas sus secciones.]</w:t>
           </w:r>
         </w:p>
@@ -636,65 +1034,6 @@
         <w:ind w:left="0" w:firstLine="0"/>
       </w:pPr>
       <w:r>
-        <w:rPr>
-          <w:noProof/>
-          <w:lang w:eastAsia="es-ES"/>
-        </w:rPr>
-        <w:drawing>
-          <wp:anchor distT="0" distB="0" distL="114300" distR="114300" simplePos="0" relativeHeight="251682816" behindDoc="0" locked="0" layoutInCell="1" allowOverlap="1">
-            <wp:simplePos x="0" y="0"/>
-            <wp:positionH relativeFrom="margin">
-              <wp:posOffset>4730115</wp:posOffset>
-            </wp:positionH>
-            <wp:positionV relativeFrom="margin">
-              <wp:posOffset>7712075</wp:posOffset>
-            </wp:positionV>
-            <wp:extent cx="1200150" cy="1200150"/>
-            <wp:effectExtent l="76200" t="38100" r="247650" b="209550"/>
-            <wp:wrapSquare wrapText="bothSides"/>
-            <wp:docPr id="12" name="4 Imagen" descr="psi-negro.png"/>
-            <wp:cNvGraphicFramePr>
-              <a:graphicFrameLocks xmlns:a="http://schemas.openxmlformats.org/drawingml/2006/main" noChangeAspect="1"/>
-            </wp:cNvGraphicFramePr>
-            <a:graphic xmlns:a="http://schemas.openxmlformats.org/drawingml/2006/main">
-              <a:graphicData uri="http://schemas.openxmlformats.org/drawingml/2006/picture">
-                <pic:pic xmlns:pic="http://schemas.openxmlformats.org/drawingml/2006/picture">
-                  <pic:nvPicPr>
-                    <pic:cNvPr id="0" name="psi-negro.png"/>
-                    <pic:cNvPicPr/>
-                  </pic:nvPicPr>
-                  <pic:blipFill>
-                    <a:blip r:embed="rId9" cstate="print"/>
-                    <a:stretch>
-                      <a:fillRect/>
-                    </a:stretch>
-                  </pic:blipFill>
-                  <pic:spPr>
-                    <a:xfrm>
-                      <a:off x="0" y="0"/>
-                      <a:ext cx="1200150" cy="1200150"/>
-                    </a:xfrm>
-                    <a:prstGeom prst="rect">
-                      <a:avLst/>
-                    </a:prstGeom>
-                    <a:ln>
-                      <a:noFill/>
-                    </a:ln>
-                    <a:effectLst>
-                      <a:outerShdw blurRad="292100" dist="139700" dir="2700000" algn="tl" rotWithShape="0">
-                        <a:srgbClr val="333333">
-                          <a:alpha val="65000"/>
-                        </a:srgbClr>
-                      </a:outerShdw>
-                    </a:effectLst>
-                  </pic:spPr>
-                </pic:pic>
-              </a:graphicData>
-            </a:graphic>
-          </wp:anchor>
-        </w:drawing>
-      </w:r>
-      <w:r>
         <w:br w:type="page"/>
       </w:r>
     </w:p>
@@ -719,15 +1058,24 @@
           <w:docPartUnique/>
         </w:docPartObj>
       </w:sdtPr>
+      <w:sdtEndPr/>
       <w:sdtContent>
         <w:p>
           <w:pPr>
-            <w:pStyle w:val="TtulodeTDC"/>
+            <w:pStyle w:val="TtuloTDC"/>
             <w:tabs>
               <w:tab w:val="left" w:pos="5954"/>
             </w:tabs>
+            <w:rPr>
+              <w:rFonts w:asciiTheme="minorHAnsi" w:hAnsiTheme="minorHAnsi" w:cstheme="minorHAnsi"/>
+              <w:color w:val="auto"/>
+            </w:rPr>
           </w:pPr>
           <w:r>
+            <w:rPr>
+              <w:rFonts w:asciiTheme="minorHAnsi" w:hAnsiTheme="minorHAnsi" w:cstheme="minorHAnsi"/>
+              <w:color w:val="auto"/>
+            </w:rPr>
             <w:t>Tabla de contenido</w:t>
           </w:r>
         </w:p>
@@ -735,7 +1083,7 @@
           <w:pPr>
             <w:pStyle w:val="TDC1"/>
             <w:rPr>
-              <w:rFonts w:eastAsiaTheme="minorEastAsia"/>
+              <w:rFonts w:eastAsiaTheme="minorEastAsia" w:cstheme="minorHAnsi"/>
               <w:b w:val="0"/>
               <w:bCs w:val="0"/>
               <w:noProof/>
@@ -745,25 +1093,36 @@
             </w:rPr>
           </w:pPr>
           <w:r>
+            <w:rPr>
+              <w:rFonts w:cstheme="minorHAnsi"/>
+            </w:rPr>
             <w:fldChar w:fldCharType="begin"/>
           </w:r>
           <w:r>
+            <w:rPr>
+              <w:rFonts w:cstheme="minorHAnsi"/>
+            </w:rPr>
             <w:instrText xml:space="preserve"> TOC \o "1-3" \h \z \u </w:instrText>
           </w:r>
           <w:r>
+            <w:rPr>
+              <w:rFonts w:cstheme="minorHAnsi"/>
+            </w:rPr>
             <w:fldChar w:fldCharType="separate"/>
           </w:r>
           <w:hyperlink w:anchor="_Toc492982426" w:history="1">
             <w:r>
               <w:rPr>
                 <w:rStyle w:val="Hipervnculo"/>
-                <w:rFonts w:eastAsia="DejaVu Sans"/>
-                <w:noProof/>
+                <w:rFonts w:eastAsia="DejaVu Sans" w:cstheme="minorHAnsi"/>
+                <w:noProof/>
+                <w:color w:val="auto"/>
               </w:rPr>
               <w:t>Introducción</w:t>
             </w:r>
             <w:r>
               <w:rPr>
+                <w:rFonts w:cstheme="minorHAnsi"/>
                 <w:noProof/>
                 <w:webHidden/>
               </w:rPr>
@@ -771,6 +1130,7 @@
             </w:r>
             <w:r>
               <w:rPr>
+                <w:rFonts w:cstheme="minorHAnsi"/>
                 <w:noProof/>
                 <w:webHidden/>
               </w:rPr>
@@ -778,6 +1138,7 @@
             </w:r>
             <w:r>
               <w:rPr>
+                <w:rFonts w:cstheme="minorHAnsi"/>
                 <w:noProof/>
                 <w:webHidden/>
               </w:rPr>
@@ -785,12 +1146,14 @@
             </w:r>
             <w:r>
               <w:rPr>
-                <w:noProof/>
-                <w:webHidden/>
-              </w:rPr>
-            </w:r>
-            <w:r>
-              <w:rPr>
+                <w:rFonts w:cstheme="minorHAnsi"/>
+                <w:noProof/>
+                <w:webHidden/>
+              </w:rPr>
+            </w:r>
+            <w:r>
+              <w:rPr>
+                <w:rFonts w:cstheme="minorHAnsi"/>
                 <w:noProof/>
                 <w:webHidden/>
               </w:rPr>
@@ -798,6 +1161,7 @@
             </w:r>
             <w:r>
               <w:rPr>
+                <w:rFonts w:cstheme="minorHAnsi"/>
                 <w:noProof/>
                 <w:webHidden/>
               </w:rPr>
@@ -805,6 +1169,7 @@
             </w:r>
             <w:r>
               <w:rPr>
+                <w:rFonts w:cstheme="minorHAnsi"/>
                 <w:noProof/>
                 <w:webHidden/>
               </w:rPr>
@@ -816,7 +1181,7 @@
           <w:pPr>
             <w:pStyle w:val="TDC2"/>
             <w:rPr>
-              <w:rFonts w:eastAsiaTheme="minorEastAsia"/>
+              <w:rFonts w:eastAsiaTheme="minorEastAsia" w:cstheme="minorHAnsi"/>
               <w:i w:val="0"/>
               <w:iCs w:val="0"/>
               <w:noProof/>
@@ -829,13 +1194,15 @@
             <w:r>
               <w:rPr>
                 <w:rStyle w:val="Hipervnculo"/>
-                <w:rFonts w:eastAsia="DejaVu Sans"/>
-                <w:noProof/>
+                <w:rFonts w:eastAsia="DejaVu Sans" w:cstheme="minorHAnsi"/>
+                <w:noProof/>
+                <w:color w:val="auto"/>
               </w:rPr>
               <w:t>Descripción</w:t>
             </w:r>
             <w:r>
               <w:rPr>
+                <w:rFonts w:cstheme="minorHAnsi"/>
                 <w:noProof/>
                 <w:webHidden/>
               </w:rPr>
@@ -843,6 +1210,7 @@
             </w:r>
             <w:r>
               <w:rPr>
+                <w:rFonts w:cstheme="minorHAnsi"/>
                 <w:noProof/>
                 <w:webHidden/>
               </w:rPr>
@@ -850,6 +1218,7 @@
             </w:r>
             <w:r>
               <w:rPr>
+                <w:rFonts w:cstheme="minorHAnsi"/>
                 <w:noProof/>
                 <w:webHidden/>
               </w:rPr>
@@ -857,12 +1226,14 @@
             </w:r>
             <w:r>
               <w:rPr>
-                <w:noProof/>
-                <w:webHidden/>
-              </w:rPr>
-            </w:r>
-            <w:r>
-              <w:rPr>
+                <w:rFonts w:cstheme="minorHAnsi"/>
+                <w:noProof/>
+                <w:webHidden/>
+              </w:rPr>
+            </w:r>
+            <w:r>
+              <w:rPr>
+                <w:rFonts w:cstheme="minorHAnsi"/>
                 <w:noProof/>
                 <w:webHidden/>
               </w:rPr>
@@ -870,6 +1241,7 @@
             </w:r>
             <w:r>
               <w:rPr>
+                <w:rFonts w:cstheme="minorHAnsi"/>
                 <w:noProof/>
                 <w:webHidden/>
               </w:rPr>
@@ -877,6 +1249,7 @@
             </w:r>
             <w:r>
               <w:rPr>
+                <w:rFonts w:cstheme="minorHAnsi"/>
                 <w:noProof/>
                 <w:webHidden/>
               </w:rPr>
@@ -888,7 +1261,7 @@
           <w:pPr>
             <w:pStyle w:val="TDC2"/>
             <w:rPr>
-              <w:rFonts w:eastAsiaTheme="minorEastAsia"/>
+              <w:rFonts w:eastAsiaTheme="minorEastAsia" w:cstheme="minorHAnsi"/>
               <w:i w:val="0"/>
               <w:iCs w:val="0"/>
               <w:noProof/>
@@ -901,13 +1274,15 @@
             <w:r>
               <w:rPr>
                 <w:rStyle w:val="Hipervnculo"/>
-                <w:rFonts w:eastAsia="DejaVu Sans"/>
-                <w:noProof/>
+                <w:rFonts w:eastAsia="DejaVu Sans" w:cstheme="minorHAnsi"/>
+                <w:noProof/>
+                <w:color w:val="auto"/>
               </w:rPr>
               <w:t>Alcance</w:t>
             </w:r>
             <w:r>
               <w:rPr>
+                <w:rFonts w:cstheme="minorHAnsi"/>
                 <w:noProof/>
                 <w:webHidden/>
               </w:rPr>
@@ -915,6 +1290,7 @@
             </w:r>
             <w:r>
               <w:rPr>
+                <w:rFonts w:cstheme="minorHAnsi"/>
                 <w:noProof/>
                 <w:webHidden/>
               </w:rPr>
@@ -922,6 +1298,7 @@
             </w:r>
             <w:r>
               <w:rPr>
+                <w:rFonts w:cstheme="minorHAnsi"/>
                 <w:noProof/>
                 <w:webHidden/>
               </w:rPr>
@@ -929,12 +1306,14 @@
             </w:r>
             <w:r>
               <w:rPr>
-                <w:noProof/>
-                <w:webHidden/>
-              </w:rPr>
-            </w:r>
-            <w:r>
-              <w:rPr>
+                <w:rFonts w:cstheme="minorHAnsi"/>
+                <w:noProof/>
+                <w:webHidden/>
+              </w:rPr>
+            </w:r>
+            <w:r>
+              <w:rPr>
+                <w:rFonts w:cstheme="minorHAnsi"/>
                 <w:noProof/>
                 <w:webHidden/>
               </w:rPr>
@@ -942,6 +1321,7 @@
             </w:r>
             <w:r>
               <w:rPr>
+                <w:rFonts w:cstheme="minorHAnsi"/>
                 <w:noProof/>
                 <w:webHidden/>
               </w:rPr>
@@ -949,6 +1329,7 @@
             </w:r>
             <w:r>
               <w:rPr>
+                <w:rFonts w:cstheme="minorHAnsi"/>
                 <w:noProof/>
                 <w:webHidden/>
               </w:rPr>
@@ -960,7 +1341,7 @@
           <w:pPr>
             <w:pStyle w:val="TDC1"/>
             <w:rPr>
-              <w:rFonts w:eastAsiaTheme="minorEastAsia"/>
+              <w:rFonts w:eastAsiaTheme="minorEastAsia" w:cstheme="minorHAnsi"/>
               <w:b w:val="0"/>
               <w:bCs w:val="0"/>
               <w:noProof/>
@@ -973,29 +1354,15 @@
             <w:r>
               <w:rPr>
                 <w:rStyle w:val="Hipervnculo"/>
-                <w:rFonts w:eastAsia="DejaVu Sans"/>
-                <w:noProof/>
-              </w:rPr>
-              <w:t>Definicion</w:t>
-            </w:r>
-            <w:r>
-              <w:rPr>
-                <w:rStyle w:val="Hipervnculo"/>
-                <w:rFonts w:eastAsia="DejaVu Sans"/>
-                <w:noProof/>
-              </w:rPr>
-              <w:t>e</w:t>
-            </w:r>
-            <w:r>
-              <w:rPr>
-                <w:rStyle w:val="Hipervnculo"/>
-                <w:rFonts w:eastAsia="DejaVu Sans"/>
-                <w:noProof/>
-              </w:rPr>
-              <w:t>s</w:t>
-            </w:r>
-            <w:r>
-              <w:rPr>
+                <w:rFonts w:eastAsia="DejaVu Sans" w:cstheme="minorHAnsi"/>
+                <w:noProof/>
+                <w:color w:val="auto"/>
+              </w:rPr>
+              <w:t>Definiciones</w:t>
+            </w:r>
+            <w:r>
+              <w:rPr>
+                <w:rFonts w:cstheme="minorHAnsi"/>
                 <w:noProof/>
                 <w:webHidden/>
               </w:rPr>
@@ -1003,6 +1370,7 @@
             </w:r>
             <w:r>
               <w:rPr>
+                <w:rFonts w:cstheme="minorHAnsi"/>
                 <w:noProof/>
                 <w:webHidden/>
               </w:rPr>
@@ -1010,6 +1378,7 @@
             </w:r>
             <w:r>
               <w:rPr>
+                <w:rFonts w:cstheme="minorHAnsi"/>
                 <w:noProof/>
                 <w:webHidden/>
               </w:rPr>
@@ -1017,12 +1386,14 @@
             </w:r>
             <w:r>
               <w:rPr>
-                <w:noProof/>
-                <w:webHidden/>
-              </w:rPr>
-            </w:r>
-            <w:r>
-              <w:rPr>
+                <w:rFonts w:cstheme="minorHAnsi"/>
+                <w:noProof/>
+                <w:webHidden/>
+              </w:rPr>
+            </w:r>
+            <w:r>
+              <w:rPr>
+                <w:rFonts w:cstheme="minorHAnsi"/>
                 <w:noProof/>
                 <w:webHidden/>
               </w:rPr>
@@ -1030,6 +1401,7 @@
             </w:r>
             <w:r>
               <w:rPr>
+                <w:rFonts w:cstheme="minorHAnsi"/>
                 <w:noProof/>
                 <w:webHidden/>
               </w:rPr>
@@ -1037,6 +1409,7 @@
             </w:r>
             <w:r>
               <w:rPr>
+                <w:rFonts w:cstheme="minorHAnsi"/>
                 <w:noProof/>
                 <w:webHidden/>
               </w:rPr>
@@ -1048,7 +1421,7 @@
           <w:pPr>
             <w:pStyle w:val="TDC2"/>
             <w:rPr>
-              <w:rFonts w:eastAsiaTheme="minorEastAsia"/>
+              <w:rFonts w:eastAsiaTheme="minorEastAsia" w:cstheme="minorHAnsi"/>
               <w:i w:val="0"/>
               <w:iCs w:val="0"/>
               <w:noProof/>
@@ -1061,13 +1434,15 @@
             <w:r>
               <w:rPr>
                 <w:rStyle w:val="Hipervnculo"/>
-                <w:rFonts w:eastAsia="DejaVu Sans"/>
-                <w:noProof/>
+                <w:rFonts w:eastAsia="DejaVu Sans" w:cstheme="minorHAnsi"/>
+                <w:noProof/>
+                <w:color w:val="auto"/>
               </w:rPr>
               <w:t>&lt;A&gt;</w:t>
             </w:r>
             <w:r>
               <w:rPr>
+                <w:rFonts w:cstheme="minorHAnsi"/>
                 <w:noProof/>
                 <w:webHidden/>
               </w:rPr>
@@ -1075,6 +1450,7 @@
             </w:r>
             <w:r>
               <w:rPr>
+                <w:rFonts w:cstheme="minorHAnsi"/>
                 <w:noProof/>
                 <w:webHidden/>
               </w:rPr>
@@ -1082,6 +1458,7 @@
             </w:r>
             <w:r>
               <w:rPr>
+                <w:rFonts w:cstheme="minorHAnsi"/>
                 <w:noProof/>
                 <w:webHidden/>
               </w:rPr>
@@ -1089,12 +1466,14 @@
             </w:r>
             <w:r>
               <w:rPr>
-                <w:noProof/>
-                <w:webHidden/>
-              </w:rPr>
-            </w:r>
-            <w:r>
-              <w:rPr>
+                <w:rFonts w:cstheme="minorHAnsi"/>
+                <w:noProof/>
+                <w:webHidden/>
+              </w:rPr>
+            </w:r>
+            <w:r>
+              <w:rPr>
+                <w:rFonts w:cstheme="minorHAnsi"/>
                 <w:noProof/>
                 <w:webHidden/>
               </w:rPr>
@@ -1102,6 +1481,7 @@
             </w:r>
             <w:r>
               <w:rPr>
+                <w:rFonts w:cstheme="minorHAnsi"/>
                 <w:noProof/>
                 <w:webHidden/>
               </w:rPr>
@@ -1109,6 +1489,7 @@
             </w:r>
             <w:r>
               <w:rPr>
+                <w:rFonts w:cstheme="minorHAnsi"/>
                 <w:noProof/>
                 <w:webHidden/>
               </w:rPr>
@@ -1120,7 +1501,7 @@
           <w:pPr>
             <w:pStyle w:val="TDC3"/>
             <w:rPr>
-              <w:rFonts w:eastAsiaTheme="minorEastAsia"/>
+              <w:rFonts w:eastAsiaTheme="minorEastAsia" w:cstheme="minorHAnsi"/>
               <w:noProof/>
               <w:sz w:val="22"/>
               <w:szCs w:val="22"/>
@@ -1131,12 +1512,15 @@
             <w:r>
               <w:rPr>
                 <w:rStyle w:val="Hipervnculo"/>
-                <w:noProof/>
+                <w:rFonts w:cstheme="minorHAnsi"/>
+                <w:noProof/>
+                <w:color w:val="auto"/>
               </w:rPr>
               <w:t>&lt;Término 1&gt;</w:t>
             </w:r>
             <w:r>
               <w:rPr>
+                <w:rFonts w:cstheme="minorHAnsi"/>
                 <w:noProof/>
                 <w:webHidden/>
               </w:rPr>
@@ -1144,6 +1528,7 @@
             </w:r>
             <w:r>
               <w:rPr>
+                <w:rFonts w:cstheme="minorHAnsi"/>
                 <w:noProof/>
                 <w:webHidden/>
               </w:rPr>
@@ -1151,6 +1536,7 @@
             </w:r>
             <w:r>
               <w:rPr>
+                <w:rFonts w:cstheme="minorHAnsi"/>
                 <w:noProof/>
                 <w:webHidden/>
               </w:rPr>
@@ -1158,12 +1544,14 @@
             </w:r>
             <w:r>
               <w:rPr>
-                <w:noProof/>
-                <w:webHidden/>
-              </w:rPr>
-            </w:r>
-            <w:r>
-              <w:rPr>
+                <w:rFonts w:cstheme="minorHAnsi"/>
+                <w:noProof/>
+                <w:webHidden/>
+              </w:rPr>
+            </w:r>
+            <w:r>
+              <w:rPr>
+                <w:rFonts w:cstheme="minorHAnsi"/>
                 <w:noProof/>
                 <w:webHidden/>
               </w:rPr>
@@ -1171,6 +1559,7 @@
             </w:r>
             <w:r>
               <w:rPr>
+                <w:rFonts w:cstheme="minorHAnsi"/>
                 <w:noProof/>
                 <w:webHidden/>
               </w:rPr>
@@ -1178,6 +1567,7 @@
             </w:r>
             <w:r>
               <w:rPr>
+                <w:rFonts w:cstheme="minorHAnsi"/>
                 <w:noProof/>
                 <w:webHidden/>
               </w:rPr>
@@ -1189,7 +1579,7 @@
           <w:pPr>
             <w:pStyle w:val="TDC3"/>
             <w:rPr>
-              <w:rFonts w:eastAsiaTheme="minorEastAsia"/>
+              <w:rFonts w:eastAsiaTheme="minorEastAsia" w:cstheme="minorHAnsi"/>
               <w:noProof/>
               <w:sz w:val="22"/>
               <w:szCs w:val="22"/>
@@ -1200,12 +1590,15 @@
             <w:r>
               <w:rPr>
                 <w:rStyle w:val="Hipervnculo"/>
-                <w:noProof/>
+                <w:rFonts w:cstheme="minorHAnsi"/>
+                <w:noProof/>
+                <w:color w:val="auto"/>
               </w:rPr>
               <w:t>&lt;Término n&gt;</w:t>
             </w:r>
             <w:r>
               <w:rPr>
+                <w:rFonts w:cstheme="minorHAnsi"/>
                 <w:noProof/>
                 <w:webHidden/>
               </w:rPr>
@@ -1213,6 +1606,7 @@
             </w:r>
             <w:r>
               <w:rPr>
+                <w:rFonts w:cstheme="minorHAnsi"/>
                 <w:noProof/>
                 <w:webHidden/>
               </w:rPr>
@@ -1220,6 +1614,7 @@
             </w:r>
             <w:r>
               <w:rPr>
+                <w:rFonts w:cstheme="minorHAnsi"/>
                 <w:noProof/>
                 <w:webHidden/>
               </w:rPr>
@@ -1227,12 +1622,14 @@
             </w:r>
             <w:r>
               <w:rPr>
-                <w:noProof/>
-                <w:webHidden/>
-              </w:rPr>
-            </w:r>
-            <w:r>
-              <w:rPr>
+                <w:rFonts w:cstheme="minorHAnsi"/>
+                <w:noProof/>
+                <w:webHidden/>
+              </w:rPr>
+            </w:r>
+            <w:r>
+              <w:rPr>
+                <w:rFonts w:cstheme="minorHAnsi"/>
                 <w:noProof/>
                 <w:webHidden/>
               </w:rPr>
@@ -1240,6 +1637,7 @@
             </w:r>
             <w:r>
               <w:rPr>
+                <w:rFonts w:cstheme="minorHAnsi"/>
                 <w:noProof/>
                 <w:webHidden/>
               </w:rPr>
@@ -1247,6 +1645,7 @@
             </w:r>
             <w:r>
               <w:rPr>
+                <w:rFonts w:cstheme="minorHAnsi"/>
                 <w:noProof/>
                 <w:webHidden/>
               </w:rPr>
@@ -1258,7 +1657,7 @@
           <w:pPr>
             <w:pStyle w:val="TDC3"/>
             <w:rPr>
-              <w:rFonts w:eastAsiaTheme="minorEastAsia"/>
+              <w:rFonts w:eastAsiaTheme="minorEastAsia" w:cstheme="minorHAnsi"/>
               <w:noProof/>
               <w:sz w:val="22"/>
               <w:szCs w:val="22"/>
@@ -1269,12 +1668,15 @@
             <w:r>
               <w:rPr>
                 <w:rStyle w:val="Hipervnculo"/>
-                <w:noProof/>
+                <w:rFonts w:cstheme="minorHAnsi"/>
+                <w:noProof/>
+                <w:color w:val="auto"/>
               </w:rPr>
               <w:t>&lt;Término n&gt;</w:t>
             </w:r>
             <w:r>
               <w:rPr>
+                <w:rFonts w:cstheme="minorHAnsi"/>
                 <w:noProof/>
                 <w:webHidden/>
               </w:rPr>
@@ -1282,6 +1684,7 @@
             </w:r>
             <w:r>
               <w:rPr>
+                <w:rFonts w:cstheme="minorHAnsi"/>
                 <w:noProof/>
                 <w:webHidden/>
               </w:rPr>
@@ -1289,6 +1692,7 @@
             </w:r>
             <w:r>
               <w:rPr>
+                <w:rFonts w:cstheme="minorHAnsi"/>
                 <w:noProof/>
                 <w:webHidden/>
               </w:rPr>
@@ -1296,12 +1700,14 @@
             </w:r>
             <w:r>
               <w:rPr>
-                <w:noProof/>
-                <w:webHidden/>
-              </w:rPr>
-            </w:r>
-            <w:r>
-              <w:rPr>
+                <w:rFonts w:cstheme="minorHAnsi"/>
+                <w:noProof/>
+                <w:webHidden/>
+              </w:rPr>
+            </w:r>
+            <w:r>
+              <w:rPr>
+                <w:rFonts w:cstheme="minorHAnsi"/>
                 <w:noProof/>
                 <w:webHidden/>
               </w:rPr>
@@ -1309,6 +1715,7 @@
             </w:r>
             <w:r>
               <w:rPr>
+                <w:rFonts w:cstheme="minorHAnsi"/>
                 <w:noProof/>
                 <w:webHidden/>
               </w:rPr>
@@ -1316,6 +1723,7 @@
             </w:r>
             <w:r>
               <w:rPr>
+                <w:rFonts w:cstheme="minorHAnsi"/>
                 <w:noProof/>
                 <w:webHidden/>
               </w:rPr>
@@ -1327,7 +1735,7 @@
           <w:pPr>
             <w:pStyle w:val="TDC3"/>
             <w:rPr>
-              <w:rFonts w:eastAsiaTheme="minorEastAsia"/>
+              <w:rFonts w:eastAsiaTheme="minorEastAsia" w:cstheme="minorHAnsi"/>
               <w:noProof/>
               <w:sz w:val="22"/>
               <w:szCs w:val="22"/>
@@ -1338,12 +1746,15 @@
             <w:r>
               <w:rPr>
                 <w:rStyle w:val="Hipervnculo"/>
-                <w:noProof/>
+                <w:rFonts w:cstheme="minorHAnsi"/>
+                <w:noProof/>
+                <w:color w:val="auto"/>
               </w:rPr>
               <w:t>&lt;Término n&gt;</w:t>
             </w:r>
             <w:r>
               <w:rPr>
+                <w:rFonts w:cstheme="minorHAnsi"/>
                 <w:noProof/>
                 <w:webHidden/>
               </w:rPr>
@@ -1351,6 +1762,7 @@
             </w:r>
             <w:r>
               <w:rPr>
+                <w:rFonts w:cstheme="minorHAnsi"/>
                 <w:noProof/>
                 <w:webHidden/>
               </w:rPr>
@@ -1358,6 +1770,7 @@
             </w:r>
             <w:r>
               <w:rPr>
+                <w:rFonts w:cstheme="minorHAnsi"/>
                 <w:noProof/>
                 <w:webHidden/>
               </w:rPr>
@@ -1365,12 +1778,14 @@
             </w:r>
             <w:r>
               <w:rPr>
-                <w:noProof/>
-                <w:webHidden/>
-              </w:rPr>
-            </w:r>
-            <w:r>
-              <w:rPr>
+                <w:rFonts w:cstheme="minorHAnsi"/>
+                <w:noProof/>
+                <w:webHidden/>
+              </w:rPr>
+            </w:r>
+            <w:r>
+              <w:rPr>
+                <w:rFonts w:cstheme="minorHAnsi"/>
                 <w:noProof/>
                 <w:webHidden/>
               </w:rPr>
@@ -1378,6 +1793,7 @@
             </w:r>
             <w:r>
               <w:rPr>
+                <w:rFonts w:cstheme="minorHAnsi"/>
                 <w:noProof/>
                 <w:webHidden/>
               </w:rPr>
@@ -1385,6 +1801,7 @@
             </w:r>
             <w:r>
               <w:rPr>
+                <w:rFonts w:cstheme="minorHAnsi"/>
                 <w:noProof/>
                 <w:webHidden/>
               </w:rPr>
@@ -1396,7 +1813,7 @@
           <w:pPr>
             <w:pStyle w:val="TDC2"/>
             <w:rPr>
-              <w:rFonts w:eastAsiaTheme="minorEastAsia"/>
+              <w:rFonts w:eastAsiaTheme="minorEastAsia" w:cstheme="minorHAnsi"/>
               <w:i w:val="0"/>
               <w:iCs w:val="0"/>
               <w:noProof/>
@@ -1409,13 +1826,15 @@
             <w:r>
               <w:rPr>
                 <w:rStyle w:val="Hipervnculo"/>
-                <w:rFonts w:eastAsia="DejaVu Sans"/>
-                <w:noProof/>
+                <w:rFonts w:eastAsia="DejaVu Sans" w:cstheme="minorHAnsi"/>
+                <w:noProof/>
+                <w:color w:val="auto"/>
               </w:rPr>
               <w:t>&lt;R&gt;</w:t>
             </w:r>
             <w:r>
               <w:rPr>
+                <w:rFonts w:cstheme="minorHAnsi"/>
                 <w:noProof/>
                 <w:webHidden/>
               </w:rPr>
@@ -1423,6 +1842,7 @@
             </w:r>
             <w:r>
               <w:rPr>
+                <w:rFonts w:cstheme="minorHAnsi"/>
                 <w:noProof/>
                 <w:webHidden/>
               </w:rPr>
@@ -1430,6 +1850,7 @@
             </w:r>
             <w:r>
               <w:rPr>
+                <w:rFonts w:cstheme="minorHAnsi"/>
                 <w:noProof/>
                 <w:webHidden/>
               </w:rPr>
@@ -1437,12 +1858,14 @@
             </w:r>
             <w:r>
               <w:rPr>
-                <w:noProof/>
-                <w:webHidden/>
-              </w:rPr>
-            </w:r>
-            <w:r>
-              <w:rPr>
+                <w:rFonts w:cstheme="minorHAnsi"/>
+                <w:noProof/>
+                <w:webHidden/>
+              </w:rPr>
+            </w:r>
+            <w:r>
+              <w:rPr>
+                <w:rFonts w:cstheme="minorHAnsi"/>
                 <w:noProof/>
                 <w:webHidden/>
               </w:rPr>
@@ -1450,6 +1873,7 @@
             </w:r>
             <w:r>
               <w:rPr>
+                <w:rFonts w:cstheme="minorHAnsi"/>
                 <w:noProof/>
                 <w:webHidden/>
               </w:rPr>
@@ -1457,6 +1881,7 @@
             </w:r>
             <w:r>
               <w:rPr>
+                <w:rFonts w:cstheme="minorHAnsi"/>
                 <w:noProof/>
                 <w:webHidden/>
               </w:rPr>
@@ -1468,7 +1893,7 @@
           <w:pPr>
             <w:pStyle w:val="TDC3"/>
             <w:rPr>
-              <w:rFonts w:eastAsiaTheme="minorEastAsia"/>
+              <w:rFonts w:eastAsiaTheme="minorEastAsia" w:cstheme="minorHAnsi"/>
               <w:noProof/>
               <w:sz w:val="22"/>
               <w:szCs w:val="22"/>
@@ -1479,12 +1904,15 @@
             <w:r>
               <w:rPr>
                 <w:rStyle w:val="Hipervnculo"/>
-                <w:noProof/>
+                <w:rFonts w:cstheme="minorHAnsi"/>
+                <w:noProof/>
+                <w:color w:val="auto"/>
               </w:rPr>
               <w:t>Reclamos (ver Sugerencias)</w:t>
             </w:r>
             <w:r>
               <w:rPr>
+                <w:rFonts w:cstheme="minorHAnsi"/>
                 <w:noProof/>
                 <w:webHidden/>
               </w:rPr>
@@ -1492,6 +1920,7 @@
             </w:r>
             <w:r>
               <w:rPr>
+                <w:rFonts w:cstheme="minorHAnsi"/>
                 <w:noProof/>
                 <w:webHidden/>
               </w:rPr>
@@ -1499,6 +1928,7 @@
             </w:r>
             <w:r>
               <w:rPr>
+                <w:rFonts w:cstheme="minorHAnsi"/>
                 <w:noProof/>
                 <w:webHidden/>
               </w:rPr>
@@ -1506,12 +1936,14 @@
             </w:r>
             <w:r>
               <w:rPr>
-                <w:noProof/>
-                <w:webHidden/>
-              </w:rPr>
-            </w:r>
-            <w:r>
-              <w:rPr>
+                <w:rFonts w:cstheme="minorHAnsi"/>
+                <w:noProof/>
+                <w:webHidden/>
+              </w:rPr>
+            </w:r>
+            <w:r>
+              <w:rPr>
+                <w:rFonts w:cstheme="minorHAnsi"/>
                 <w:noProof/>
                 <w:webHidden/>
               </w:rPr>
@@ -1519,6 +1951,7 @@
             </w:r>
             <w:r>
               <w:rPr>
+                <w:rFonts w:cstheme="minorHAnsi"/>
                 <w:noProof/>
                 <w:webHidden/>
               </w:rPr>
@@ -1526,6 +1959,7 @@
             </w:r>
             <w:r>
               <w:rPr>
+                <w:rFonts w:cstheme="minorHAnsi"/>
                 <w:noProof/>
                 <w:webHidden/>
               </w:rPr>
@@ -1537,7 +1971,7 @@
           <w:pPr>
             <w:pStyle w:val="TDC2"/>
             <w:rPr>
-              <w:rFonts w:eastAsiaTheme="minorEastAsia"/>
+              <w:rFonts w:eastAsiaTheme="minorEastAsia" w:cstheme="minorHAnsi"/>
               <w:i w:val="0"/>
               <w:iCs w:val="0"/>
               <w:noProof/>
@@ -1550,13 +1984,15 @@
             <w:r>
               <w:rPr>
                 <w:rStyle w:val="Hipervnculo"/>
-                <w:rFonts w:eastAsia="DejaVu Sans"/>
-                <w:noProof/>
+                <w:rFonts w:eastAsia="DejaVu Sans" w:cstheme="minorHAnsi"/>
+                <w:noProof/>
+                <w:color w:val="auto"/>
               </w:rPr>
               <w:t>&lt;S&gt;</w:t>
             </w:r>
             <w:r>
               <w:rPr>
+                <w:rFonts w:cstheme="minorHAnsi"/>
                 <w:noProof/>
                 <w:webHidden/>
               </w:rPr>
@@ -1564,6 +2000,7 @@
             </w:r>
             <w:r>
               <w:rPr>
+                <w:rFonts w:cstheme="minorHAnsi"/>
                 <w:noProof/>
                 <w:webHidden/>
               </w:rPr>
@@ -1571,6 +2008,7 @@
             </w:r>
             <w:r>
               <w:rPr>
+                <w:rFonts w:cstheme="minorHAnsi"/>
                 <w:noProof/>
                 <w:webHidden/>
               </w:rPr>
@@ -1578,12 +2016,14 @@
             </w:r>
             <w:r>
               <w:rPr>
-                <w:noProof/>
-                <w:webHidden/>
-              </w:rPr>
-            </w:r>
-            <w:r>
-              <w:rPr>
+                <w:rFonts w:cstheme="minorHAnsi"/>
+                <w:noProof/>
+                <w:webHidden/>
+              </w:rPr>
+            </w:r>
+            <w:r>
+              <w:rPr>
+                <w:rFonts w:cstheme="minorHAnsi"/>
                 <w:noProof/>
                 <w:webHidden/>
               </w:rPr>
@@ -1591,6 +2031,7 @@
             </w:r>
             <w:r>
               <w:rPr>
+                <w:rFonts w:cstheme="minorHAnsi"/>
                 <w:noProof/>
                 <w:webHidden/>
               </w:rPr>
@@ -1598,6 +2039,7 @@
             </w:r>
             <w:r>
               <w:rPr>
+                <w:rFonts w:cstheme="minorHAnsi"/>
                 <w:noProof/>
                 <w:webHidden/>
               </w:rPr>
@@ -1609,7 +2051,7 @@
           <w:pPr>
             <w:pStyle w:val="TDC3"/>
             <w:rPr>
-              <w:rFonts w:eastAsiaTheme="minorEastAsia"/>
+              <w:rFonts w:eastAsiaTheme="minorEastAsia" w:cstheme="minorHAnsi"/>
               <w:noProof/>
               <w:sz w:val="22"/>
               <w:szCs w:val="22"/>
@@ -1620,12 +2062,15 @@
             <w:r>
               <w:rPr>
                 <w:rStyle w:val="Hipervnculo"/>
-                <w:noProof/>
+                <w:rFonts w:cstheme="minorHAnsi"/>
+                <w:noProof/>
+                <w:color w:val="auto"/>
               </w:rPr>
               <w:t>Sugerencias</w:t>
             </w:r>
             <w:r>
               <w:rPr>
+                <w:rFonts w:cstheme="minorHAnsi"/>
                 <w:noProof/>
                 <w:webHidden/>
               </w:rPr>
@@ -1633,6 +2078,7 @@
             </w:r>
             <w:r>
               <w:rPr>
+                <w:rFonts w:cstheme="minorHAnsi"/>
                 <w:noProof/>
                 <w:webHidden/>
               </w:rPr>
@@ -1640,6 +2086,7 @@
             </w:r>
             <w:r>
               <w:rPr>
+                <w:rFonts w:cstheme="minorHAnsi"/>
                 <w:noProof/>
                 <w:webHidden/>
               </w:rPr>
@@ -1647,12 +2094,14 @@
             </w:r>
             <w:r>
               <w:rPr>
-                <w:noProof/>
-                <w:webHidden/>
-              </w:rPr>
-            </w:r>
-            <w:r>
-              <w:rPr>
+                <w:rFonts w:cstheme="minorHAnsi"/>
+                <w:noProof/>
+                <w:webHidden/>
+              </w:rPr>
+            </w:r>
+            <w:r>
+              <w:rPr>
+                <w:rFonts w:cstheme="minorHAnsi"/>
                 <w:noProof/>
                 <w:webHidden/>
               </w:rPr>
@@ -1660,6 +2109,7 @@
             </w:r>
             <w:r>
               <w:rPr>
+                <w:rFonts w:cstheme="minorHAnsi"/>
                 <w:noProof/>
                 <w:webHidden/>
               </w:rPr>
@@ -1667,6 +2117,7 @@
             </w:r>
             <w:r>
               <w:rPr>
+                <w:rFonts w:cstheme="minorHAnsi"/>
                 <w:noProof/>
                 <w:webHidden/>
               </w:rPr>
@@ -1678,7 +2129,7 @@
           <w:pPr>
             <w:pStyle w:val="TDC2"/>
             <w:rPr>
-              <w:rFonts w:eastAsiaTheme="minorEastAsia"/>
+              <w:rFonts w:eastAsiaTheme="minorEastAsia" w:cstheme="minorHAnsi"/>
               <w:i w:val="0"/>
               <w:iCs w:val="0"/>
               <w:noProof/>
@@ -1691,13 +2142,15 @@
             <w:r>
               <w:rPr>
                 <w:rStyle w:val="Hipervnculo"/>
-                <w:rFonts w:eastAsia="DejaVu Sans"/>
-                <w:noProof/>
+                <w:rFonts w:eastAsia="DejaVu Sans" w:cstheme="minorHAnsi"/>
+                <w:noProof/>
+                <w:color w:val="auto"/>
               </w:rPr>
               <w:t>&lt;U&gt;</w:t>
             </w:r>
             <w:r>
               <w:rPr>
+                <w:rFonts w:cstheme="minorHAnsi"/>
                 <w:noProof/>
                 <w:webHidden/>
               </w:rPr>
@@ -1705,6 +2158,7 @@
             </w:r>
             <w:r>
               <w:rPr>
+                <w:rFonts w:cstheme="minorHAnsi"/>
                 <w:noProof/>
                 <w:webHidden/>
               </w:rPr>
@@ -1712,6 +2166,7 @@
             </w:r>
             <w:r>
               <w:rPr>
+                <w:rFonts w:cstheme="minorHAnsi"/>
                 <w:noProof/>
                 <w:webHidden/>
               </w:rPr>
@@ -1719,12 +2174,14 @@
             </w:r>
             <w:r>
               <w:rPr>
-                <w:noProof/>
-                <w:webHidden/>
-              </w:rPr>
-            </w:r>
-            <w:r>
-              <w:rPr>
+                <w:rFonts w:cstheme="minorHAnsi"/>
+                <w:noProof/>
+                <w:webHidden/>
+              </w:rPr>
+            </w:r>
+            <w:r>
+              <w:rPr>
+                <w:rFonts w:cstheme="minorHAnsi"/>
                 <w:noProof/>
                 <w:webHidden/>
               </w:rPr>
@@ -1732,6 +2189,7 @@
             </w:r>
             <w:r>
               <w:rPr>
+                <w:rFonts w:cstheme="minorHAnsi"/>
                 <w:noProof/>
                 <w:webHidden/>
               </w:rPr>
@@ -1739,6 +2197,7 @@
             </w:r>
             <w:r>
               <w:rPr>
+                <w:rFonts w:cstheme="minorHAnsi"/>
                 <w:noProof/>
                 <w:webHidden/>
               </w:rPr>
@@ -1750,7 +2209,7 @@
           <w:pPr>
             <w:pStyle w:val="TDC3"/>
             <w:rPr>
-              <w:rFonts w:eastAsiaTheme="minorEastAsia"/>
+              <w:rFonts w:eastAsiaTheme="minorEastAsia" w:cstheme="minorHAnsi"/>
               <w:noProof/>
               <w:sz w:val="22"/>
               <w:szCs w:val="22"/>
@@ -1761,12 +2220,15 @@
             <w:r>
               <w:rPr>
                 <w:rStyle w:val="Hipervnculo"/>
-                <w:noProof/>
+                <w:rFonts w:cstheme="minorHAnsi"/>
+                <w:noProof/>
+                <w:color w:val="auto"/>
               </w:rPr>
               <w:t>Usuario</w:t>
             </w:r>
             <w:r>
               <w:rPr>
+                <w:rFonts w:cstheme="minorHAnsi"/>
                 <w:noProof/>
                 <w:webHidden/>
               </w:rPr>
@@ -1774,6 +2236,7 @@
             </w:r>
             <w:r>
               <w:rPr>
+                <w:rFonts w:cstheme="minorHAnsi"/>
                 <w:noProof/>
                 <w:webHidden/>
               </w:rPr>
@@ -1781,6 +2244,7 @@
             </w:r>
             <w:r>
               <w:rPr>
+                <w:rFonts w:cstheme="minorHAnsi"/>
                 <w:noProof/>
                 <w:webHidden/>
               </w:rPr>
@@ -1788,12 +2252,14 @@
             </w:r>
             <w:r>
               <w:rPr>
-                <w:noProof/>
-                <w:webHidden/>
-              </w:rPr>
-            </w:r>
-            <w:r>
-              <w:rPr>
+                <w:rFonts w:cstheme="minorHAnsi"/>
+                <w:noProof/>
+                <w:webHidden/>
+              </w:rPr>
+            </w:r>
+            <w:r>
+              <w:rPr>
+                <w:rFonts w:cstheme="minorHAnsi"/>
                 <w:noProof/>
                 <w:webHidden/>
               </w:rPr>
@@ -1801,6 +2267,7 @@
             </w:r>
             <w:r>
               <w:rPr>
+                <w:rFonts w:cstheme="minorHAnsi"/>
                 <w:noProof/>
                 <w:webHidden/>
               </w:rPr>
@@ -1808,6 +2275,7 @@
             </w:r>
             <w:r>
               <w:rPr>
+                <w:rFonts w:cstheme="minorHAnsi"/>
                 <w:noProof/>
                 <w:webHidden/>
               </w:rPr>
@@ -1822,6 +2290,9 @@
             </w:tabs>
           </w:pPr>
           <w:r>
+            <w:rPr>
+              <w:rFonts w:cstheme="minorHAnsi"/>
+            </w:rPr>
             <w:fldChar w:fldCharType="end"/>
           </w:r>
         </w:p>
@@ -1836,21 +2307,34 @@
       <w:r>
         <w:br w:type="page"/>
       </w:r>
+      <w:bookmarkStart w:id="0" w:name="_GoBack"/>
+      <w:bookmarkEnd w:id="0"/>
     </w:p>
     <w:sdt>
       <w:sdtPr>
+        <w:rPr>
+          <w:rFonts w:asciiTheme="minorHAnsi" w:hAnsiTheme="minorHAnsi" w:cstheme="minorHAnsi"/>
+          <w:color w:val="auto"/>
+        </w:rPr>
         <w:alias w:val="Título"/>
         <w:id w:val="11545898"/>
         <w:dataBinding w:prefixMappings="xmlns:ns0='http://purl.org/dc/elements/1.1/' xmlns:ns1='http://schemas.openxmlformats.org/package/2006/metadata/core-properties' " w:xpath="/ns1:coreProperties[1]/ns0:title[1]" w:storeItemID="{6C3C8BC8-F283-45AE-878A-BAB7291924A1}"/>
         <w:text/>
       </w:sdtPr>
+      <w:sdtEndPr/>
       <w:sdtContent>
         <w:p>
           <w:pPr>
             <w:pStyle w:val="PSI-Ttulo"/>
+            <w:rPr>
+              <w:rFonts w:asciiTheme="minorHAnsi" w:hAnsiTheme="minorHAnsi" w:cstheme="minorHAnsi"/>
+              <w:color w:val="auto"/>
+            </w:rPr>
           </w:pPr>
           <w:r>
             <w:rPr>
+              <w:rFonts w:asciiTheme="minorHAnsi" w:hAnsiTheme="minorHAnsi" w:cstheme="minorHAnsi"/>
+              <w:color w:val="auto"/>
               <w:lang w:val="es-AR"/>
             </w:rPr>
             <w:t>Glosario</w:t>
@@ -1861,376 +2345,694 @@
     <w:p>
       <w:pPr>
         <w:pStyle w:val="PSI-Ttulo1"/>
-        <w:rPr>
-          <w:rFonts w:eastAsia="DejaVu Sans"/>
-        </w:rPr>
-      </w:pPr>
-      <w:bookmarkStart w:id="0" w:name="_Toc229739369"/>
-      <w:bookmarkStart w:id="1" w:name="_Toc234998444"/>
-      <w:r>
-        <w:rPr>
-          <w:rFonts w:eastAsia="DejaVu Sans"/>
+      </w:pPr>
+      <w:bookmarkStart w:id="1" w:name="_Toc229739369"/>
+      <w:bookmarkStart w:id="2" w:name="_Toc234998444"/>
+      <w:r>
+        <w:rPr>
+          <w:color w:val="auto"/>
         </w:rPr>
         <w:br/>
       </w:r>
-      <w:bookmarkStart w:id="2" w:name="_Toc492982426"/>
-      <w:r>
-        <w:rPr>
-          <w:rFonts w:eastAsia="DejaVu Sans"/>
-        </w:rPr>
+      <w:bookmarkStart w:id="3" w:name="_Toc492982426"/>
+      <w:r>
         <w:t>Introducción</w:t>
       </w:r>
-      <w:bookmarkEnd w:id="0"/>
       <w:bookmarkEnd w:id="1"/>
       <w:bookmarkEnd w:id="2"/>
+      <w:bookmarkEnd w:id="3"/>
     </w:p>
     <w:p>
       <w:pPr>
         <w:pStyle w:val="PSI-Ttulo2"/>
         <w:ind w:left="0" w:firstLine="0"/>
         <w:rPr>
-          <w:rFonts w:eastAsia="DejaVu Sans"/>
-        </w:rPr>
-      </w:pPr>
-      <w:bookmarkStart w:id="3" w:name="_Toc229739370"/>
-      <w:bookmarkStart w:id="4" w:name="_Toc234998445"/>
-      <w:r>
-        <w:rPr>
-          <w:rFonts w:eastAsia="DejaVu Sans"/>
+          <w:rFonts w:asciiTheme="minorHAnsi" w:eastAsia="DejaVu Sans" w:hAnsiTheme="minorHAnsi" w:cstheme="minorHAnsi"/>
+          <w:color w:val="92D050"/>
+        </w:rPr>
+      </w:pPr>
+      <w:bookmarkStart w:id="4" w:name="_Toc229739370"/>
+      <w:bookmarkStart w:id="5" w:name="_Toc234998445"/>
+      <w:r>
+        <w:rPr>
+          <w:rFonts w:asciiTheme="minorHAnsi" w:eastAsia="DejaVu Sans" w:hAnsiTheme="minorHAnsi" w:cstheme="minorHAnsi"/>
+          <w:color w:val="auto"/>
         </w:rPr>
         <w:br/>
       </w:r>
-      <w:bookmarkStart w:id="5" w:name="_Toc492982427"/>
-      <w:r>
-        <w:rPr>
-          <w:rFonts w:eastAsia="DejaVu Sans"/>
+      <w:bookmarkStart w:id="6" w:name="_Toc492982427"/>
+      <w:r>
+        <w:rPr>
+          <w:rFonts w:asciiTheme="minorHAnsi" w:eastAsia="DejaVu Sans" w:hAnsiTheme="minorHAnsi" w:cstheme="minorHAnsi"/>
+          <w:color w:val="92D050"/>
         </w:rPr>
         <w:t>Descripción</w:t>
       </w:r>
-      <w:bookmarkEnd w:id="3"/>
       <w:bookmarkEnd w:id="4"/>
       <w:bookmarkEnd w:id="5"/>
+      <w:bookmarkEnd w:id="6"/>
     </w:p>
     <w:p>
       <w:pPr>
         <w:pStyle w:val="PSI-Comentario"/>
-      </w:pPr>
-      <w:r>
+        <w:rPr>
+          <w:rFonts w:cstheme="minorHAnsi"/>
+          <w:color w:val="auto"/>
+        </w:rPr>
+      </w:pPr>
+      <w:r>
+        <w:rPr>
+          <w:rFonts w:cstheme="minorHAnsi"/>
+          <w:color w:val="auto"/>
+        </w:rPr>
         <w:t>[</w:t>
       </w:r>
       <w:r>
+        <w:rPr>
+          <w:rFonts w:cstheme="minorHAnsi"/>
+          <w:color w:val="auto"/>
+        </w:rPr>
         <w:t>En este apartado hay que describir el contenido del Glosario del Sistema</w:t>
       </w:r>
       <w:r>
+        <w:rPr>
+          <w:rFonts w:cstheme="minorHAnsi"/>
+          <w:color w:val="auto"/>
+        </w:rPr>
         <w:t xml:space="preserve"> </w:t>
       </w:r>
       <w:r>
+        <w:rPr>
+          <w:rFonts w:cstheme="minorHAnsi"/>
+          <w:color w:val="auto"/>
+        </w:rPr>
         <w:t>y</w:t>
       </w:r>
       <w:r>
+        <w:rPr>
+          <w:rFonts w:cstheme="minorHAnsi"/>
+          <w:color w:val="auto"/>
+        </w:rPr>
         <w:t xml:space="preserve"> </w:t>
       </w:r>
       <w:r>
+        <w:rPr>
+          <w:rFonts w:cstheme="minorHAnsi"/>
+          <w:color w:val="auto"/>
+        </w:rPr>
         <w:t>explicar cómo está organizado este documento.</w:t>
       </w:r>
       <w:r>
+        <w:rPr>
+          <w:rFonts w:cstheme="minorHAnsi"/>
+          <w:color w:val="auto"/>
+        </w:rPr>
         <w:t>]</w:t>
       </w:r>
     </w:p>
     <w:p>
       <w:pPr>
         <w:pStyle w:val="PSI-Normal"/>
-      </w:pPr>
-      <w:r>
+        <w:rPr>
+          <w:rFonts w:cstheme="minorHAnsi"/>
+        </w:rPr>
+      </w:pPr>
+      <w:r>
+        <w:rPr>
+          <w:rFonts w:cstheme="minorHAnsi"/>
+        </w:rPr>
         <w:t>Este</w:t>
       </w:r>
       <w:r>
+        <w:rPr>
+          <w:rFonts w:cstheme="minorHAnsi"/>
+        </w:rPr>
         <w:t xml:space="preserve"> </w:t>
       </w:r>
       <w:r>
+        <w:rPr>
+          <w:rFonts w:cstheme="minorHAnsi"/>
+        </w:rPr>
         <w:t>documento</w:t>
       </w:r>
       <w:r>
+        <w:rPr>
+          <w:rFonts w:cstheme="minorHAnsi"/>
+        </w:rPr>
         <w:t xml:space="preserve"> </w:t>
       </w:r>
       <w:r>
+        <w:rPr>
+          <w:rFonts w:cstheme="minorHAnsi"/>
+        </w:rPr>
         <w:t>recoge</w:t>
       </w:r>
       <w:r>
+        <w:rPr>
+          <w:rFonts w:cstheme="minorHAnsi"/>
+        </w:rPr>
         <w:t xml:space="preserve"> </w:t>
       </w:r>
       <w:r>
+        <w:rPr>
+          <w:rFonts w:cstheme="minorHAnsi"/>
+        </w:rPr>
         <w:t>todos</w:t>
       </w:r>
       <w:r>
+        <w:rPr>
+          <w:rFonts w:cstheme="minorHAnsi"/>
+        </w:rPr>
         <w:t xml:space="preserve"> </w:t>
       </w:r>
       <w:r>
+        <w:rPr>
+          <w:rFonts w:cstheme="minorHAnsi"/>
+        </w:rPr>
         <w:t>y</w:t>
       </w:r>
       <w:r>
+        <w:rPr>
+          <w:rFonts w:cstheme="minorHAnsi"/>
+        </w:rPr>
         <w:t xml:space="preserve"> </w:t>
       </w:r>
       <w:r>
+        <w:rPr>
+          <w:rFonts w:cstheme="minorHAnsi"/>
+        </w:rPr>
         <w:t>cada</w:t>
       </w:r>
       <w:r>
+        <w:rPr>
+          <w:rFonts w:cstheme="minorHAnsi"/>
+        </w:rPr>
         <w:t xml:space="preserve"> </w:t>
       </w:r>
       <w:r>
+        <w:rPr>
+          <w:rFonts w:cstheme="minorHAnsi"/>
+        </w:rPr>
         <w:t>uno</w:t>
       </w:r>
       <w:r>
+        <w:rPr>
+          <w:rFonts w:cstheme="minorHAnsi"/>
+        </w:rPr>
         <w:t xml:space="preserve"> </w:t>
       </w:r>
       <w:r>
+        <w:rPr>
+          <w:rFonts w:cstheme="minorHAnsi"/>
+        </w:rPr>
         <w:t>de</w:t>
       </w:r>
       <w:r>
+        <w:rPr>
+          <w:rFonts w:cstheme="minorHAnsi"/>
+        </w:rPr>
         <w:t xml:space="preserve"> </w:t>
       </w:r>
       <w:r>
+        <w:rPr>
+          <w:rFonts w:cstheme="minorHAnsi"/>
+        </w:rPr>
         <w:t>los</w:t>
       </w:r>
       <w:r>
+        <w:rPr>
+          <w:rFonts w:cstheme="minorHAnsi"/>
+        </w:rPr>
         <w:t xml:space="preserve"> </w:t>
       </w:r>
       <w:r>
+        <w:rPr>
+          <w:rFonts w:cstheme="minorHAnsi"/>
+        </w:rPr>
         <w:t>términos</w:t>
       </w:r>
       <w:r>
+        <w:rPr>
+          <w:rFonts w:cstheme="minorHAnsi"/>
+        </w:rPr>
         <w:t xml:space="preserve"> </w:t>
       </w:r>
       <w:r>
+        <w:rPr>
+          <w:rFonts w:cstheme="minorHAnsi"/>
+        </w:rPr>
         <w:t>manejados</w:t>
       </w:r>
       <w:r>
+        <w:rPr>
+          <w:rFonts w:cstheme="minorHAnsi"/>
+        </w:rPr>
         <w:t xml:space="preserve"> </w:t>
       </w:r>
       <w:r>
+        <w:rPr>
+          <w:rFonts w:cstheme="minorHAnsi"/>
+        </w:rPr>
         <w:t>a</w:t>
       </w:r>
       <w:r>
+        <w:rPr>
+          <w:rFonts w:cstheme="minorHAnsi"/>
+        </w:rPr>
         <w:t xml:space="preserve"> </w:t>
       </w:r>
       <w:r>
+        <w:rPr>
+          <w:rFonts w:cstheme="minorHAnsi"/>
+        </w:rPr>
         <w:t>lo</w:t>
       </w:r>
       <w:r>
+        <w:rPr>
+          <w:rFonts w:cstheme="minorHAnsi"/>
+        </w:rPr>
         <w:t xml:space="preserve"> </w:t>
       </w:r>
       <w:r>
+        <w:rPr>
+          <w:rFonts w:cstheme="minorHAnsi"/>
+        </w:rPr>
         <w:t>largo</w:t>
       </w:r>
       <w:r>
+        <w:rPr>
+          <w:rFonts w:cstheme="minorHAnsi"/>
+        </w:rPr>
         <w:t xml:space="preserve"> </w:t>
       </w:r>
       <w:r>
+        <w:rPr>
+          <w:rFonts w:cstheme="minorHAnsi"/>
+        </w:rPr>
         <w:t>de</w:t>
       </w:r>
       <w:r>
+        <w:rPr>
+          <w:rFonts w:cstheme="minorHAnsi"/>
+        </w:rPr>
         <w:t xml:space="preserve"> </w:t>
       </w:r>
       <w:r>
+        <w:rPr>
+          <w:rFonts w:cstheme="minorHAnsi"/>
+        </w:rPr>
         <w:t>todo</w:t>
       </w:r>
       <w:r>
+        <w:rPr>
+          <w:rFonts w:cstheme="minorHAnsi"/>
+        </w:rPr>
         <w:t xml:space="preserve"> </w:t>
       </w:r>
       <w:r>
+        <w:rPr>
+          <w:rFonts w:cstheme="minorHAnsi"/>
+        </w:rPr>
         <w:t>el</w:t>
       </w:r>
       <w:r>
+        <w:rPr>
+          <w:rFonts w:cstheme="minorHAnsi"/>
+        </w:rPr>
         <w:t xml:space="preserve"> </w:t>
       </w:r>
       <w:r>
+        <w:rPr>
+          <w:rFonts w:cstheme="minorHAnsi"/>
+        </w:rPr>
         <w:t>proyecto</w:t>
       </w:r>
       <w:r>
+        <w:rPr>
+          <w:rFonts w:cstheme="minorHAnsi"/>
+        </w:rPr>
         <w:t xml:space="preserve"> </w:t>
       </w:r>
       <w:r>
+        <w:rPr>
+          <w:rFonts w:cstheme="minorHAnsi"/>
+        </w:rPr>
         <w:t>de</w:t>
       </w:r>
       <w:r>
+        <w:rPr>
+          <w:rFonts w:cstheme="minorHAnsi"/>
+        </w:rPr>
         <w:t xml:space="preserve"> </w:t>
       </w:r>
       <w:r>
+        <w:rPr>
+          <w:rFonts w:cstheme="minorHAnsi"/>
+        </w:rPr>
         <w:t xml:space="preserve">desarrollo </w:t>
       </w:r>
       <w:r>
-        <w:t>de CheckPoint para la materia “Laboratorio de Desarrollo de Software” de la carrera Analista de Sistemas</w:t>
-      </w:r>
-      <w:r>
+        <w:rPr>
+          <w:rFonts w:cstheme="minorHAnsi"/>
+        </w:rPr>
+        <w:t xml:space="preserve">de </w:t>
+      </w:r>
+      <w:proofErr w:type="spellStart"/>
+      <w:r>
+        <w:rPr>
+          <w:rFonts w:cstheme="minorHAnsi"/>
+        </w:rPr>
+        <w:t>CheckPoint</w:t>
+      </w:r>
+      <w:proofErr w:type="spellEnd"/>
+      <w:r>
+        <w:rPr>
+          <w:rFonts w:cstheme="minorHAnsi"/>
+        </w:rPr>
+        <w:t xml:space="preserve"> para la materia “Laboratorio de Desarrollo de Software” de la carrera Analista de Sistemas</w:t>
+      </w:r>
+      <w:r>
+        <w:rPr>
+          <w:rFonts w:cstheme="minorHAnsi"/>
+        </w:rPr>
         <w:t>. Se trata de un diccionario informal de datos y definiciones de la nomenclatura que se maneja, de tal modo que se crea un estándar para todo el proyecto.</w:t>
       </w:r>
     </w:p>
     <w:p>
       <w:pPr>
         <w:pStyle w:val="PSI-Normal"/>
-      </w:pPr>
-      <w:r>
+        <w:rPr>
+          <w:rFonts w:cstheme="minorHAnsi"/>
+        </w:rPr>
+      </w:pPr>
+      <w:r>
+        <w:rPr>
+          <w:rFonts w:cstheme="minorHAnsi"/>
+        </w:rPr>
         <w:t>El</w:t>
       </w:r>
       <w:r>
+        <w:rPr>
+          <w:rFonts w:cstheme="minorHAnsi"/>
+        </w:rPr>
         <w:t xml:space="preserve"> </w:t>
       </w:r>
       <w:r>
+        <w:rPr>
+          <w:rFonts w:cstheme="minorHAnsi"/>
+        </w:rPr>
         <w:t>propósito</w:t>
       </w:r>
       <w:r>
+        <w:rPr>
+          <w:rFonts w:cstheme="minorHAnsi"/>
+        </w:rPr>
         <w:t xml:space="preserve"> </w:t>
       </w:r>
       <w:r>
+        <w:rPr>
+          <w:rFonts w:cstheme="minorHAnsi"/>
+        </w:rPr>
         <w:t>de</w:t>
       </w:r>
       <w:r>
+        <w:rPr>
+          <w:rFonts w:cstheme="minorHAnsi"/>
+        </w:rPr>
         <w:t xml:space="preserve"> </w:t>
       </w:r>
       <w:r>
+        <w:rPr>
+          <w:rFonts w:cstheme="minorHAnsi"/>
+        </w:rPr>
         <w:t>este</w:t>
       </w:r>
       <w:r>
+        <w:rPr>
+          <w:rFonts w:cstheme="minorHAnsi"/>
+        </w:rPr>
         <w:t xml:space="preserve"> </w:t>
       </w:r>
       <w:r>
+        <w:rPr>
+          <w:rFonts w:cstheme="minorHAnsi"/>
+        </w:rPr>
         <w:t>glosario</w:t>
       </w:r>
       <w:r>
+        <w:rPr>
+          <w:rFonts w:cstheme="minorHAnsi"/>
+        </w:rPr>
         <w:t xml:space="preserve"> </w:t>
       </w:r>
       <w:r>
+        <w:rPr>
+          <w:rFonts w:cstheme="minorHAnsi"/>
+        </w:rPr>
         <w:t>es</w:t>
       </w:r>
       <w:r>
+        <w:rPr>
+          <w:rFonts w:cstheme="minorHAnsi"/>
+        </w:rPr>
         <w:t xml:space="preserve"> </w:t>
       </w:r>
       <w:r>
+        <w:rPr>
+          <w:rFonts w:cstheme="minorHAnsi"/>
+        </w:rPr>
         <w:t>definir</w:t>
       </w:r>
       <w:r>
+        <w:rPr>
+          <w:rFonts w:cstheme="minorHAnsi"/>
+        </w:rPr>
         <w:t xml:space="preserve"> </w:t>
       </w:r>
       <w:r>
+        <w:rPr>
+          <w:rFonts w:cstheme="minorHAnsi"/>
+        </w:rPr>
         <w:t>con</w:t>
       </w:r>
       <w:r>
+        <w:rPr>
+          <w:rFonts w:cstheme="minorHAnsi"/>
+        </w:rPr>
         <w:t xml:space="preserve"> </w:t>
       </w:r>
       <w:r>
+        <w:rPr>
+          <w:rFonts w:cstheme="minorHAnsi"/>
+        </w:rPr>
         <w:t>exactitud</w:t>
       </w:r>
       <w:r>
+        <w:rPr>
+          <w:rFonts w:cstheme="minorHAnsi"/>
+        </w:rPr>
         <w:t xml:space="preserve"> </w:t>
       </w:r>
       <w:r>
+        <w:rPr>
+          <w:rFonts w:cstheme="minorHAnsi"/>
+        </w:rPr>
         <w:t>y</w:t>
       </w:r>
       <w:r>
+        <w:rPr>
+          <w:rFonts w:cstheme="minorHAnsi"/>
+        </w:rPr>
         <w:t xml:space="preserve"> </w:t>
       </w:r>
       <w:r>
+        <w:rPr>
+          <w:rFonts w:cstheme="minorHAnsi"/>
+        </w:rPr>
         <w:t>sin</w:t>
       </w:r>
       <w:r>
+        <w:rPr>
+          <w:rFonts w:cstheme="minorHAnsi"/>
+        </w:rPr>
         <w:t xml:space="preserve"> </w:t>
       </w:r>
       <w:r>
+        <w:rPr>
+          <w:rFonts w:cstheme="minorHAnsi"/>
+        </w:rPr>
         <w:t>ambigüedad</w:t>
       </w:r>
       <w:r>
+        <w:rPr>
+          <w:rFonts w:cstheme="minorHAnsi"/>
+        </w:rPr>
         <w:t xml:space="preserve"> </w:t>
       </w:r>
       <w:r>
+        <w:rPr>
+          <w:rFonts w:cstheme="minorHAnsi"/>
+        </w:rPr>
         <w:t>la</w:t>
       </w:r>
       <w:r>
+        <w:rPr>
+          <w:rFonts w:cstheme="minorHAnsi"/>
+        </w:rPr>
         <w:t xml:space="preserve"> </w:t>
       </w:r>
       <w:r>
+        <w:rPr>
+          <w:rFonts w:cstheme="minorHAnsi"/>
+        </w:rPr>
         <w:t>terminología manejada</w:t>
       </w:r>
       <w:r>
+        <w:rPr>
+          <w:rFonts w:cstheme="minorHAnsi"/>
+        </w:rPr>
         <w:t xml:space="preserve"> </w:t>
       </w:r>
       <w:r>
+        <w:rPr>
+          <w:rFonts w:cstheme="minorHAnsi"/>
+        </w:rPr>
         <w:t>en</w:t>
       </w:r>
       <w:r>
+        <w:rPr>
+          <w:rFonts w:cstheme="minorHAnsi"/>
+        </w:rPr>
         <w:t xml:space="preserve"> </w:t>
       </w:r>
       <w:r>
-        <w:t>el</w:t>
-      </w:r>
-      <w:r>
+        <w:rPr>
+          <w:rFonts w:cstheme="minorHAnsi"/>
+        </w:rPr>
+        <w:t>el proyecto</w:t>
+      </w:r>
+      <w:r>
+        <w:rPr>
+          <w:rFonts w:cstheme="minorHAnsi"/>
+        </w:rPr>
         <w:t xml:space="preserve"> </w:t>
       </w:r>
       <w:r>
-        <w:t>proyecto</w:t>
-      </w:r>
-      <w:r>
+        <w:rPr>
+          <w:rFonts w:cstheme="minorHAnsi"/>
+        </w:rPr>
+        <w:t>de</w:t>
+      </w:r>
+      <w:r>
+        <w:rPr>
+          <w:rFonts w:cstheme="minorHAnsi"/>
+        </w:rPr>
         <w:t xml:space="preserve"> </w:t>
       </w:r>
       <w:r>
-        <w:t>de</w:t>
-      </w:r>
-      <w:r>
+        <w:rPr>
+          <w:rFonts w:cstheme="minorHAnsi"/>
+        </w:rPr>
+        <w:t>desarr</w:t>
+      </w:r>
+      <w:r>
+        <w:rPr>
+          <w:rFonts w:cstheme="minorHAnsi"/>
+        </w:rPr>
+        <w:t>ollo</w:t>
+      </w:r>
+      <w:r>
+        <w:rPr>
+          <w:rFonts w:cstheme="minorHAnsi"/>
+        </w:rPr>
+        <w:t>.</w:t>
+      </w:r>
+      <w:r>
+        <w:rPr>
+          <w:rFonts w:cstheme="minorHAnsi"/>
+        </w:rPr>
         <w:t xml:space="preserve"> </w:t>
       </w:r>
       <w:r>
-        <w:t>desarr</w:t>
-      </w:r>
-      <w:r>
-        <w:t>ollo</w:t>
-      </w:r>
-      <w:r>
-        <w:t>.</w:t>
-      </w:r>
-      <w:r>
+        <w:rPr>
+          <w:rFonts w:cstheme="minorHAnsi"/>
+        </w:rPr>
+        <w:t>También</w:t>
+      </w:r>
+      <w:r>
+        <w:rPr>
+          <w:rFonts w:cstheme="minorHAnsi"/>
+        </w:rPr>
         <w:t xml:space="preserve"> </w:t>
       </w:r>
       <w:r>
-        <w:t>También</w:t>
-      </w:r>
-      <w:r>
+        <w:rPr>
+          <w:rFonts w:cstheme="minorHAnsi"/>
+        </w:rPr>
+        <w:t>sirve</w:t>
+      </w:r>
+      <w:r>
+        <w:rPr>
+          <w:rFonts w:cstheme="minorHAnsi"/>
+        </w:rPr>
         <w:t xml:space="preserve"> </w:t>
       </w:r>
       <w:r>
-        <w:t>sirve</w:t>
-      </w:r>
-      <w:r>
+        <w:rPr>
+          <w:rFonts w:cstheme="minorHAnsi"/>
+        </w:rPr>
+        <w:t>como</w:t>
+      </w:r>
+      <w:r>
+        <w:rPr>
+          <w:rFonts w:cstheme="minorHAnsi"/>
+        </w:rPr>
         <w:t xml:space="preserve"> </w:t>
       </w:r>
       <w:r>
-        <w:t>como</w:t>
-      </w:r>
-      <w:r>
+        <w:rPr>
+          <w:rFonts w:cstheme="minorHAnsi"/>
+        </w:rPr>
+        <w:t>guía</w:t>
+      </w:r>
+      <w:r>
+        <w:rPr>
+          <w:rFonts w:cstheme="minorHAnsi"/>
+        </w:rPr>
         <w:t xml:space="preserve"> </w:t>
       </w:r>
       <w:r>
-        <w:t>guía</w:t>
-      </w:r>
-      <w:r>
-        <w:t xml:space="preserve"> </w:t>
-      </w:r>
-      <w:r>
-        <w:t>de</w:t>
-      </w:r>
-      <w:r>
-        <w:t xml:space="preserve"> </w:t>
-      </w:r>
-      <w:r>
-        <w:t>consulta para la clarificación de los puntos conflictivos o poco esclarecedores del proyecto</w:t>
+        <w:rPr>
+          <w:rFonts w:cstheme="minorHAnsi"/>
+        </w:rPr>
+        <w:t>de consulta para la clarificación de los puntos conflictivos o poco esclarecedores del proyecto</w:t>
       </w:r>
     </w:p>
     <w:p>
       <w:pPr>
         <w:pStyle w:val="PSI-Normal"/>
-      </w:pPr>
-      <w:r>
-        <w:t>El presente documento está organizado por definiciones de términos ordenados de forma ascendente según la ordenación alfabética tradicional del Español</w:t>
-      </w:r>
-      <w:r>
+        <w:rPr>
+          <w:rFonts w:cstheme="minorHAnsi"/>
+        </w:rPr>
+      </w:pPr>
+      <w:r>
+        <w:rPr>
+          <w:rFonts w:cstheme="minorHAnsi"/>
+        </w:rPr>
+        <w:t xml:space="preserve">El presente documento está organizado por definiciones de términos ordenados de forma ascendente según la ordenación alfabética tradicional del </w:t>
+      </w:r>
+      <w:proofErr w:type="gramStart"/>
+      <w:r>
+        <w:rPr>
+          <w:rFonts w:cstheme="minorHAnsi"/>
+        </w:rPr>
+        <w:t>Español</w:t>
+      </w:r>
+      <w:proofErr w:type="gramEnd"/>
+      <w:r>
+        <w:rPr>
+          <w:rFonts w:cstheme="minorHAnsi"/>
+        </w:rPr>
         <w:t>.</w:t>
       </w:r>
     </w:p>
@@ -2238,11 +3040,13 @@
       <w:pPr>
         <w:pStyle w:val="Textoindependiente"/>
         <w:rPr>
+          <w:rFonts w:asciiTheme="minorHAnsi" w:hAnsiTheme="minorHAnsi" w:cstheme="minorHAnsi"/>
           <w:lang w:val="es-ES"/>
         </w:rPr>
       </w:pPr>
       <w:r>
         <w:rPr>
+          <w:rFonts w:asciiTheme="minorHAnsi" w:hAnsiTheme="minorHAnsi" w:cstheme="minorHAnsi"/>
           <w:lang w:val="es-ES"/>
         </w:rPr>
         <w:t>.</w:t>
@@ -2252,186 +3056,309 @@
       <w:pPr>
         <w:pStyle w:val="PSI-Ttulo2"/>
         <w:rPr>
-          <w:rFonts w:eastAsia="DejaVu Sans"/>
-        </w:rPr>
-      </w:pPr>
-      <w:bookmarkStart w:id="6" w:name="_Toc229739371"/>
-      <w:bookmarkStart w:id="7" w:name="_Toc234998446"/>
-      <w:bookmarkStart w:id="8" w:name="_Toc492982428"/>
-      <w:r>
-        <w:rPr>
-          <w:rFonts w:eastAsia="DejaVu Sans"/>
+          <w:rFonts w:asciiTheme="minorHAnsi" w:eastAsia="DejaVu Sans" w:hAnsiTheme="minorHAnsi" w:cstheme="minorHAnsi"/>
+          <w:color w:val="92D050"/>
+        </w:rPr>
+      </w:pPr>
+      <w:bookmarkStart w:id="7" w:name="_Toc229739371"/>
+      <w:bookmarkStart w:id="8" w:name="_Toc234998446"/>
+      <w:bookmarkStart w:id="9" w:name="_Toc492982428"/>
+      <w:r>
+        <w:rPr>
+          <w:rFonts w:asciiTheme="minorHAnsi" w:eastAsia="DejaVu Sans" w:hAnsiTheme="minorHAnsi" w:cstheme="minorHAnsi"/>
+          <w:color w:val="92D050"/>
         </w:rPr>
         <w:t>Alcance</w:t>
       </w:r>
-      <w:bookmarkEnd w:id="6"/>
       <w:bookmarkEnd w:id="7"/>
       <w:bookmarkEnd w:id="8"/>
+      <w:bookmarkEnd w:id="9"/>
     </w:p>
     <w:p>
       <w:pPr>
         <w:pStyle w:val="PSI-Comentario"/>
-      </w:pPr>
-      <w:r>
+        <w:rPr>
+          <w:rFonts w:cstheme="minorHAnsi"/>
+          <w:color w:val="auto"/>
+        </w:rPr>
+      </w:pPr>
+      <w:r>
+        <w:rPr>
+          <w:rFonts w:cstheme="minorHAnsi"/>
+          <w:color w:val="auto"/>
+        </w:rPr>
         <w:t>[</w:t>
       </w:r>
       <w:r>
+        <w:rPr>
+          <w:rFonts w:cstheme="minorHAnsi"/>
+          <w:color w:val="auto"/>
+        </w:rPr>
         <w:t>Describir el alcance, mencionar los proyectos asociados y determinar que se ve afectado por este documento.</w:t>
       </w:r>
       <w:r>
+        <w:rPr>
+          <w:rFonts w:cstheme="minorHAnsi"/>
+          <w:color w:val="auto"/>
+        </w:rPr>
         <w:t>]</w:t>
       </w:r>
     </w:p>
     <w:p>
       <w:pPr>
         <w:pStyle w:val="PSI-Normal"/>
-      </w:pPr>
-      <w:r>
+        <w:rPr>
+          <w:rFonts w:cstheme="minorHAnsi"/>
+        </w:rPr>
+      </w:pPr>
+      <w:r>
+        <w:rPr>
+          <w:rFonts w:cstheme="minorHAnsi"/>
+        </w:rPr>
         <w:t xml:space="preserve">El alcance del presente documento se extiende a todos </w:t>
       </w:r>
       <w:r>
+        <w:rPr>
+          <w:rFonts w:cstheme="minorHAnsi"/>
+        </w:rPr>
         <w:t>los sectores</w:t>
       </w:r>
       <w:r>
+        <w:rPr>
+          <w:rFonts w:cstheme="minorHAnsi"/>
+        </w:rPr>
         <w:t xml:space="preserve"> definidos para </w:t>
       </w:r>
       <w:r>
+        <w:rPr>
+          <w:rFonts w:cstheme="minorHAnsi"/>
+        </w:rPr>
         <w:t>la Universidad, específicamente el Campus de la UARG</w:t>
       </w:r>
       <w:r>
+        <w:rPr>
+          <w:rFonts w:cstheme="minorHAnsi"/>
+        </w:rPr>
         <w:t>.</w:t>
       </w:r>
       <w:r>
+        <w:rPr>
+          <w:rFonts w:cstheme="minorHAnsi"/>
+        </w:rPr>
         <w:t xml:space="preserve"> </w:t>
       </w:r>
       <w:r>
+        <w:rPr>
+          <w:rFonts w:cstheme="minorHAnsi"/>
+        </w:rPr>
         <w:t>De</w:t>
       </w:r>
       <w:r>
+        <w:rPr>
+          <w:rFonts w:cstheme="minorHAnsi"/>
+        </w:rPr>
         <w:t xml:space="preserve"> </w:t>
       </w:r>
       <w:r>
+        <w:rPr>
+          <w:rFonts w:cstheme="minorHAnsi"/>
+        </w:rPr>
         <w:t>tal</w:t>
       </w:r>
       <w:r>
+        <w:rPr>
+          <w:rFonts w:cstheme="minorHAnsi"/>
+        </w:rPr>
         <w:t xml:space="preserve"> </w:t>
       </w:r>
       <w:r>
+        <w:rPr>
+          <w:rFonts w:cstheme="minorHAnsi"/>
+        </w:rPr>
         <w:t>modo</w:t>
       </w:r>
       <w:r>
+        <w:rPr>
+          <w:rFonts w:cstheme="minorHAnsi"/>
+        </w:rPr>
         <w:t xml:space="preserve"> </w:t>
       </w:r>
       <w:r>
+        <w:rPr>
+          <w:rFonts w:cstheme="minorHAnsi"/>
+        </w:rPr>
         <w:t>que</w:t>
       </w:r>
       <w:r>
+        <w:rPr>
+          <w:rFonts w:cstheme="minorHAnsi"/>
+        </w:rPr>
         <w:t xml:space="preserve"> </w:t>
       </w:r>
       <w:r>
+        <w:rPr>
+          <w:rFonts w:cstheme="minorHAnsi"/>
+        </w:rPr>
         <w:t>la</w:t>
       </w:r>
       <w:r>
+        <w:rPr>
+          <w:rFonts w:cstheme="minorHAnsi"/>
+        </w:rPr>
         <w:t xml:space="preserve"> </w:t>
       </w:r>
       <w:r>
+        <w:rPr>
+          <w:rFonts w:cstheme="minorHAnsi"/>
+        </w:rPr>
         <w:t>terminol</w:t>
       </w:r>
       <w:r>
+        <w:rPr>
+          <w:rFonts w:cstheme="minorHAnsi"/>
+        </w:rPr>
         <w:t>ogía</w:t>
       </w:r>
       <w:r>
+        <w:rPr>
+          <w:rFonts w:cstheme="minorHAnsi"/>
+        </w:rPr>
         <w:t xml:space="preserve"> </w:t>
       </w:r>
       <w:r>
+        <w:rPr>
+          <w:rFonts w:cstheme="minorHAnsi"/>
+        </w:rPr>
         <w:t>empleada</w:t>
       </w:r>
       <w:r>
+        <w:rPr>
+          <w:rFonts w:cstheme="minorHAnsi"/>
+        </w:rPr>
         <w:t xml:space="preserve"> </w:t>
       </w:r>
       <w:r>
+        <w:rPr>
+          <w:rFonts w:cstheme="minorHAnsi"/>
+        </w:rPr>
         <w:t>en</w:t>
       </w:r>
       <w:r>
+        <w:rPr>
+          <w:rFonts w:cstheme="minorHAnsi"/>
+        </w:rPr>
         <w:t xml:space="preserve"> </w:t>
       </w:r>
       <w:r>
-        <w:t xml:space="preserve">las </w:t>
-      </w:r>
-      <w:r>
-        <w:t>á</w:t>
-      </w:r>
-      <w:r>
-        <w:t>reas de servicios</w:t>
-      </w:r>
-      <w:r>
+        <w:rPr>
+          <w:rFonts w:cstheme="minorHAnsi"/>
+        </w:rPr>
+        <w:t>las áreas de servicios</w:t>
+      </w:r>
+      <w:r>
+        <w:rPr>
+          <w:rFonts w:cstheme="minorHAnsi"/>
+        </w:rPr>
         <w:t>,</w:t>
       </w:r>
       <w:r>
+        <w:rPr>
+          <w:rFonts w:cstheme="minorHAnsi"/>
+        </w:rPr>
+        <w:t xml:space="preserve"> las áreas de administración, docentes y alumnos</w:t>
+      </w:r>
+      <w:r>
+        <w:rPr>
+          <w:rFonts w:cstheme="minorHAnsi"/>
+        </w:rPr>
+        <w:t>, se</w:t>
+      </w:r>
+      <w:r>
+        <w:rPr>
+          <w:rFonts w:cstheme="minorHAnsi"/>
+        </w:rPr>
         <w:t xml:space="preserve"> </w:t>
       </w:r>
       <w:r>
-        <w:t>las áreas de administración, docentes y alumnos</w:t>
-      </w:r>
-      <w:r>
-        <w:t>, se</w:t>
-      </w:r>
-      <w:r>
+        <w:rPr>
+          <w:rFonts w:cstheme="minorHAnsi"/>
+        </w:rPr>
+        <w:t>refleja</w:t>
+      </w:r>
+      <w:r>
+        <w:rPr>
+          <w:rFonts w:cstheme="minorHAnsi"/>
+        </w:rPr>
         <w:t xml:space="preserve"> </w:t>
       </w:r>
       <w:r>
-        <w:t>refleja</w:t>
-      </w:r>
-      <w:r>
+        <w:rPr>
+          <w:rFonts w:cstheme="minorHAnsi"/>
+        </w:rPr>
+        <w:t>con</w:t>
+      </w:r>
+      <w:r>
+        <w:rPr>
+          <w:rFonts w:cstheme="minorHAnsi"/>
+        </w:rPr>
         <w:t xml:space="preserve"> </w:t>
       </w:r>
       <w:r>
-        <w:t>con</w:t>
-      </w:r>
-      <w:r>
+        <w:rPr>
+          <w:rFonts w:cstheme="minorHAnsi"/>
+        </w:rPr>
+        <w:t>claridad</w:t>
+      </w:r>
+      <w:r>
+        <w:rPr>
+          <w:rFonts w:cstheme="minorHAnsi"/>
+        </w:rPr>
         <w:t xml:space="preserve"> </w:t>
       </w:r>
       <w:r>
-        <w:t>claridad</w:t>
-      </w:r>
-      <w:r>
+        <w:rPr>
+          <w:rFonts w:cstheme="minorHAnsi"/>
+        </w:rPr>
+        <w:t>en</w:t>
+      </w:r>
+      <w:r>
+        <w:rPr>
+          <w:rFonts w:cstheme="minorHAnsi"/>
+        </w:rPr>
         <w:t xml:space="preserve"> </w:t>
       </w:r>
       <w:r>
-        <w:t>en</w:t>
-      </w:r>
-      <w:r>
+        <w:rPr>
+          <w:rFonts w:cstheme="minorHAnsi"/>
+        </w:rPr>
+        <w:t>este</w:t>
+      </w:r>
+      <w:r>
+        <w:rPr>
+          <w:rFonts w:cstheme="minorHAnsi"/>
+        </w:rPr>
         <w:t xml:space="preserve"> </w:t>
       </w:r>
       <w:r>
-        <w:t>este</w:t>
-      </w:r>
-      <w:r>
-        <w:t xml:space="preserve"> </w:t>
-      </w:r>
-      <w:r>
+        <w:rPr>
+          <w:rFonts w:cstheme="minorHAnsi"/>
+        </w:rPr>
         <w:t>documento.</w:t>
       </w:r>
     </w:p>
     <w:p>
       <w:pPr>
         <w:pStyle w:val="PSI-Ttulo1"/>
-        <w:rPr>
-          <w:rFonts w:eastAsia="DejaVu Sans"/>
-        </w:rPr>
-      </w:pPr>
-      <w:bookmarkStart w:id="9" w:name="_Toc229739373"/>
-      <w:bookmarkStart w:id="10" w:name="_Toc234998447"/>
-      <w:bookmarkStart w:id="11" w:name="_Toc492982429"/>
-      <w:r>
-        <w:rPr>
-          <w:rFonts w:eastAsia="DejaVu Sans"/>
-        </w:rPr>
+      </w:pPr>
+      <w:bookmarkStart w:id="10" w:name="_Toc229739373"/>
+      <w:bookmarkStart w:id="11" w:name="_Toc234998447"/>
+      <w:bookmarkStart w:id="12" w:name="_Toc492982429"/>
+      <w:r>
         <w:t>Definiciones</w:t>
       </w:r>
-      <w:bookmarkEnd w:id="9"/>
       <w:bookmarkEnd w:id="10"/>
       <w:bookmarkEnd w:id="11"/>
+      <w:bookmarkEnd w:id="12"/>
     </w:p>
     <w:p>
       <w:pPr>
@@ -2441,75 +3368,112 @@
         </w:tabs>
         <w:ind w:left="375"/>
         <w:jc w:val="both"/>
+        <w:rPr>
+          <w:rFonts w:asciiTheme="minorHAnsi" w:hAnsiTheme="minorHAnsi" w:cstheme="minorHAnsi"/>
+        </w:rPr>
       </w:pPr>
     </w:p>
     <w:p>
       <w:pPr>
         <w:pStyle w:val="PSI-Ttulo2"/>
         <w:rPr>
-          <w:rFonts w:eastAsia="DejaVu Sans"/>
-        </w:rPr>
-      </w:pPr>
-      <w:bookmarkStart w:id="12" w:name="_Toc229739374"/>
-      <w:bookmarkStart w:id="13" w:name="_Toc234998448"/>
-      <w:bookmarkStart w:id="14" w:name="_Toc492982430"/>
-      <w:r>
-        <w:rPr>
-          <w:rFonts w:eastAsia="DejaVu Sans"/>
+          <w:rFonts w:asciiTheme="minorHAnsi" w:eastAsia="DejaVu Sans" w:hAnsiTheme="minorHAnsi" w:cstheme="minorHAnsi"/>
+          <w:color w:val="92D050"/>
+        </w:rPr>
+      </w:pPr>
+      <w:bookmarkStart w:id="13" w:name="_Toc229739374"/>
+      <w:bookmarkStart w:id="14" w:name="_Toc234998448"/>
+      <w:bookmarkStart w:id="15" w:name="_Toc492982430"/>
+      <w:r>
+        <w:rPr>
+          <w:rFonts w:asciiTheme="minorHAnsi" w:eastAsia="DejaVu Sans" w:hAnsiTheme="minorHAnsi" w:cstheme="minorHAnsi"/>
+          <w:color w:val="92D050"/>
         </w:rPr>
         <w:t>&lt;</w:t>
       </w:r>
       <w:r>
         <w:rPr>
-          <w:rFonts w:eastAsia="DejaVu Sans"/>
+          <w:rFonts w:asciiTheme="minorHAnsi" w:eastAsia="DejaVu Sans" w:hAnsiTheme="minorHAnsi" w:cstheme="minorHAnsi"/>
+          <w:color w:val="92D050"/>
         </w:rPr>
         <w:t>A</w:t>
       </w:r>
       <w:r>
         <w:rPr>
-          <w:rFonts w:eastAsia="DejaVu Sans"/>
+          <w:rFonts w:asciiTheme="minorHAnsi" w:eastAsia="DejaVu Sans" w:hAnsiTheme="minorHAnsi" w:cstheme="minorHAnsi"/>
+          <w:color w:val="92D050"/>
         </w:rPr>
         <w:t>&gt;</w:t>
       </w:r>
-      <w:bookmarkEnd w:id="12"/>
       <w:bookmarkEnd w:id="13"/>
       <w:bookmarkEnd w:id="14"/>
+      <w:bookmarkEnd w:id="15"/>
     </w:p>
     <w:p>
       <w:pPr>
         <w:pStyle w:val="PSI-Ttulo3"/>
       </w:pPr>
       <w:r>
+        <w:rPr>
+          <w:color w:val="auto"/>
+        </w:rPr>
         <w:tab/>
       </w:r>
       <w:r>
+        <w:rPr>
+          <w:color w:val="auto"/>
+        </w:rPr>
         <w:tab/>
       </w:r>
-      <w:bookmarkStart w:id="15" w:name="_Toc234998449"/>
-      <w:bookmarkStart w:id="16" w:name="_Toc492982431"/>
+      <w:bookmarkStart w:id="16" w:name="_Toc234998449"/>
+      <w:bookmarkStart w:id="17" w:name="_Toc492982431"/>
       <w:r>
         <w:t>&lt;Término 1&gt;</w:t>
       </w:r>
-      <w:bookmarkEnd w:id="15"/>
       <w:bookmarkEnd w:id="16"/>
+      <w:bookmarkEnd w:id="17"/>
     </w:p>
     <w:p>
       <w:pPr>
         <w:pStyle w:val="PSI-Comentario"/>
-      </w:pPr>
-      <w:r>
+        <w:rPr>
+          <w:rFonts w:cstheme="minorHAnsi"/>
+          <w:color w:val="auto"/>
+        </w:rPr>
+      </w:pPr>
+      <w:r>
+        <w:rPr>
+          <w:rFonts w:cstheme="minorHAnsi"/>
+          <w:color w:val="auto"/>
+        </w:rPr>
         <w:t>[</w:t>
       </w:r>
       <w:r>
+        <w:rPr>
+          <w:rFonts w:cstheme="minorHAnsi"/>
+          <w:color w:val="auto"/>
+        </w:rPr>
         <w:t>Aquí se coloca toda la información para definir el</w:t>
       </w:r>
       <w:r>
+        <w:rPr>
+          <w:rFonts w:cstheme="minorHAnsi"/>
+          <w:color w:val="auto"/>
+        </w:rPr>
         <w:t xml:space="preserve"> </w:t>
       </w:r>
       <w:r>
+        <w:rPr>
+          <w:rFonts w:cstheme="minorHAnsi"/>
+          <w:color w:val="auto"/>
+        </w:rPr>
         <w:t>&lt;Término 1&gt;. Se debe proporcionar información clara y suficiente para que sea comprendida por el lector.</w:t>
       </w:r>
       <w:r>
+        <w:rPr>
+          <w:rFonts w:cstheme="minorHAnsi"/>
+          <w:color w:val="auto"/>
+        </w:rPr>
         <w:t>]</w:t>
       </w:r>
     </w:p>
@@ -2518,6 +3482,7 @@
         <w:pStyle w:val="Textoindependiente"/>
         <w:ind w:firstLine="15"/>
         <w:rPr>
+          <w:rFonts w:asciiTheme="minorHAnsi" w:hAnsiTheme="minorHAnsi" w:cstheme="minorHAnsi"/>
           <w:lang w:val="es-ES"/>
         </w:rPr>
       </w:pPr>
@@ -2533,62 +3498,56 @@
       <w:r>
         <w:tab/>
       </w:r>
-      <w:bookmarkStart w:id="17" w:name="_Toc234998450"/>
-      <w:bookmarkStart w:id="18" w:name="_Toc492982432"/>
+      <w:bookmarkStart w:id="18" w:name="_Toc234998450"/>
+      <w:bookmarkStart w:id="19" w:name="_Toc492982432"/>
       <w:r>
         <w:t>&lt;Término n&gt;</w:t>
       </w:r>
-      <w:bookmarkEnd w:id="17"/>
       <w:bookmarkEnd w:id="18"/>
-    </w:p>
-    <w:p>
-      <w:pPr>
-        <w:pStyle w:val="PSI-Comentario"/>
-      </w:pPr>
-      <w:r>
-        <w:t>[</w:t>
-      </w:r>
-      <w:r>
-        <w:t>Aquí se coloca toda la información para definir el</w:t>
-      </w:r>
-      <w:r>
-        <w:t xml:space="preserve"> </w:t>
-      </w:r>
-      <w:r>
-        <w:t>&lt;Término n&gt;, es decir, otro término. Se debe proporcionar información clara y suficiente para que sea comprendida por el lector.</w:t>
-      </w:r>
-      <w:r>
-        <w:t>]</w:t>
-      </w:r>
-    </w:p>
-    <w:p>
-      <w:pPr>
-        <w:pStyle w:val="PSI-Ttulo3"/>
-      </w:pPr>
-      <w:r>
-        <w:tab/>
-      </w:r>
-      <w:r>
-        <w:tab/>
-      </w:r>
-      <w:bookmarkStart w:id="19" w:name="_Toc492982433"/>
-      <w:r>
-        <w:t>&lt;Término n&gt;</w:t>
-      </w:r>
       <w:bookmarkEnd w:id="19"/>
     </w:p>
     <w:p>
       <w:pPr>
         <w:pStyle w:val="PSI-Comentario"/>
-      </w:pPr>
-      <w:r>
-        <w:t>[Aquí se coloca toda la información para definir el</w:t>
-      </w:r>
-      <w:r>
+        <w:rPr>
+          <w:rFonts w:cstheme="minorHAnsi"/>
+          <w:color w:val="auto"/>
+        </w:rPr>
+      </w:pPr>
+      <w:r>
+        <w:rPr>
+          <w:rFonts w:cstheme="minorHAnsi"/>
+          <w:color w:val="auto"/>
+        </w:rPr>
+        <w:t>[</w:t>
+      </w:r>
+      <w:r>
+        <w:rPr>
+          <w:rFonts w:cstheme="minorHAnsi"/>
+          <w:color w:val="auto"/>
+        </w:rPr>
+        <w:t>Aquí se coloca toda la información para definir el</w:t>
+      </w:r>
+      <w:r>
+        <w:rPr>
+          <w:rFonts w:cstheme="minorHAnsi"/>
+          <w:color w:val="auto"/>
+        </w:rPr>
         <w:t xml:space="preserve"> </w:t>
       </w:r>
       <w:r>
-        <w:t>&lt;Término n&gt;, es decir, otro término. Se debe proporcionar información clara y suficiente para que sea comprendida por el lector.]</w:t>
+        <w:rPr>
+          <w:rFonts w:cstheme="minorHAnsi"/>
+          <w:color w:val="auto"/>
+        </w:rPr>
+        <w:t>&lt;Término n&gt;, es decir, otro término. Se debe proporcionar información clara y suficiente para que sea comprendida por el lector.</w:t>
+      </w:r>
+      <w:r>
+        <w:rPr>
+          <w:rFonts w:cstheme="minorHAnsi"/>
+          <w:color w:val="auto"/>
+        </w:rPr>
+        <w:t>]</w:t>
       </w:r>
     </w:p>
     <w:p>
@@ -2601,7 +3560,7 @@
       <w:r>
         <w:tab/>
       </w:r>
-      <w:bookmarkStart w:id="20" w:name="_Toc492982434"/>
+      <w:bookmarkStart w:id="20" w:name="_Toc492982433"/>
       <w:r>
         <w:t>&lt;Término n&gt;</w:t>
       </w:r>
@@ -2610,144 +3569,272 @@
     <w:p>
       <w:pPr>
         <w:pStyle w:val="PSI-Comentario"/>
-      </w:pPr>
-      <w:r>
+        <w:rPr>
+          <w:rFonts w:cstheme="minorHAnsi"/>
+          <w:color w:val="auto"/>
+        </w:rPr>
+      </w:pPr>
+      <w:r>
+        <w:rPr>
+          <w:rFonts w:cstheme="minorHAnsi"/>
+          <w:color w:val="auto"/>
+        </w:rPr>
         <w:t>[Aquí se coloca toda la información para definir el</w:t>
       </w:r>
       <w:r>
+        <w:rPr>
+          <w:rFonts w:cstheme="minorHAnsi"/>
+          <w:color w:val="auto"/>
+        </w:rPr>
         <w:t xml:space="preserve"> </w:t>
       </w:r>
       <w:r>
+        <w:rPr>
+          <w:rFonts w:cstheme="minorHAnsi"/>
+          <w:color w:val="auto"/>
+        </w:rPr>
         <w:t>&lt;Término n&gt;, es decir, otro término. Se debe proporcionar información clara y suficiente para que sea comprendida por el lector.]</w:t>
       </w:r>
     </w:p>
     <w:p>
       <w:pPr>
-        <w:pStyle w:val="PSI-Ttulo2"/>
-        <w:rPr>
-          <w:rFonts w:eastAsia="DejaVu Sans"/>
-        </w:rPr>
-      </w:pPr>
-      <w:bookmarkStart w:id="21" w:name="_Toc492982435"/>
-      <w:r>
-        <w:rPr>
-          <w:rFonts w:eastAsia="DejaVu Sans"/>
-        </w:rPr>
-        <w:t>&lt;R&gt;</w:t>
+        <w:pStyle w:val="PSI-Ttulo3"/>
+      </w:pPr>
+      <w:r>
+        <w:tab/>
+      </w:r>
+      <w:r>
+        <w:tab/>
+      </w:r>
+      <w:bookmarkStart w:id="21" w:name="_Toc492982434"/>
+      <w:r>
+        <w:t>&lt;Término n&gt;</w:t>
       </w:r>
       <w:bookmarkEnd w:id="21"/>
     </w:p>
     <w:p>
       <w:pPr>
-        <w:pStyle w:val="PSI-Ttulo3"/>
-      </w:pPr>
-      <w:r>
-        <w:tab/>
-      </w:r>
-      <w:r>
-        <w:tab/>
-      </w:r>
-      <w:bookmarkStart w:id="22" w:name="_Toc492982436"/>
-      <w:r>
-        <w:t>Reclamos (ver Sugerencias)</w:t>
+        <w:pStyle w:val="PSI-Comentario"/>
+        <w:rPr>
+          <w:rFonts w:cstheme="minorHAnsi"/>
+          <w:color w:val="auto"/>
+        </w:rPr>
+      </w:pPr>
+      <w:r>
+        <w:rPr>
+          <w:rFonts w:cstheme="minorHAnsi"/>
+          <w:color w:val="auto"/>
+        </w:rPr>
+        <w:t>[Aquí se coloca toda la información para definir el</w:t>
+      </w:r>
+      <w:r>
+        <w:rPr>
+          <w:rFonts w:cstheme="minorHAnsi"/>
+          <w:color w:val="auto"/>
+        </w:rPr>
+        <w:t xml:space="preserve"> </w:t>
+      </w:r>
+      <w:r>
+        <w:rPr>
+          <w:rFonts w:cstheme="minorHAnsi"/>
+          <w:color w:val="auto"/>
+        </w:rPr>
+        <w:t>&lt;Término n&gt;, es decir, otro término. Se debe proporcionar información clara y suficiente para que sea comprendida por el lector.]</w:t>
+      </w:r>
+    </w:p>
+    <w:p>
+      <w:pPr>
+        <w:pStyle w:val="PSI-Ttulo2"/>
+        <w:rPr>
+          <w:rFonts w:asciiTheme="minorHAnsi" w:eastAsia="DejaVu Sans" w:hAnsiTheme="minorHAnsi" w:cstheme="minorHAnsi"/>
+          <w:color w:val="92D050"/>
+        </w:rPr>
+      </w:pPr>
+      <w:bookmarkStart w:id="22" w:name="_Toc492982435"/>
+      <w:r>
+        <w:rPr>
+          <w:rFonts w:asciiTheme="minorHAnsi" w:eastAsia="DejaVu Sans" w:hAnsiTheme="minorHAnsi" w:cstheme="minorHAnsi"/>
+          <w:color w:val="92D050"/>
+        </w:rPr>
+        <w:t>&lt;R&gt;</w:t>
       </w:r>
       <w:bookmarkEnd w:id="22"/>
     </w:p>
     <w:p>
       <w:pPr>
-        <w:pStyle w:val="PSI-Comentario"/>
-      </w:pPr>
-    </w:p>
-    <w:p>
-      <w:pPr>
-        <w:pStyle w:val="PSI-Ttulo2"/>
-        <w:rPr>
-          <w:rFonts w:eastAsia="DejaVu Sans"/>
-        </w:rPr>
-      </w:pPr>
-      <w:bookmarkStart w:id="23" w:name="_Toc492982437"/>
-      <w:r>
-        <w:rPr>
-          <w:rFonts w:eastAsia="DejaVu Sans"/>
-        </w:rPr>
-        <w:t>&lt;S&gt;</w:t>
+        <w:pStyle w:val="PSI-Ttulo3"/>
+      </w:pPr>
+      <w:r>
+        <w:tab/>
+      </w:r>
+      <w:r>
+        <w:tab/>
+      </w:r>
+      <w:bookmarkStart w:id="23" w:name="_Toc492982436"/>
+      <w:r>
+        <w:t>Reclamos (ver Sugerencias)</w:t>
       </w:r>
       <w:bookmarkEnd w:id="23"/>
     </w:p>
     <w:p>
       <w:pPr>
-        <w:pStyle w:val="PSI-Ttulo3"/>
-      </w:pPr>
-      <w:r>
-        <w:tab/>
-      </w:r>
-      <w:r>
-        <w:tab/>
-      </w:r>
-      <w:bookmarkStart w:id="24" w:name="_Toc492982438"/>
-      <w:r>
-        <w:t>Sugerencias</w:t>
+        <w:pStyle w:val="PSI-Comentario"/>
+        <w:rPr>
+          <w:rFonts w:cstheme="minorHAnsi"/>
+          <w:color w:val="auto"/>
+        </w:rPr>
+      </w:pPr>
+    </w:p>
+    <w:p>
+      <w:pPr>
+        <w:pStyle w:val="PSI-Ttulo2"/>
+        <w:rPr>
+          <w:rFonts w:asciiTheme="minorHAnsi" w:eastAsia="DejaVu Sans" w:hAnsiTheme="minorHAnsi" w:cstheme="minorHAnsi"/>
+          <w:color w:val="92D050"/>
+        </w:rPr>
+      </w:pPr>
+      <w:bookmarkStart w:id="24" w:name="_Toc492982437"/>
+      <w:r>
+        <w:rPr>
+          <w:rFonts w:asciiTheme="minorHAnsi" w:eastAsia="DejaVu Sans" w:hAnsiTheme="minorHAnsi" w:cstheme="minorHAnsi"/>
+          <w:color w:val="92D050"/>
+        </w:rPr>
+        <w:t>&lt;S&gt;</w:t>
       </w:r>
       <w:bookmarkEnd w:id="24"/>
     </w:p>
     <w:p>
       <w:pPr>
-        <w:pStyle w:val="PSI-Normal"/>
-      </w:pPr>
-      <w:r>
-        <w:t>Son las apreciaciones en general que realiza un Usuario mediante el uso de la aplicación CheckPoint. Estas abarcan reclamos, quejas, observaciones, sugerencias, peticiones o cualquier valoración acerca de los servicios disponibles en la aplicación. Estos términos se usan de forma indistinta a lo largo del proyecto.</w:t>
-      </w:r>
-    </w:p>
-    <w:p>
-      <w:pPr>
-        <w:pStyle w:val="PSI-Ttulo2"/>
-        <w:rPr>
-          <w:rFonts w:eastAsia="DejaVu Sans"/>
-        </w:rPr>
-      </w:pPr>
-      <w:bookmarkStart w:id="25" w:name="_Toc492982439"/>
-      <w:r>
-        <w:rPr>
-          <w:rFonts w:eastAsia="DejaVu Sans"/>
-        </w:rPr>
-        <w:t>&lt;</w:t>
-      </w:r>
-      <w:r>
-        <w:rPr>
-          <w:rFonts w:eastAsia="DejaVu Sans"/>
-        </w:rPr>
-        <w:t>U</w:t>
-      </w:r>
-      <w:r>
-        <w:rPr>
-          <w:rFonts w:eastAsia="DejaVu Sans"/>
-        </w:rPr>
-        <w:t>&gt;</w:t>
+        <w:pStyle w:val="PSI-Ttulo3"/>
+      </w:pPr>
+      <w:r>
+        <w:tab/>
+      </w:r>
+      <w:r>
+        <w:tab/>
+      </w:r>
+      <w:bookmarkStart w:id="25" w:name="_Toc492982438"/>
+      <w:r>
+        <w:t>Sugerencias</w:t>
       </w:r>
       <w:bookmarkEnd w:id="25"/>
     </w:p>
     <w:p>
       <w:pPr>
-        <w:pStyle w:val="PSI-Ttulo3"/>
-      </w:pPr>
-      <w:r>
-        <w:tab/>
-      </w:r>
-      <w:r>
-        <w:tab/>
-      </w:r>
-      <w:bookmarkStart w:id="26" w:name="_Toc492982440"/>
-      <w:r>
-        <w:t>Usuario</w:t>
+        <w:pStyle w:val="PSI-Normal"/>
+        <w:rPr>
+          <w:rFonts w:cstheme="minorHAnsi"/>
+        </w:rPr>
+      </w:pPr>
+      <w:r>
+        <w:rPr>
+          <w:rFonts w:cstheme="minorHAnsi"/>
+        </w:rPr>
+        <w:t xml:space="preserve">Son las apreciaciones en general que realiza un Usuario mediante el uso de la aplicación </w:t>
+      </w:r>
+      <w:proofErr w:type="spellStart"/>
+      <w:r>
+        <w:rPr>
+          <w:rFonts w:cstheme="minorHAnsi"/>
+        </w:rPr>
+        <w:t>CheckPoint</w:t>
+      </w:r>
+      <w:proofErr w:type="spellEnd"/>
+      <w:r>
+        <w:rPr>
+          <w:rFonts w:cstheme="minorHAnsi"/>
+        </w:rPr>
+        <w:t>. Estas abarcan reclamos, quejas, observaciones, sugerencias, peticiones o cualquier valoración acerca de los servicios disponibles en la aplicación. Estos términos se usan de forma indistinta a lo largo del proyecto.</w:t>
+      </w:r>
+    </w:p>
+    <w:p>
+      <w:pPr>
+        <w:pStyle w:val="PSI-Ttulo2"/>
+        <w:rPr>
+          <w:rFonts w:asciiTheme="minorHAnsi" w:eastAsia="DejaVu Sans" w:hAnsiTheme="minorHAnsi" w:cstheme="minorHAnsi"/>
+          <w:color w:val="92D050"/>
+        </w:rPr>
+      </w:pPr>
+      <w:bookmarkStart w:id="26" w:name="_Toc492982439"/>
+      <w:r>
+        <w:rPr>
+          <w:rFonts w:asciiTheme="minorHAnsi" w:eastAsia="DejaVu Sans" w:hAnsiTheme="minorHAnsi" w:cstheme="minorHAnsi"/>
+          <w:color w:val="92D050"/>
+        </w:rPr>
+        <w:t>&lt;</w:t>
+      </w:r>
+      <w:r>
+        <w:rPr>
+          <w:rFonts w:asciiTheme="minorHAnsi" w:eastAsia="DejaVu Sans" w:hAnsiTheme="minorHAnsi" w:cstheme="minorHAnsi"/>
+          <w:color w:val="92D050"/>
+        </w:rPr>
+        <w:t>U</w:t>
+      </w:r>
+      <w:r>
+        <w:rPr>
+          <w:rFonts w:asciiTheme="minorHAnsi" w:eastAsia="DejaVu Sans" w:hAnsiTheme="minorHAnsi" w:cstheme="minorHAnsi"/>
+          <w:color w:val="92D050"/>
+        </w:rPr>
+        <w:t>&gt;</w:t>
       </w:r>
       <w:bookmarkEnd w:id="26"/>
     </w:p>
     <w:p>
       <w:pPr>
+        <w:pStyle w:val="PSI-Ttulo3"/>
+      </w:pPr>
+      <w:r>
+        <w:tab/>
+      </w:r>
+      <w:r>
+        <w:tab/>
+      </w:r>
+      <w:bookmarkStart w:id="27" w:name="_Toc492982440"/>
+      <w:r>
+        <w:t>Usuario</w:t>
+      </w:r>
+      <w:bookmarkEnd w:id="27"/>
+    </w:p>
+    <w:p>
+      <w:pPr>
         <w:pStyle w:val="PSI-Normal"/>
-      </w:pPr>
-      <w:r>
-        <w:t>Se llama asi a toda persona que utiliza la aplicación software CheckPoint desde su dispositivo móvil. Este debería estar ubicado físicamente en el Campus Universitario de la UNPA-UARG</w:t>
+        <w:rPr>
+          <w:rFonts w:cstheme="minorHAnsi"/>
+        </w:rPr>
+      </w:pPr>
+      <w:r>
+        <w:rPr>
+          <w:rFonts w:cstheme="minorHAnsi"/>
+        </w:rPr>
+        <w:t xml:space="preserve">Se llama </w:t>
+      </w:r>
+      <w:proofErr w:type="spellStart"/>
+      <w:r>
+        <w:rPr>
+          <w:rFonts w:cstheme="minorHAnsi"/>
+        </w:rPr>
+        <w:t>asi</w:t>
+      </w:r>
+      <w:proofErr w:type="spellEnd"/>
+      <w:r>
+        <w:rPr>
+          <w:rFonts w:cstheme="minorHAnsi"/>
+        </w:rPr>
+        <w:t xml:space="preserve"> a toda persona que utiliza la aplicación software </w:t>
+      </w:r>
+      <w:proofErr w:type="spellStart"/>
+      <w:r>
+        <w:rPr>
+          <w:rFonts w:cstheme="minorHAnsi"/>
+        </w:rPr>
+        <w:t>CheckPoint</w:t>
+      </w:r>
+      <w:proofErr w:type="spellEnd"/>
+      <w:r>
+        <w:rPr>
+          <w:rFonts w:cstheme="minorHAnsi"/>
+        </w:rPr>
+        <w:t xml:space="preserve"> desde su dispositivo móvil. Este debería estar ubicado físicamente en el Campus Universitario de la UNPA-UARG</w:t>
       </w:r>
     </w:p>
     <w:p>
@@ -2774,8 +3861,8 @@
 </file>
 
 <file path=word/endnotes.xml><?xml version="1.0" encoding="utf-8"?>
-<w:endnotes xmlns:ve="http://schemas.openxmlformats.org/markup-compatibility/2006" xmlns:o="urn:schemas-microsoft-com:office:office" xmlns:r="http://schemas.openxmlformats.org/officeDocument/2006/relationships" xmlns:m="http://schemas.openxmlformats.org/officeDocument/2006/math" xmlns:v="urn:schemas-microsoft-com:vml" xmlns:wp="http://schemas.openxmlformats.org/drawingml/2006/wordprocessingDrawing" xmlns:w10="urn:schemas-microsoft-com:office:word" xmlns:w="http://schemas.openxmlformats.org/wordprocessingml/2006/main" xmlns:wne="http://schemas.microsoft.com/office/word/2006/wordml">
-  <w:endnote w:type="separator" w:id="0">
+<w:endnotes xmlns:wpc="http://schemas.microsoft.com/office/word/2010/wordprocessingCanvas" xmlns:cx="http://schemas.microsoft.com/office/drawing/2014/chartex" xmlns:mc="http://schemas.openxmlformats.org/markup-compatibility/2006" xmlns:o="urn:schemas-microsoft-com:office:office" xmlns:r="http://schemas.openxmlformats.org/officeDocument/2006/relationships" xmlns:m="http://schemas.openxmlformats.org/officeDocument/2006/math" xmlns:v="urn:schemas-microsoft-com:vml" xmlns:wp14="http://schemas.microsoft.com/office/word/2010/wordprocessingDrawing" xmlns:wp="http://schemas.openxmlformats.org/drawingml/2006/wordprocessingDrawing" xmlns:w10="urn:schemas-microsoft-com:office:word" xmlns:w="http://schemas.openxmlformats.org/wordprocessingml/2006/main" xmlns:w14="http://schemas.microsoft.com/office/word/2010/wordml" xmlns:w15="http://schemas.microsoft.com/office/word/2012/wordml" xmlns:w16se="http://schemas.microsoft.com/office/word/2015/wordml/symex" xmlns:wpg="http://schemas.microsoft.com/office/word/2010/wordprocessingGroup" xmlns:wpi="http://schemas.microsoft.com/office/word/2010/wordprocessingInk" xmlns:wne="http://schemas.microsoft.com/office/word/2006/wordml" xmlns:wps="http://schemas.microsoft.com/office/word/2010/wordprocessingShape" mc:Ignorable="w14 w15 w16se wp14">
+  <w:endnote w:type="separator" w:id="-1">
     <w:p>
       <w:pPr>
         <w:spacing w:before="0" w:line="240" w:lineRule="auto"/>
@@ -2786,7 +3873,7 @@
     </w:p>
     <w:p/>
   </w:endnote>
-  <w:endnote w:type="continuationSeparator" w:id="1">
+  <w:endnote w:type="continuationSeparator" w:id="0">
     <w:p>
       <w:pPr>
         <w:spacing w:before="0" w:line="240" w:lineRule="auto"/>
@@ -2801,193 +3888,92 @@
 </file>
 
 <file path=word/footer1.xml><?xml version="1.0" encoding="utf-8"?>
-<w:ftr xmlns:ve="http://schemas.openxmlformats.org/markup-compatibility/2006" xmlns:o="urn:schemas-microsoft-com:office:office" xmlns:r="http://schemas.openxmlformats.org/officeDocument/2006/relationships" xmlns:m="http://schemas.openxmlformats.org/officeDocument/2006/math" xmlns:v="urn:schemas-microsoft-com:vml" xmlns:wp="http://schemas.openxmlformats.org/drawingml/2006/wordprocessingDrawing" xmlns:w10="urn:schemas-microsoft-com:office:word" xmlns:w="http://schemas.openxmlformats.org/wordprocessingml/2006/main" xmlns:wne="http://schemas.microsoft.com/office/word/2006/wordml">
+<w:ftr xmlns:wpc="http://schemas.microsoft.com/office/word/2010/wordprocessingCanvas" xmlns:cx="http://schemas.microsoft.com/office/drawing/2014/chartex" xmlns:mc="http://schemas.openxmlformats.org/markup-compatibility/2006" xmlns:o="urn:schemas-microsoft-com:office:office" xmlns:r="http://schemas.openxmlformats.org/officeDocument/2006/relationships" xmlns:m="http://schemas.openxmlformats.org/officeDocument/2006/math" xmlns:v="urn:schemas-microsoft-com:vml" xmlns:wp14="http://schemas.microsoft.com/office/word/2010/wordprocessingDrawing" xmlns:wp="http://schemas.openxmlformats.org/drawingml/2006/wordprocessingDrawing" xmlns:w10="urn:schemas-microsoft-com:office:word" xmlns:w="http://schemas.openxmlformats.org/wordprocessingml/2006/main" xmlns:w14="http://schemas.microsoft.com/office/word/2010/wordml" xmlns:w15="http://schemas.microsoft.com/office/word/2012/wordml" xmlns:w16se="http://schemas.microsoft.com/office/word/2015/wordml/symex" xmlns:wpg="http://schemas.microsoft.com/office/word/2010/wordprocessingGroup" xmlns:wpi="http://schemas.microsoft.com/office/word/2010/wordprocessingInk" xmlns:wne="http://schemas.microsoft.com/office/word/2006/wordml" xmlns:wps="http://schemas.microsoft.com/office/word/2010/wordprocessingShape" mc:Ignorable="w14 w15 w16se wp14">
   <w:p>
     <w:pPr>
-      <w:tabs>
-        <w:tab w:val="center" w:pos="4252"/>
-      </w:tabs>
+      <w:pStyle w:val="Piedepgina"/>
     </w:pPr>
-    <w:sdt>
-      <w:sdtPr>
-        <w:alias w:val="Compañía"/>
-        <w:id w:val="3709535"/>
-        <w:dataBinding w:prefixMappings="xmlns:ns0='http://schemas.openxmlformats.org/officeDocument/2006/extended-properties' " w:xpath="/ns0:Properties[1]/ns0:Company[1]" w:storeItemID="{6668398D-A668-4E3E-A5EB-62B293D839F1}"/>
-        <w:text/>
-      </w:sdtPr>
-      <w:sdtContent>
-        <w:r>
-          <w:t>Laboratorio de desarrollo de Software</w:t>
-        </w:r>
-      </w:sdtContent>
-    </w:sdt>
     <w:r>
       <w:rPr>
         <w:noProof/>
-        <w:lang w:eastAsia="es-ES"/>
+        <w:lang w:val="en-US"/>
       </w:rPr>
       <w:pict>
-        <v:group id="_x0000_s1051" style="position:absolute;left:0;text-align:left;margin-left:0;margin-top:0;width:611.15pt;height:64.75pt;flip:y;z-index:251676672;mso-width-percent:1000;mso-height-percent:900;mso-position-horizontal:center;mso-position-horizontal-relative:page;mso-position-vertical:bottom;mso-position-vertical-relative:page;mso-width-percent:1000;mso-height-percent:900;mso-height-relative:bottom-margin-area" coordorigin="8,9" coordsize="15823,1439" o:allowincell="f">
-          <v:shapetype id="_x0000_t32" coordsize="21600,21600" o:spt="32" o:oned="t" path="m,l21600,21600e" filled="f">
-            <v:path arrowok="t" fillok="f" o:connecttype="none"/>
-            <o:lock v:ext="edit" shapetype="t"/>
-          </v:shapetype>
-          <v:shape id="_x0000_s1052" type="#_x0000_t32" style="position:absolute;left:9;top:1431;width:15822;height:0;mso-width-percent:1000;mso-position-horizontal:center;mso-position-horizontal-relative:page;mso-position-vertical:bottom;mso-position-vertical-relative:top-margin-area;mso-width-percent:1000" o:connectortype="straight" strokecolor="#31849b [2408]"/>
-          <v:rect id="_x0000_s1053" style="position:absolute;left:8;top:9;width:4031;height:1439;mso-width-percent:400;mso-height-percent:1000;mso-width-percent:400;mso-height-percent:1000;mso-width-relative:margin;mso-height-relative:bottom-margin-area" filled="f" stroked="f"/>
-          <w10:wrap anchorx="page" anchory="page"/>
-        </v:group>
-      </w:pict>
-    </w:r>
-    <w:r>
-      <w:rPr>
-        <w:noProof/>
-        <w:lang w:eastAsia="es-ES"/>
-      </w:rPr>
-      <w:pict>
-        <v:rect id="_x0000_s1050" style="position:absolute;left:0;text-align:left;margin-left:0;margin-top:0;width:7.15pt;height:63.95pt;z-index:251675648;mso-height-percent:900;mso-position-horizontal:center;mso-position-horizontal-relative:left-margin-area;mso-position-vertical:bottom;mso-position-vertical-relative:page;mso-height-percent:900;mso-height-relative:bottom-margin-area" fillcolor="#4bacc6 [3208]" strokecolor="#205867 [1608]">
-          <w10:wrap anchorx="margin" anchory="page"/>
-        </v:rect>
-      </w:pict>
-    </w:r>
-    <w:sdt>
-      <w:sdtPr>
-        <w:id w:val="3709536"/>
-        <w:docPartObj>
-          <w:docPartGallery w:val="Page Numbers (Top of Page)"/>
-          <w:docPartUnique/>
-        </w:docPartObj>
-      </w:sdtPr>
-      <w:sdtContent>
-        <w:r>
-          <w:tab/>
-        </w:r>
-        <w:r>
-          <w:tab/>
-        </w:r>
-        <w:r>
-          <w:tab/>
-        </w:r>
-        <w:r>
-          <w:tab/>
-        </w:r>
-        <w:r>
-          <w:tab/>
-        </w:r>
-        <w:r>
-          <w:rPr>
-            <w:rFonts w:asciiTheme="majorHAnsi" w:hAnsiTheme="majorHAnsi" w:cstheme="majorHAnsi"/>
-          </w:rPr>
-          <w:t xml:space="preserve">Página </w:t>
-        </w:r>
-        <w:r>
-          <w:rPr>
-            <w:rFonts w:asciiTheme="majorHAnsi" w:hAnsiTheme="majorHAnsi" w:cstheme="majorHAnsi"/>
-          </w:rPr>
-          <w:fldChar w:fldCharType="begin"/>
-        </w:r>
-        <w:r>
-          <w:rPr>
-            <w:rFonts w:asciiTheme="majorHAnsi" w:hAnsiTheme="majorHAnsi" w:cstheme="majorHAnsi"/>
-          </w:rPr>
-          <w:instrText xml:space="preserve"> PAGE </w:instrText>
-        </w:r>
-        <w:r>
-          <w:rPr>
-            <w:rFonts w:asciiTheme="majorHAnsi" w:hAnsiTheme="majorHAnsi" w:cstheme="majorHAnsi"/>
-          </w:rPr>
-          <w:fldChar w:fldCharType="separate"/>
-        </w:r>
-        <w:r>
-          <w:rPr>
-            <w:rFonts w:asciiTheme="majorHAnsi" w:hAnsiTheme="majorHAnsi" w:cstheme="majorHAnsi"/>
-            <w:noProof/>
-          </w:rPr>
-          <w:t>2</w:t>
-        </w:r>
-        <w:r>
-          <w:rPr>
-            <w:rFonts w:asciiTheme="majorHAnsi" w:hAnsiTheme="majorHAnsi" w:cstheme="majorHAnsi"/>
-          </w:rPr>
-          <w:fldChar w:fldCharType="end"/>
-        </w:r>
-        <w:r>
-          <w:rPr>
-            <w:rFonts w:asciiTheme="majorHAnsi" w:hAnsiTheme="majorHAnsi" w:cstheme="majorHAnsi"/>
-          </w:rPr>
-          <w:t xml:space="preserve"> de </w:t>
-        </w:r>
-        <w:r>
-          <w:rPr>
-            <w:rFonts w:asciiTheme="majorHAnsi" w:hAnsiTheme="majorHAnsi" w:cstheme="majorHAnsi"/>
-          </w:rPr>
-          <w:fldChar w:fldCharType="begin"/>
-        </w:r>
-        <w:r>
-          <w:rPr>
-            <w:rFonts w:asciiTheme="majorHAnsi" w:hAnsiTheme="majorHAnsi" w:cstheme="majorHAnsi"/>
-          </w:rPr>
-          <w:instrText xml:space="preserve"> NUMPAGES  </w:instrText>
-        </w:r>
-        <w:r>
-          <w:rPr>
-            <w:rFonts w:asciiTheme="majorHAnsi" w:hAnsiTheme="majorHAnsi" w:cstheme="majorHAnsi"/>
-          </w:rPr>
-          <w:fldChar w:fldCharType="separate"/>
-        </w:r>
-        <w:r>
-          <w:rPr>
-            <w:rFonts w:asciiTheme="majorHAnsi" w:hAnsiTheme="majorHAnsi" w:cstheme="majorHAnsi"/>
-            <w:noProof/>
-          </w:rPr>
-          <w:t>5</w:t>
-        </w:r>
-        <w:r>
-          <w:rPr>
-            <w:rFonts w:asciiTheme="majorHAnsi" w:hAnsiTheme="majorHAnsi" w:cstheme="majorHAnsi"/>
-          </w:rPr>
-          <w:fldChar w:fldCharType="end"/>
-        </w:r>
-      </w:sdtContent>
-    </w:sdt>
-    <w:r>
-      <w:rPr>
-        <w:noProof/>
-        <w:lang w:eastAsia="zh-TW"/>
-      </w:rPr>
-      <w:pict>
-        <v:rect id="_x0000_s1035" style="position:absolute;left:0;text-align:left;margin-left:0;margin-top:0;width:7.15pt;height:63.95pt;z-index:251670528;mso-height-percent:900;mso-position-horizontal:center;mso-position-horizontal-relative:right-margin-area;mso-position-vertical:bottom;mso-position-vertical-relative:page;mso-height-percent:900;mso-height-relative:bottom-margin-area" fillcolor="#4bacc6 [3208]" strokecolor="#205867 [1608]">
-          <w10:wrap anchorx="page" anchory="page"/>
+        <v:rect id="Rectangle 45" o:spid="_x0000_s2050" style="position:absolute;left:0;text-align:left;margin-left:-80.65pt;margin-top:-34.8pt;width:137.8pt;height:76.4pt;z-index:251659264;visibility:visible" o:gfxdata="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" filled="f" stroked="f">
+          <v:textbox style="mso-fit-shape-to-text:t">
+            <w:txbxContent>
+              <w:p>
+                <w:pPr>
+                  <w:ind w:left="0"/>
+                  <w:jc w:val="center"/>
+                </w:pPr>
+                <w:r>
+                  <w:rPr>
+                    <w:noProof/>
+                    <w:lang w:val="en-US"/>
+                  </w:rPr>
+                  <w:drawing>
+                    <wp:inline distT="0" distB="0" distL="0" distR="0" wp14:anchorId="4E259372" wp14:editId="12965043">
+                      <wp:extent cx="1418590" cy="725170"/>
+                      <wp:effectExtent l="0" t="0" r="0" b="0"/>
+                      <wp:docPr id="18" name="Imagen 18" descr="C:\Users\mailo\Desktop\Laboratorio\Logos\Logo grupo\Logo Grupo Plat.png"/>
+                      <wp:cNvGraphicFramePr>
+                        <a:graphicFrameLocks xmlns:a="http://schemas.openxmlformats.org/drawingml/2006/main" noChangeAspect="1"/>
+                      </wp:cNvGraphicFramePr>
+                      <a:graphic xmlns:a="http://schemas.openxmlformats.org/drawingml/2006/main">
+                        <a:graphicData uri="http://schemas.openxmlformats.org/drawingml/2006/picture">
+                          <pic:pic xmlns:pic="http://schemas.openxmlformats.org/drawingml/2006/picture">
+                            <pic:nvPicPr>
+                              <pic:cNvPr id="0" name="Picture 670" descr="C:\Users\mailo\Desktop\Laboratorio\Logos\Logo grupo\Logo Grupo Plat.png"/>
+                              <pic:cNvPicPr>
+                                <a:picLocks noChangeAspect="1" noChangeArrowheads="1"/>
+                              </pic:cNvPicPr>
+                            </pic:nvPicPr>
+                            <pic:blipFill>
+                              <a:blip r:embed="rId1">
+                                <a:extLst>
+                                  <a:ext uri="{28A0092B-C50C-407E-A947-70E740481C1C}">
+                                    <a14:useLocalDpi xmlns:a14="http://schemas.microsoft.com/office/drawing/2010/main" val="0"/>
+                                  </a:ext>
+                                </a:extLst>
+                              </a:blip>
+                              <a:srcRect/>
+                              <a:stretch>
+                                <a:fillRect/>
+                              </a:stretch>
+                            </pic:blipFill>
+                            <pic:spPr bwMode="auto">
+                              <a:xfrm>
+                                <a:off x="0" y="0"/>
+                                <a:ext cx="1418590" cy="725170"/>
+                              </a:xfrm>
+                              <a:prstGeom prst="rect">
+                                <a:avLst/>
+                              </a:prstGeom>
+                              <a:noFill/>
+                              <a:ln>
+                                <a:noFill/>
+                              </a:ln>
+                            </pic:spPr>
+                          </pic:pic>
+                        </a:graphicData>
+                      </a:graphic>
+                    </wp:inline>
+                  </w:drawing>
+                </w:r>
+              </w:p>
+            </w:txbxContent>
+          </v:textbox>
         </v:rect>
       </w:pict>
     </w:r>
   </w:p>
-  <w:sdt>
-    <w:sdtPr>
-      <w:alias w:val="Autor"/>
-      <w:id w:val="10350663"/>
-      <w:dataBinding w:prefixMappings="xmlns:ns0='http://purl.org/dc/elements/1.1/' xmlns:ns1='http://schemas.openxmlformats.org/package/2006/metadata/core-properties' " w:xpath="/ns1:coreProperties[1]/ns0:creator[1]" w:storeItemID="{6C3C8BC8-F283-45AE-878A-BAB7291924A1}"/>
-      <w:text/>
-    </w:sdtPr>
-    <w:sdtContent>
-      <w:p>
-        <w:pPr>
-          <w:tabs>
-            <w:tab w:val="center" w:pos="4252"/>
-          </w:tabs>
-          <w:spacing w:before="0"/>
-        </w:pPr>
-        <w:r>
-          <w:t>GVR</w:t>
-        </w:r>
-      </w:p>
-    </w:sdtContent>
-  </w:sdt>
 </w:ftr>
 </file>
 
 <file path=word/footnotes.xml><?xml version="1.0" encoding="utf-8"?>
-<w:footnotes xmlns:ve="http://schemas.openxmlformats.org/markup-compatibility/2006" xmlns:o="urn:schemas-microsoft-com:office:office" xmlns:r="http://schemas.openxmlformats.org/officeDocument/2006/relationships" xmlns:m="http://schemas.openxmlformats.org/officeDocument/2006/math" xmlns:v="urn:schemas-microsoft-com:vml" xmlns:wp="http://schemas.openxmlformats.org/drawingml/2006/wordprocessingDrawing" xmlns:w10="urn:schemas-microsoft-com:office:word" xmlns:w="http://schemas.openxmlformats.org/wordprocessingml/2006/main" xmlns:wne="http://schemas.microsoft.com/office/word/2006/wordml">
-  <w:footnote w:type="separator" w:id="0">
+<w:footnotes xmlns:wpc="http://schemas.microsoft.com/office/word/2010/wordprocessingCanvas" xmlns:cx="http://schemas.microsoft.com/office/drawing/2014/chartex" xmlns:mc="http://schemas.openxmlformats.org/markup-compatibility/2006" xmlns:o="urn:schemas-microsoft-com:office:office" xmlns:r="http://schemas.openxmlformats.org/officeDocument/2006/relationships" xmlns:m="http://schemas.openxmlformats.org/officeDocument/2006/math" xmlns:v="urn:schemas-microsoft-com:vml" xmlns:wp14="http://schemas.microsoft.com/office/word/2010/wordprocessingDrawing" xmlns:wp="http://schemas.openxmlformats.org/drawingml/2006/wordprocessingDrawing" xmlns:w10="urn:schemas-microsoft-com:office:word" xmlns:w="http://schemas.openxmlformats.org/wordprocessingml/2006/main" xmlns:w14="http://schemas.microsoft.com/office/word/2010/wordml" xmlns:w15="http://schemas.microsoft.com/office/word/2012/wordml" xmlns:w16se="http://schemas.microsoft.com/office/word/2015/wordml/symex" xmlns:wpg="http://schemas.microsoft.com/office/word/2010/wordprocessingGroup" xmlns:wpi="http://schemas.microsoft.com/office/word/2010/wordprocessingInk" xmlns:wne="http://schemas.microsoft.com/office/word/2006/wordml" xmlns:wps="http://schemas.microsoft.com/office/word/2010/wordprocessingShape" mc:Ignorable="w14 w15 w16se wp14">
+  <w:footnote w:type="separator" w:id="-1">
     <w:p>
       <w:pPr>
         <w:spacing w:before="0" w:line="240" w:lineRule="auto"/>
@@ -2998,7 +3984,7 @@
     </w:p>
     <w:p/>
   </w:footnote>
-  <w:footnote w:type="continuationSeparator" w:id="1">
+  <w:footnote w:type="continuationSeparator" w:id="0">
     <w:p>
       <w:pPr>
         <w:spacing w:before="0" w:line="240" w:lineRule="auto"/>
@@ -3013,35 +3999,7 @@
 </file>
 
 <file path=word/header1.xml><?xml version="1.0" encoding="utf-8"?>
-<w:hdr xmlns:ve="http://schemas.openxmlformats.org/markup-compatibility/2006" xmlns:o="urn:schemas-microsoft-com:office:office" xmlns:r="http://schemas.openxmlformats.org/officeDocument/2006/relationships" xmlns:m="http://schemas.openxmlformats.org/officeDocument/2006/math" xmlns:v="urn:schemas-microsoft-com:vml" xmlns:wp="http://schemas.openxmlformats.org/drawingml/2006/wordprocessingDrawing" xmlns:w10="urn:schemas-microsoft-com:office:word" xmlns:w="http://schemas.openxmlformats.org/wordprocessingml/2006/main" xmlns:wne="http://schemas.microsoft.com/office/word/2006/wordml">
-  <w:sdt>
-    <w:sdtPr>
-      <w:rPr>
-        <w:rFonts w:asciiTheme="majorHAnsi" w:eastAsiaTheme="majorEastAsia" w:hAnsiTheme="majorHAnsi" w:cstheme="majorBidi"/>
-      </w:rPr>
-      <w:alias w:val="Título"/>
-      <w:id w:val="11545881"/>
-      <w:dataBinding w:prefixMappings="xmlns:ns0='http://schemas.openxmlformats.org/package/2006/metadata/core-properties' xmlns:ns1='http://purl.org/dc/elements/1.1/'" w:xpath="/ns0:coreProperties[1]/ns1:title[1]" w:storeItemID="{6C3C8BC8-F283-45AE-878A-BAB7291924A1}"/>
-      <w:text/>
-    </w:sdtPr>
-    <w:sdtContent>
-      <w:p>
-        <w:pPr>
-          <w:pStyle w:val="Encabezado"/>
-          <w:rPr>
-            <w:rFonts w:asciiTheme="majorHAnsi" w:eastAsiaTheme="majorEastAsia" w:hAnsiTheme="majorHAnsi" w:cstheme="majorBidi"/>
-          </w:rPr>
-        </w:pPr>
-        <w:r>
-          <w:rPr>
-            <w:rFonts w:asciiTheme="majorHAnsi" w:eastAsiaTheme="majorEastAsia" w:hAnsiTheme="majorHAnsi" w:cstheme="majorBidi"/>
-            <w:lang w:val="es-AR"/>
-          </w:rPr>
-          <w:t>Glosario</w:t>
-        </w:r>
-      </w:p>
-    </w:sdtContent>
-  </w:sdt>
+<w:hdr xmlns:wpc="http://schemas.microsoft.com/office/word/2010/wordprocessingCanvas" xmlns:cx="http://schemas.microsoft.com/office/drawing/2014/chartex" xmlns:mc="http://schemas.openxmlformats.org/markup-compatibility/2006" xmlns:o="urn:schemas-microsoft-com:office:office" xmlns:r="http://schemas.openxmlformats.org/officeDocument/2006/relationships" xmlns:m="http://schemas.openxmlformats.org/officeDocument/2006/math" xmlns:v="urn:schemas-microsoft-com:vml" xmlns:wp14="http://schemas.microsoft.com/office/word/2010/wordprocessingDrawing" xmlns:wp="http://schemas.openxmlformats.org/drawingml/2006/wordprocessingDrawing" xmlns:w10="urn:schemas-microsoft-com:office:word" xmlns:w="http://schemas.openxmlformats.org/wordprocessingml/2006/main" xmlns:w14="http://schemas.microsoft.com/office/word/2010/wordml" xmlns:w15="http://schemas.microsoft.com/office/word/2012/wordml" xmlns:w16se="http://schemas.microsoft.com/office/word/2015/wordml/symex" xmlns:wpg="http://schemas.microsoft.com/office/word/2010/wordprocessingGroup" xmlns:wpi="http://schemas.microsoft.com/office/word/2010/wordprocessingInk" xmlns:wne="http://schemas.microsoft.com/office/word/2006/wordml" xmlns:wps="http://schemas.microsoft.com/office/word/2010/wordprocessingShape" mc:Ignorable="w14 w15 w16se wp14">
   <w:p>
     <w:pPr>
       <w:pStyle w:val="Encabezado"/>
@@ -3061,169 +4019,80 @@
         <w:rFonts w:asciiTheme="majorHAnsi" w:eastAsiaTheme="majorEastAsia" w:hAnsiTheme="majorHAnsi" w:cstheme="majorBidi"/>
         <w:noProof/>
         <w:szCs w:val="36"/>
-        <w:lang w:eastAsia="es-ES"/>
-      </w:rPr>
-      <w:drawing>
-        <wp:anchor distT="0" distB="0" distL="114300" distR="114300" simplePos="0" relativeHeight="251684864" behindDoc="0" locked="0" layoutInCell="1" allowOverlap="1">
-          <wp:simplePos x="0" y="0"/>
-          <wp:positionH relativeFrom="margin">
-            <wp:posOffset>5235575</wp:posOffset>
-          </wp:positionH>
-          <wp:positionV relativeFrom="margin">
-            <wp:posOffset>-857885</wp:posOffset>
-          </wp:positionV>
-          <wp:extent cx="669290" cy="669290"/>
-          <wp:effectExtent l="0" t="0" r="0" b="0"/>
-          <wp:wrapSquare wrapText="bothSides"/>
-          <wp:docPr id="6" name="0 Imagen" descr="psi-negro.png"/>
-          <wp:cNvGraphicFramePr>
-            <a:graphicFrameLocks xmlns:a="http://schemas.openxmlformats.org/drawingml/2006/main" noChangeAspect="1"/>
-          </wp:cNvGraphicFramePr>
-          <a:graphic xmlns:a="http://schemas.openxmlformats.org/drawingml/2006/main">
-            <a:graphicData uri="http://schemas.openxmlformats.org/drawingml/2006/picture">
-              <pic:pic xmlns:pic="http://schemas.openxmlformats.org/drawingml/2006/picture">
-                <pic:nvPicPr>
-                  <pic:cNvPr id="0" name="psi-negro.png"/>
-                  <pic:cNvPicPr/>
-                </pic:nvPicPr>
-                <pic:blipFill>
-                  <a:blip r:embed="rId1"/>
-                  <a:stretch>
-                    <a:fillRect/>
-                  </a:stretch>
-                </pic:blipFill>
-                <pic:spPr>
-                  <a:xfrm>
-                    <a:off x="0" y="0"/>
-                    <a:ext cx="669290" cy="669290"/>
-                  </a:xfrm>
-                  <a:prstGeom prst="rect">
-                    <a:avLst/>
-                  </a:prstGeom>
-                </pic:spPr>
-              </pic:pic>
-            </a:graphicData>
-          </a:graphic>
-        </wp:anchor>
-      </w:drawing>
-    </w:r>
-    <w:r>
-      <w:rPr>
-        <w:rFonts w:asciiTheme="majorHAnsi" w:eastAsiaTheme="majorEastAsia" w:hAnsiTheme="majorHAnsi" w:cstheme="majorBidi"/>
-        <w:noProof/>
-        <w:szCs w:val="36"/>
-        <w:lang w:eastAsia="es-ES"/>
-      </w:rPr>
-      <w:drawing>
-        <wp:anchor distT="0" distB="0" distL="114300" distR="114300" simplePos="0" relativeHeight="251682816" behindDoc="0" locked="0" layoutInCell="1" allowOverlap="1">
-          <wp:simplePos x="0" y="0"/>
-          <wp:positionH relativeFrom="margin">
-            <wp:posOffset>-470535</wp:posOffset>
-          </wp:positionH>
-          <wp:positionV relativeFrom="margin">
-            <wp:posOffset>-860425</wp:posOffset>
-          </wp:positionV>
-          <wp:extent cx="425450" cy="666750"/>
-          <wp:effectExtent l="19050" t="0" r="0" b="0"/>
-          <wp:wrapSquare wrapText="bothSides"/>
-          <wp:docPr id="3" name="1 Imagen" descr="UNPA.JPG"/>
-          <wp:cNvGraphicFramePr>
-            <a:graphicFrameLocks xmlns:a="http://schemas.openxmlformats.org/drawingml/2006/main" noChangeAspect="1"/>
-          </wp:cNvGraphicFramePr>
-          <a:graphic xmlns:a="http://schemas.openxmlformats.org/drawingml/2006/main">
-            <a:graphicData uri="http://schemas.openxmlformats.org/drawingml/2006/picture">
-              <pic:pic xmlns:pic="http://schemas.openxmlformats.org/drawingml/2006/picture">
-                <pic:nvPicPr>
-                  <pic:cNvPr id="0" name="UNPA.JPG"/>
-                  <pic:cNvPicPr/>
-                </pic:nvPicPr>
-                <pic:blipFill>
-                  <a:blip r:embed="rId2"/>
-                  <a:stretch>
-                    <a:fillRect/>
-                  </a:stretch>
-                </pic:blipFill>
-                <pic:spPr>
-                  <a:xfrm>
-                    <a:off x="0" y="0"/>
-                    <a:ext cx="425450" cy="666750"/>
-                  </a:xfrm>
-                  <a:prstGeom prst="rect">
-                    <a:avLst/>
-                  </a:prstGeom>
-                </pic:spPr>
-              </pic:pic>
-            </a:graphicData>
-          </a:graphic>
-        </wp:anchor>
-      </w:drawing>
-    </w:r>
-    <w:r>
-      <w:rPr>
-        <w:rFonts w:asciiTheme="majorHAnsi" w:eastAsiaTheme="majorEastAsia" w:hAnsiTheme="majorHAnsi" w:cstheme="majorBidi"/>
-        <w:noProof/>
-        <w:szCs w:val="36"/>
-        <w:lang w:eastAsia="es-ES"/>
+        <w:lang w:val="en-US"/>
       </w:rPr>
       <w:pict>
-        <v:rect id="_x0000_s1065" style="position:absolute;margin-left:38.9pt;margin-top:0;width:7.15pt;height:62.9pt;z-index:251680768;mso-height-percent:900;mso-position-horizontal-relative:left-margin-area;mso-position-vertical-relative:page;mso-height-percent:900;mso-height-relative:bottom-margin-area" fillcolor="#4bacc6 [3208]" strokecolor="#205867 [1608]">
-          <w10:wrap anchorx="margin" anchory="page"/>
+        <v:rect id="Rectangle 44" o:spid="_x0000_s2049" style="position:absolute;margin-left:156.4pt;margin-top:-35.75pt;width:98.45pt;height:102.15pt;z-index:251658240;visibility:visible;mso-position-horizontal-relative:margin" o:gfxdata="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" filled="f" stroked="f">
+          <v:textbox style="mso-fit-shape-to-text:t">
+            <w:txbxContent>
+              <w:p>
+                <w:pPr>
+                  <w:ind w:left="0"/>
+                  <w:jc w:val="center"/>
+                </w:pPr>
+                <w:r>
+                  <w:rPr>
+                    <w:rFonts w:ascii="Cambria" w:hAnsi="Cambria"/>
+                    <w:noProof/>
+                    <w:sz w:val="72"/>
+                    <w:szCs w:val="72"/>
+                    <w:lang w:val="en-US"/>
+                  </w:rPr>
+                  <w:drawing>
+                    <wp:inline distT="0" distB="0" distL="0" distR="0" wp14:anchorId="0BD2E36E" wp14:editId="346BA9F6">
+                      <wp:extent cx="762587" cy="1056005"/>
+                      <wp:effectExtent l="0" t="0" r="0" b="0"/>
+                      <wp:docPr id="17" name="Imagen 17"/>
+                      <wp:cNvGraphicFramePr>
+                        <a:graphicFrameLocks xmlns:a="http://schemas.openxmlformats.org/drawingml/2006/main" noChangeAspect="1"/>
+                      </wp:cNvGraphicFramePr>
+                      <a:graphic xmlns:a="http://schemas.openxmlformats.org/drawingml/2006/main">
+                        <a:graphicData uri="http://schemas.openxmlformats.org/drawingml/2006/picture">
+                          <pic:pic xmlns:pic="http://schemas.openxmlformats.org/drawingml/2006/picture">
+                            <pic:nvPicPr>
+                              <pic:cNvPr id="0" name="Picture 261" descr="C:\Users\mailo\Desktop\Laboratorio\Logos\Logo Proyecto Paleta.png"/>
+                              <pic:cNvPicPr>
+                                <a:picLocks noChangeAspect="1" noChangeArrowheads="1"/>
+                              </pic:cNvPicPr>
+                            </pic:nvPicPr>
+                            <pic:blipFill>
+                              <a:blip r:embed="rId1" cstate="print">
+                                <a:extLst>
+                                  <a:ext uri="{28A0092B-C50C-407E-A947-70E740481C1C}">
+                                    <a14:useLocalDpi xmlns:a14="http://schemas.microsoft.com/office/drawing/2010/main" val="0"/>
+                                  </a:ext>
+                                </a:extLst>
+                              </a:blip>
+                              <a:stretch>
+                                <a:fillRect/>
+                              </a:stretch>
+                            </pic:blipFill>
+                            <pic:spPr bwMode="auto">
+                              <a:xfrm>
+                                <a:off x="0" y="0"/>
+                                <a:ext cx="762587" cy="1056005"/>
+                              </a:xfrm>
+                              <a:prstGeom prst="rect">
+                                <a:avLst/>
+                              </a:prstGeom>
+                              <a:noFill/>
+                              <a:ln>
+                                <a:noFill/>
+                              </a:ln>
+                            </pic:spPr>
+                          </pic:pic>
+                        </a:graphicData>
+                      </a:graphic>
+                    </wp:inline>
+                  </w:drawing>
+                </w:r>
+              </w:p>
+            </w:txbxContent>
+          </v:textbox>
+          <w10:wrap anchorx="margin"/>
         </v:rect>
       </w:pict>
     </w:r>
-    <w:r>
-      <w:rPr>
-        <w:rFonts w:asciiTheme="majorHAnsi" w:eastAsiaTheme="majorEastAsia" w:hAnsiTheme="majorHAnsi" w:cstheme="majorBidi"/>
-        <w:noProof/>
-        <w:szCs w:val="36"/>
-        <w:lang w:eastAsia="es-ES"/>
-      </w:rPr>
-      <w:pict>
-        <v:rect id="_x0000_s1058" style="position:absolute;margin-left:549.2pt;margin-top:0;width:7.15pt;height:62.95pt;z-index:251678720;mso-height-percent:900;mso-position-horizontal-relative:left-margin-area;mso-position-vertical-relative:page;mso-height-percent:900;mso-height-relative:bottom-margin-area" fillcolor="#4bacc6 [3208]" strokecolor="#205867 [1608]">
-          <w10:wrap anchorx="margin" anchory="page"/>
-        </v:rect>
-      </w:pict>
-    </w:r>
-    <w:r>
-      <w:rPr>
-        <w:rFonts w:asciiTheme="majorHAnsi" w:eastAsiaTheme="majorEastAsia" w:hAnsiTheme="majorHAnsi" w:cstheme="majorBidi"/>
-        <w:noProof/>
-        <w:szCs w:val="36"/>
-        <w:lang w:eastAsia="es-ES"/>
-      </w:rPr>
-      <w:pict>
-        <v:group id="_x0000_s1059" style="position:absolute;margin-left:0;margin-top:0;width:594.45pt;height:64.2pt;z-index:251679744;mso-width-percent:1000;mso-position-horizontal:center;mso-position-horizontal-relative:page;mso-position-vertical:top;mso-position-vertical-relative:page;mso-width-percent:1000;mso-height-relative:top-margin-area" coordorigin="8,9" coordsize="15823,1439">
-          <v:shapetype id="_x0000_t32" coordsize="21600,21600" o:spt="32" o:oned="t" path="m,l21600,21600e" filled="f">
-            <v:path arrowok="t" fillok="f" o:connecttype="none"/>
-            <o:lock v:ext="edit" shapetype="t"/>
-          </v:shapetype>
-          <v:shape id="_x0000_s1060" type="#_x0000_t32" style="position:absolute;left:9;top:1431;width:15822;height:0;mso-width-percent:1000;mso-position-horizontal:center;mso-position-horizontal-relative:page;mso-position-vertical:bottom;mso-position-vertical-relative:top-margin-area;mso-width-percent:1000" o:connectortype="straight" strokecolor="#31849b [2408]"/>
-          <v:rect id="_x0000_s1061" style="position:absolute;left:8;top:9;width:4031;height:1439;mso-width-percent:400;mso-height-percent:1000;mso-width-percent:400;mso-height-percent:1000;mso-width-relative:margin;mso-height-relative:bottom-margin-area" filled="f" stroked="f"/>
-          <w10:wrap anchorx="page" anchory="page"/>
-        </v:group>
-      </w:pict>
-    </w:r>
-    <w:sdt>
-      <w:sdtPr>
-        <w:rPr>
-          <w:rFonts w:asciiTheme="majorHAnsi" w:eastAsiaTheme="majorEastAsia" w:hAnsiTheme="majorHAnsi" w:cstheme="majorBidi"/>
-          <w:szCs w:val="36"/>
-        </w:rPr>
-        <w:alias w:val="Subtítulo"/>
-        <w:id w:val="11545882"/>
-        <w:dataBinding w:prefixMappings="xmlns:ns0='http://schemas.openxmlformats.org/package/2006/metadata/core-properties' xmlns:ns1='http://purl.org/dc/elements/1.1/'" w:xpath="/ns0:coreProperties[1]/ns1:subject[1]" w:storeItemID="{6C3C8BC8-F283-45AE-878A-BAB7291924A1}"/>
-        <w:text/>
-      </w:sdtPr>
-      <w:sdtContent>
-        <w:r>
-          <w:rPr>
-            <w:rFonts w:asciiTheme="majorHAnsi" w:eastAsiaTheme="majorEastAsia" w:hAnsiTheme="majorHAnsi" w:cstheme="majorBidi"/>
-            <w:szCs w:val="36"/>
-          </w:rPr>
-          <w:t>CheckPoint</w:t>
-        </w:r>
-      </w:sdtContent>
-    </w:sdt>
     <w:r>
       <w:rPr>
         <w:rFonts w:asciiTheme="majorHAnsi" w:eastAsiaTheme="majorEastAsia" w:hAnsiTheme="majorHAnsi" w:cstheme="majorBidi"/>
@@ -3236,8 +4105,8 @@
 </file>
 
 <file path=word/numbering.xml><?xml version="1.0" encoding="utf-8"?>
-<w:numbering xmlns:ve="http://schemas.openxmlformats.org/markup-compatibility/2006" xmlns:o="urn:schemas-microsoft-com:office:office" xmlns:r="http://schemas.openxmlformats.org/officeDocument/2006/relationships" xmlns:m="http://schemas.openxmlformats.org/officeDocument/2006/math" xmlns:v="urn:schemas-microsoft-com:vml" xmlns:wp="http://schemas.openxmlformats.org/drawingml/2006/wordprocessingDrawing" xmlns:w10="urn:schemas-microsoft-com:office:word" xmlns:w="http://schemas.openxmlformats.org/wordprocessingml/2006/main" xmlns:wne="http://schemas.microsoft.com/office/word/2006/wordml">
-  <w:abstractNum w:abstractNumId="0">
+<w:numbering xmlns:wpc="http://schemas.microsoft.com/office/word/2010/wordprocessingCanvas" xmlns:cx="http://schemas.microsoft.com/office/drawing/2014/chartex" xmlns:mc="http://schemas.openxmlformats.org/markup-compatibility/2006" xmlns:o="urn:schemas-microsoft-com:office:office" xmlns:r="http://schemas.openxmlformats.org/officeDocument/2006/relationships" xmlns:m="http://schemas.openxmlformats.org/officeDocument/2006/math" xmlns:v="urn:schemas-microsoft-com:vml" xmlns:wp14="http://schemas.microsoft.com/office/word/2010/wordprocessingDrawing" xmlns:wp="http://schemas.openxmlformats.org/drawingml/2006/wordprocessingDrawing" xmlns:w10="urn:schemas-microsoft-com:office:word" xmlns:w="http://schemas.openxmlformats.org/wordprocessingml/2006/main" xmlns:w14="http://schemas.microsoft.com/office/word/2010/wordml" xmlns:w15="http://schemas.microsoft.com/office/word/2012/wordml" xmlns:w16se="http://schemas.microsoft.com/office/word/2015/wordml/symex" xmlns:wpg="http://schemas.microsoft.com/office/word/2010/wordprocessingGroup" xmlns:wpi="http://schemas.microsoft.com/office/word/2010/wordprocessingInk" xmlns:wne="http://schemas.microsoft.com/office/word/2006/wordml" xmlns:wps="http://schemas.microsoft.com/office/word/2010/wordprocessingShape" mc:Ignorable="w14 w15 w16se wp14">
+  <w:abstractNum w:abstractNumId="0" w15:restartNumberingAfterBreak="0">
     <w:nsid w:val="00000003"/>
     <w:multiLevelType w:val="multilevel"/>
     <w:tmpl w:val="00000003"/>
@@ -3395,7 +4264,7 @@
       </w:rPr>
     </w:lvl>
   </w:abstractNum>
-  <w:abstractNum w:abstractNumId="1">
+  <w:abstractNum w:abstractNumId="1" w15:restartNumberingAfterBreak="0">
     <w:nsid w:val="00000004"/>
     <w:multiLevelType w:val="multilevel"/>
     <w:tmpl w:val="796A7516"/>
@@ -3553,7 +4422,7 @@
       </w:rPr>
     </w:lvl>
   </w:abstractNum>
-  <w:abstractNum w:abstractNumId="2">
+  <w:abstractNum w:abstractNumId="2" w15:restartNumberingAfterBreak="0">
     <w:nsid w:val="00000005"/>
     <w:multiLevelType w:val="multilevel"/>
     <w:tmpl w:val="00000005"/>
@@ -3711,7 +4580,7 @@
       </w:rPr>
     </w:lvl>
   </w:abstractNum>
-  <w:abstractNum w:abstractNumId="3">
+  <w:abstractNum w:abstractNumId="3" w15:restartNumberingAfterBreak="0">
     <w:nsid w:val="00000006"/>
     <w:multiLevelType w:val="multilevel"/>
     <w:tmpl w:val="00000006"/>
@@ -3869,7 +4738,7 @@
       </w:rPr>
     </w:lvl>
   </w:abstractNum>
-  <w:abstractNum w:abstractNumId="4">
+  <w:abstractNum w:abstractNumId="4" w15:restartNumberingAfterBreak="0">
     <w:nsid w:val="11EC450D"/>
     <w:multiLevelType w:val="hybridMultilevel"/>
     <w:tmpl w:val="8D1847A2"/>
@@ -3982,7 +4851,7 @@
       </w:rPr>
     </w:lvl>
   </w:abstractNum>
-  <w:abstractNum w:abstractNumId="5">
+  <w:abstractNum w:abstractNumId="5" w15:restartNumberingAfterBreak="0">
     <w:nsid w:val="255F5799"/>
     <w:multiLevelType w:val="hybridMultilevel"/>
     <w:tmpl w:val="B8F40458"/>
@@ -4068,7 +4937,7 @@
       </w:pPr>
     </w:lvl>
   </w:abstractNum>
-  <w:abstractNum w:abstractNumId="6">
+  <w:abstractNum w:abstractNumId="6" w15:restartNumberingAfterBreak="0">
     <w:nsid w:val="487036EC"/>
     <w:multiLevelType w:val="hybridMultilevel"/>
     <w:tmpl w:val="BDFE724A"/>
@@ -4154,7 +5023,7 @@
       </w:pPr>
     </w:lvl>
   </w:abstractNum>
-  <w:abstractNum w:abstractNumId="7">
+  <w:abstractNum w:abstractNumId="7" w15:restartNumberingAfterBreak="0">
     <w:nsid w:val="52D90BB8"/>
     <w:multiLevelType w:val="hybridMultilevel"/>
     <w:tmpl w:val="1D2461DE"/>
@@ -4268,7 +5137,7 @@
       </w:rPr>
     </w:lvl>
   </w:abstractNum>
-  <w:abstractNum w:abstractNumId="8">
+  <w:abstractNum w:abstractNumId="8" w15:restartNumberingAfterBreak="0">
     <w:nsid w:val="708E589C"/>
     <w:multiLevelType w:val="multilevel"/>
     <w:tmpl w:val="381042DE"/>
@@ -4408,7 +5277,7 @@
       </w:rPr>
     </w:lvl>
   </w:abstractNum>
-  <w:abstractNum w:abstractNumId="9">
+  <w:abstractNum w:abstractNumId="9" w15:restartNumberingAfterBreak="0">
     <w:nsid w:val="7DD64906"/>
     <w:multiLevelType w:val="hybridMultilevel"/>
     <w:tmpl w:val="795E7434"/>
@@ -4562,7 +5431,7 @@
 </file>
 
 <file path=word/styles.xml><?xml version="1.0" encoding="utf-8"?>
-<w:styles xmlns:r="http://schemas.openxmlformats.org/officeDocument/2006/relationships" xmlns:w="http://schemas.openxmlformats.org/wordprocessingml/2006/main">
+<w:styles xmlns:mc="http://schemas.openxmlformats.org/markup-compatibility/2006" xmlns:r="http://schemas.openxmlformats.org/officeDocument/2006/relationships" xmlns:w="http://schemas.openxmlformats.org/wordprocessingml/2006/main" xmlns:w14="http://schemas.microsoft.com/office/word/2010/wordml" xmlns:w15="http://schemas.microsoft.com/office/word/2012/wordml" xmlns:w16se="http://schemas.microsoft.com/office/word/2015/wordml/symex" mc:Ignorable="w14 w15 w16se">
   <w:docDefaults>
     <w:rPrDefault>
       <w:rPr>
@@ -4579,145 +5448,378 @@
       </w:pPr>
     </w:pPrDefault>
   </w:docDefaults>
-  <w:latentStyles w:defLockedState="0" w:defUIPriority="99" w:defSemiHidden="1" w:defUnhideWhenUsed="1" w:defQFormat="0" w:count="267">
-    <w:lsdException w:name="Normal" w:semiHidden="0" w:uiPriority="0" w:unhideWhenUsed="0" w:qFormat="1"/>
-    <w:lsdException w:name="heading 1" w:semiHidden="0" w:uiPriority="0" w:unhideWhenUsed="0" w:qFormat="1"/>
-    <w:lsdException w:name="heading 2" w:uiPriority="0" w:qFormat="1"/>
-    <w:lsdException w:name="heading 3" w:uiPriority="9" w:qFormat="1"/>
-    <w:lsdException w:name="heading 4" w:uiPriority="9" w:qFormat="1"/>
-    <w:lsdException w:name="heading 5" w:uiPriority="9" w:qFormat="1"/>
-    <w:lsdException w:name="heading 6" w:uiPriority="9" w:qFormat="1"/>
-    <w:lsdException w:name="heading 7" w:uiPriority="9" w:qFormat="1"/>
-    <w:lsdException w:name="heading 8" w:uiPriority="9" w:qFormat="1"/>
-    <w:lsdException w:name="heading 9" w:uiPriority="9" w:qFormat="1"/>
-    <w:lsdException w:name="toc 1" w:uiPriority="39" w:qFormat="1"/>
-    <w:lsdException w:name="toc 2" w:uiPriority="39" w:qFormat="1"/>
-    <w:lsdException w:name="toc 3" w:uiPriority="39" w:qFormat="1"/>
-    <w:lsdException w:name="toc 4" w:uiPriority="39"/>
-    <w:lsdException w:name="toc 5" w:uiPriority="39"/>
-    <w:lsdException w:name="toc 6" w:uiPriority="39"/>
-    <w:lsdException w:name="toc 7" w:uiPriority="39"/>
-    <w:lsdException w:name="toc 8" w:uiPriority="39"/>
-    <w:lsdException w:name="toc 9" w:uiPriority="39"/>
-    <w:lsdException w:name="caption" w:uiPriority="35" w:qFormat="1"/>
-    <w:lsdException w:name="Title" w:semiHidden="0" w:uiPriority="10" w:unhideWhenUsed="0" w:qFormat="1"/>
-    <w:lsdException w:name="Default Paragraph Font" w:uiPriority="1"/>
-    <w:lsdException w:name="Body Text" w:uiPriority="0"/>
-    <w:lsdException w:name="Subtitle" w:semiHidden="0" w:uiPriority="11" w:unhideWhenUsed="0" w:qFormat="1"/>
-    <w:lsdException w:name="Strong" w:semiHidden="0" w:uiPriority="22" w:unhideWhenUsed="0" w:qFormat="1"/>
-    <w:lsdException w:name="Emphasis" w:semiHidden="0" w:uiPriority="20" w:unhideWhenUsed="0" w:qFormat="1"/>
-    <w:lsdException w:name="Table Grid" w:semiHidden="0" w:uiPriority="59" w:unhideWhenUsed="0"/>
-    <w:lsdException w:name="Placeholder Text" w:unhideWhenUsed="0"/>
-    <w:lsdException w:name="No Spacing" w:semiHidden="0" w:uiPriority="1" w:unhideWhenUsed="0" w:qFormat="1"/>
-    <w:lsdException w:name="Light Shading" w:semiHidden="0" w:uiPriority="60" w:unhideWhenUsed="0"/>
-    <w:lsdException w:name="Light List" w:semiHidden="0" w:uiPriority="61" w:unhideWhenUsed="0"/>
-    <w:lsdException w:name="Light Grid" w:semiHidden="0" w:uiPriority="62" w:unhideWhenUsed="0"/>
-    <w:lsdException w:name="Medium Shading 1" w:semiHidden="0" w:uiPriority="63" w:unhideWhenUsed="0"/>
-    <w:lsdException w:name="Medium Shading 2" w:semiHidden="0" w:uiPriority="64" w:unhideWhenUsed="0"/>
-    <w:lsdException w:name="Medium List 1" w:semiHidden="0" w:uiPriority="65" w:unhideWhenUsed="0"/>
-    <w:lsdException w:name="Medium List 2" w:semiHidden="0" w:uiPriority="66" w:unhideWhenUsed="0"/>
-    <w:lsdException w:name="Medium Grid 1" w:semiHidden="0" w:uiPriority="67" w:unhideWhenUsed="0"/>
-    <w:lsdException w:name="Medium Grid 2" w:semiHidden="0" w:uiPriority="68" w:unhideWhenUsed="0"/>
-    <w:lsdException w:name="Medium Grid 3" w:semiHidden="0" w:uiPriority="69" w:unhideWhenUsed="0"/>
-    <w:lsdException w:name="Dark List" w:semiHidden="0" w:uiPriority="70" w:unhideWhenUsed="0"/>
-    <w:lsdException w:name="Colorful Shading" w:semiHidden="0" w:uiPriority="71" w:unhideWhenUsed="0"/>
-    <w:lsdException w:name="Colorful List" w:semiHidden="0" w:uiPriority="72" w:unhideWhenUsed="0"/>
-    <w:lsdException w:name="Colorful Grid" w:semiHidden="0" w:uiPriority="73" w:unhideWhenUsed="0"/>
-    <w:lsdException w:name="Light Shading Accent 1" w:semiHidden="0" w:uiPriority="60" w:unhideWhenUsed="0"/>
-    <w:lsdException w:name="Light List Accent 1" w:semiHidden="0" w:uiPriority="61" w:unhideWhenUsed="0"/>
-    <w:lsdException w:name="Light Grid Accent 1" w:semiHidden="0" w:uiPriority="62" w:unhideWhenUsed="0"/>
-    <w:lsdException w:name="Medium Shading 1 Accent 1" w:semiHidden="0" w:uiPriority="63" w:unhideWhenUsed="0"/>
-    <w:lsdException w:name="Medium Shading 2 Accent 1" w:semiHidden="0" w:uiPriority="64" w:unhideWhenUsed="0"/>
-    <w:lsdException w:name="Medium List 1 Accent 1" w:semiHidden="0" w:uiPriority="65" w:unhideWhenUsed="0"/>
-    <w:lsdException w:name="Revision" w:unhideWhenUsed="0"/>
-    <w:lsdException w:name="List Paragraph" w:semiHidden="0" w:uiPriority="34" w:unhideWhenUsed="0" w:qFormat="1"/>
-    <w:lsdException w:name="Quote" w:semiHidden="0" w:uiPriority="29" w:unhideWhenUsed="0" w:qFormat="1"/>
-    <w:lsdException w:name="Intense Quote" w:semiHidden="0" w:uiPriority="30" w:unhideWhenUsed="0" w:qFormat="1"/>
-    <w:lsdException w:name="Medium List 2 Accent 1" w:semiHidden="0" w:uiPriority="66" w:unhideWhenUsed="0"/>
-    <w:lsdException w:name="Medium Grid 1 Accent 1" w:semiHidden="0" w:uiPriority="67" w:unhideWhenUsed="0"/>
-    <w:lsdException w:name="Medium Grid 2 Accent 1" w:semiHidden="0" w:uiPriority="68" w:unhideWhenUsed="0"/>
-    <w:lsdException w:name="Medium Grid 3 Accent 1" w:semiHidden="0" w:uiPriority="69" w:unhideWhenUsed="0"/>
-    <w:lsdException w:name="Dark List Accent 1" w:semiHidden="0" w:uiPriority="70" w:unhideWhenUsed="0"/>
-    <w:lsdException w:name="Colorful Shading Accent 1" w:semiHidden="0" w:uiPriority="71" w:unhideWhenUsed="0"/>
-    <w:lsdException w:name="Colorful List Accent 1" w:semiHidden="0" w:uiPriority="72" w:unhideWhenUsed="0"/>
-    <w:lsdException w:name="Colorful Grid Accent 1" w:semiHidden="0" w:uiPriority="73" w:unhideWhenUsed="0"/>
-    <w:lsdException w:name="Light Shading Accent 2" w:semiHidden="0" w:uiPriority="60" w:unhideWhenUsed="0"/>
-    <w:lsdException w:name="Light List Accent 2" w:semiHidden="0" w:uiPriority="61" w:unhideWhenUsed="0"/>
-    <w:lsdException w:name="Light Grid Accent 2" w:semiHidden="0" w:uiPriority="62" w:unhideWhenUsed="0"/>
-    <w:lsdException w:name="Medium Shading 1 Accent 2" w:semiHidden="0" w:uiPriority="63" w:unhideWhenUsed="0"/>
-    <w:lsdException w:name="Medium Shading 2 Accent 2" w:semiHidden="0" w:uiPriority="64" w:unhideWhenUsed="0"/>
-    <w:lsdException w:name="Medium List 1 Accent 2" w:semiHidden="0" w:uiPriority="65" w:unhideWhenUsed="0"/>
-    <w:lsdException w:name="Medium List 2 Accent 2" w:semiHidden="0" w:uiPriority="66" w:unhideWhenUsed="0"/>
-    <w:lsdException w:name="Medium Grid 1 Accent 2" w:semiHidden="0" w:uiPriority="67" w:unhideWhenUsed="0"/>
-    <w:lsdException w:name="Medium Grid 2 Accent 2" w:semiHidden="0" w:uiPriority="68" w:unhideWhenUsed="0"/>
-    <w:lsdException w:name="Medium Grid 3 Accent 2" w:semiHidden="0" w:uiPriority="69" w:unhideWhenUsed="0"/>
-    <w:lsdException w:name="Dark List Accent 2" w:semiHidden="0" w:uiPriority="70" w:unhideWhenUsed="0"/>
-    <w:lsdException w:name="Colorful Shading Accent 2" w:semiHidden="0" w:uiPriority="71" w:unhideWhenUsed="0"/>
-    <w:lsdException w:name="Colorful List Accent 2" w:semiHidden="0" w:uiPriority="72" w:unhideWhenUsed="0"/>
-    <w:lsdException w:name="Colorful Grid Accent 2" w:semiHidden="0" w:uiPriority="73" w:unhideWhenUsed="0"/>
-    <w:lsdException w:name="Light Shading Accent 3" w:semiHidden="0" w:uiPriority="60" w:unhideWhenUsed="0"/>
-    <w:lsdException w:name="Light List Accent 3" w:semiHidden="0" w:uiPriority="61" w:unhideWhenUsed="0"/>
-    <w:lsdException w:name="Light Grid Accent 3" w:semiHidden="0" w:uiPriority="62" w:unhideWhenUsed="0"/>
-    <w:lsdException w:name="Medium Shading 1 Accent 3" w:semiHidden="0" w:uiPriority="63" w:unhideWhenUsed="0"/>
-    <w:lsdException w:name="Medium Shading 2 Accent 3" w:semiHidden="0" w:uiPriority="64" w:unhideWhenUsed="0"/>
-    <w:lsdException w:name="Medium List 1 Accent 3" w:semiHidden="0" w:uiPriority="65" w:unhideWhenUsed="0"/>
-    <w:lsdException w:name="Medium List 2 Accent 3" w:semiHidden="0" w:uiPriority="66" w:unhideWhenUsed="0"/>
-    <w:lsdException w:name="Medium Grid 1 Accent 3" w:semiHidden="0" w:uiPriority="67" w:unhideWhenUsed="0"/>
-    <w:lsdException w:name="Medium Grid 2 Accent 3" w:semiHidden="0" w:uiPriority="68" w:unhideWhenUsed="0"/>
-    <w:lsdException w:name="Medium Grid 3 Accent 3" w:semiHidden="0" w:uiPriority="69" w:unhideWhenUsed="0"/>
-    <w:lsdException w:name="Dark List Accent 3" w:semiHidden="0" w:uiPriority="70" w:unhideWhenUsed="0"/>
-    <w:lsdException w:name="Colorful Shading Accent 3" w:semiHidden="0" w:uiPriority="71" w:unhideWhenUsed="0"/>
-    <w:lsdException w:name="Colorful List Accent 3" w:semiHidden="0" w:uiPriority="72" w:unhideWhenUsed="0"/>
-    <w:lsdException w:name="Colorful Grid Accent 3" w:semiHidden="0" w:uiPriority="73" w:unhideWhenUsed="0"/>
-    <w:lsdException w:name="Light Shading Accent 4" w:semiHidden="0" w:uiPriority="60" w:unhideWhenUsed="0"/>
-    <w:lsdException w:name="Light List Accent 4" w:semiHidden="0" w:uiPriority="61" w:unhideWhenUsed="0"/>
-    <w:lsdException w:name="Light Grid Accent 4" w:semiHidden="0" w:uiPriority="62" w:unhideWhenUsed="0"/>
-    <w:lsdException w:name="Medium Shading 1 Accent 4" w:semiHidden="0" w:uiPriority="63" w:unhideWhenUsed="0"/>
-    <w:lsdException w:name="Medium Shading 2 Accent 4" w:semiHidden="0" w:uiPriority="64" w:unhideWhenUsed="0"/>
-    <w:lsdException w:name="Medium List 1 Accent 4" w:semiHidden="0" w:uiPriority="65" w:unhideWhenUsed="0"/>
-    <w:lsdException w:name="Medium List 2 Accent 4" w:semiHidden="0" w:uiPriority="66" w:unhideWhenUsed="0"/>
-    <w:lsdException w:name="Medium Grid 1 Accent 4" w:semiHidden="0" w:uiPriority="67" w:unhideWhenUsed="0"/>
-    <w:lsdException w:name="Medium Grid 2 Accent 4" w:semiHidden="0" w:uiPriority="68" w:unhideWhenUsed="0"/>
-    <w:lsdException w:name="Medium Grid 3 Accent 4" w:semiHidden="0" w:uiPriority="69" w:unhideWhenUsed="0"/>
-    <w:lsdException w:name="Dark List Accent 4" w:semiHidden="0" w:uiPriority="70" w:unhideWhenUsed="0"/>
-    <w:lsdException w:name="Colorful Shading Accent 4" w:semiHidden="0" w:uiPriority="71" w:unhideWhenUsed="0"/>
-    <w:lsdException w:name="Colorful List Accent 4" w:semiHidden="0" w:uiPriority="72" w:unhideWhenUsed="0"/>
-    <w:lsdException w:name="Colorful Grid Accent 4" w:semiHidden="0" w:uiPriority="73" w:unhideWhenUsed="0"/>
-    <w:lsdException w:name="Light Shading Accent 5" w:semiHidden="0" w:uiPriority="60" w:unhideWhenUsed="0"/>
-    <w:lsdException w:name="Light List Accent 5" w:semiHidden="0" w:uiPriority="61" w:unhideWhenUsed="0"/>
-    <w:lsdException w:name="Light Grid Accent 5" w:semiHidden="0" w:uiPriority="62" w:unhideWhenUsed="0"/>
-    <w:lsdException w:name="Medium Shading 1 Accent 5" w:semiHidden="0" w:uiPriority="63" w:unhideWhenUsed="0"/>
-    <w:lsdException w:name="Medium Shading 2 Accent 5" w:semiHidden="0" w:uiPriority="64" w:unhideWhenUsed="0"/>
-    <w:lsdException w:name="Medium List 1 Accent 5" w:semiHidden="0" w:uiPriority="65" w:unhideWhenUsed="0"/>
-    <w:lsdException w:name="Medium List 2 Accent 5" w:semiHidden="0" w:uiPriority="66" w:unhideWhenUsed="0"/>
-    <w:lsdException w:name="Medium Grid 1 Accent 5" w:semiHidden="0" w:uiPriority="67" w:unhideWhenUsed="0"/>
-    <w:lsdException w:name="Medium Grid 2 Accent 5" w:semiHidden="0" w:uiPriority="68" w:unhideWhenUsed="0"/>
-    <w:lsdException w:name="Medium Grid 3 Accent 5" w:semiHidden="0" w:uiPriority="69" w:unhideWhenUsed="0"/>
-    <w:lsdException w:name="Dark List Accent 5" w:semiHidden="0" w:uiPriority="70" w:unhideWhenUsed="0"/>
-    <w:lsdException w:name="Colorful Shading Accent 5" w:semiHidden="0" w:uiPriority="71" w:unhideWhenUsed="0"/>
-    <w:lsdException w:name="Colorful List Accent 5" w:semiHidden="0" w:uiPriority="72" w:unhideWhenUsed="0"/>
-    <w:lsdException w:name="Colorful Grid Accent 5" w:semiHidden="0" w:uiPriority="73" w:unhideWhenUsed="0"/>
-    <w:lsdException w:name="Light Shading Accent 6" w:semiHidden="0" w:uiPriority="60" w:unhideWhenUsed="0"/>
-    <w:lsdException w:name="Light List Accent 6" w:semiHidden="0" w:uiPriority="61" w:unhideWhenUsed="0"/>
-    <w:lsdException w:name="Light Grid Accent 6" w:semiHidden="0" w:uiPriority="62" w:unhideWhenUsed="0"/>
-    <w:lsdException w:name="Medium Shading 1 Accent 6" w:semiHidden="0" w:uiPriority="63" w:unhideWhenUsed="0"/>
-    <w:lsdException w:name="Medium Shading 2 Accent 6" w:semiHidden="0" w:uiPriority="64" w:unhideWhenUsed="0"/>
-    <w:lsdException w:name="Medium List 1 Accent 6" w:semiHidden="0" w:uiPriority="65" w:unhideWhenUsed="0"/>
-    <w:lsdException w:name="Medium List 2 Accent 6" w:semiHidden="0" w:uiPriority="66" w:unhideWhenUsed="0"/>
-    <w:lsdException w:name="Medium Grid 1 Accent 6" w:semiHidden="0" w:uiPriority="67" w:unhideWhenUsed="0"/>
-    <w:lsdException w:name="Medium Grid 2 Accent 6" w:semiHidden="0" w:uiPriority="68" w:unhideWhenUsed="0"/>
-    <w:lsdException w:name="Medium Grid 3 Accent 6" w:semiHidden="0" w:uiPriority="69" w:unhideWhenUsed="0"/>
-    <w:lsdException w:name="Dark List Accent 6" w:semiHidden="0" w:uiPriority="70" w:unhideWhenUsed="0"/>
-    <w:lsdException w:name="Colorful Shading Accent 6" w:semiHidden="0" w:uiPriority="71" w:unhideWhenUsed="0"/>
-    <w:lsdException w:name="Colorful List Accent 6" w:semiHidden="0" w:uiPriority="72" w:unhideWhenUsed="0"/>
-    <w:lsdException w:name="Colorful Grid Accent 6" w:semiHidden="0" w:uiPriority="73" w:unhideWhenUsed="0"/>
-    <w:lsdException w:name="Subtle Emphasis" w:semiHidden="0" w:uiPriority="19" w:unhideWhenUsed="0" w:qFormat="1"/>
-    <w:lsdException w:name="Intense Emphasis" w:semiHidden="0" w:uiPriority="21" w:unhideWhenUsed="0" w:qFormat="1"/>
-    <w:lsdException w:name="Subtle Reference" w:semiHidden="0" w:uiPriority="31" w:unhideWhenUsed="0" w:qFormat="1"/>
-    <w:lsdException w:name="Intense Reference" w:semiHidden="0" w:uiPriority="32" w:unhideWhenUsed="0" w:qFormat="1"/>
-    <w:lsdException w:name="Book Title" w:semiHidden="0" w:uiPriority="33" w:unhideWhenUsed="0" w:qFormat="1"/>
-    <w:lsdException w:name="Bibliography" w:uiPriority="37"/>
-    <w:lsdException w:name="TOC Heading" w:uiPriority="39" w:qFormat="1"/>
+  <w:latentStyles w:defLockedState="0" w:defUIPriority="99" w:defSemiHidden="0" w:defUnhideWhenUsed="0" w:defQFormat="0" w:count="371">
+    <w:lsdException w:name="Normal" w:uiPriority="0" w:qFormat="1"/>
+    <w:lsdException w:name="heading 1" w:uiPriority="0" w:qFormat="1"/>
+    <w:lsdException w:name="heading 2" w:semiHidden="1" w:uiPriority="0" w:unhideWhenUsed="1" w:qFormat="1"/>
+    <w:lsdException w:name="heading 3" w:semiHidden="1" w:uiPriority="9" w:unhideWhenUsed="1" w:qFormat="1"/>
+    <w:lsdException w:name="heading 4" w:semiHidden="1" w:uiPriority="9" w:unhideWhenUsed="1" w:qFormat="1"/>
+    <w:lsdException w:name="heading 5" w:semiHidden="1" w:uiPriority="9" w:unhideWhenUsed="1" w:qFormat="1"/>
+    <w:lsdException w:name="heading 6" w:semiHidden="1" w:uiPriority="9" w:unhideWhenUsed="1" w:qFormat="1"/>
+    <w:lsdException w:name="heading 7" w:semiHidden="1" w:uiPriority="9" w:unhideWhenUsed="1" w:qFormat="1"/>
+    <w:lsdException w:name="heading 8" w:semiHidden="1" w:uiPriority="9" w:unhideWhenUsed="1" w:qFormat="1"/>
+    <w:lsdException w:name="heading 9" w:semiHidden="1" w:uiPriority="9" w:unhideWhenUsed="1" w:qFormat="1"/>
+    <w:lsdException w:name="index 1" w:semiHidden="1" w:unhideWhenUsed="1"/>
+    <w:lsdException w:name="index 2" w:semiHidden="1" w:unhideWhenUsed="1"/>
+    <w:lsdException w:name="index 3" w:semiHidden="1" w:unhideWhenUsed="1"/>
+    <w:lsdException w:name="index 4" w:semiHidden="1" w:unhideWhenUsed="1"/>
+    <w:lsdException w:name="index 5" w:semiHidden="1" w:unhideWhenUsed="1"/>
+    <w:lsdException w:name="index 6" w:semiHidden="1" w:unhideWhenUsed="1"/>
+    <w:lsdException w:name="index 7" w:semiHidden="1" w:unhideWhenUsed="1"/>
+    <w:lsdException w:name="index 8" w:semiHidden="1" w:unhideWhenUsed="1"/>
+    <w:lsdException w:name="index 9" w:semiHidden="1" w:unhideWhenUsed="1"/>
+    <w:lsdException w:name="toc 1" w:semiHidden="1" w:uiPriority="39" w:unhideWhenUsed="1" w:qFormat="1"/>
+    <w:lsdException w:name="toc 2" w:semiHidden="1" w:uiPriority="39" w:unhideWhenUsed="1" w:qFormat="1"/>
+    <w:lsdException w:name="toc 3" w:semiHidden="1" w:uiPriority="39" w:unhideWhenUsed="1" w:qFormat="1"/>
+    <w:lsdException w:name="toc 4" w:semiHidden="1" w:uiPriority="39" w:unhideWhenUsed="1"/>
+    <w:lsdException w:name="toc 5" w:semiHidden="1" w:uiPriority="39" w:unhideWhenUsed="1"/>
+    <w:lsdException w:name="toc 6" w:semiHidden="1" w:uiPriority="39" w:unhideWhenUsed="1"/>
+    <w:lsdException w:name="toc 7" w:semiHidden="1" w:uiPriority="39" w:unhideWhenUsed="1"/>
+    <w:lsdException w:name="toc 8" w:semiHidden="1" w:uiPriority="39" w:unhideWhenUsed="1"/>
+    <w:lsdException w:name="toc 9" w:semiHidden="1" w:uiPriority="39" w:unhideWhenUsed="1"/>
+    <w:lsdException w:name="Normal Indent" w:semiHidden="1" w:unhideWhenUsed="1"/>
+    <w:lsdException w:name="footnote text" w:semiHidden="1" w:unhideWhenUsed="1"/>
+    <w:lsdException w:name="annotation text" w:semiHidden="1" w:unhideWhenUsed="1"/>
+    <w:lsdException w:name="header" w:semiHidden="1" w:unhideWhenUsed="1"/>
+    <w:lsdException w:name="footer" w:semiHidden="1" w:unhideWhenUsed="1"/>
+    <w:lsdException w:name="index heading" w:semiHidden="1" w:unhideWhenUsed="1"/>
+    <w:lsdException w:name="caption" w:semiHidden="1" w:uiPriority="35" w:unhideWhenUsed="1" w:qFormat="1"/>
+    <w:lsdException w:name="table of figures" w:semiHidden="1" w:unhideWhenUsed="1"/>
+    <w:lsdException w:name="envelope address" w:semiHidden="1" w:unhideWhenUsed="1"/>
+    <w:lsdException w:name="envelope return" w:semiHidden="1" w:unhideWhenUsed="1"/>
+    <w:lsdException w:name="footnote reference" w:semiHidden="1" w:unhideWhenUsed="1"/>
+    <w:lsdException w:name="annotation reference" w:semiHidden="1" w:unhideWhenUsed="1"/>
+    <w:lsdException w:name="line number" w:semiHidden="1" w:unhideWhenUsed="1"/>
+    <w:lsdException w:name="page number" w:semiHidden="1" w:unhideWhenUsed="1"/>
+    <w:lsdException w:name="endnote reference" w:semiHidden="1" w:unhideWhenUsed="1"/>
+    <w:lsdException w:name="endnote text" w:semiHidden="1" w:unhideWhenUsed="1"/>
+    <w:lsdException w:name="table of authorities" w:semiHidden="1" w:unhideWhenUsed="1"/>
+    <w:lsdException w:name="macro" w:semiHidden="1" w:unhideWhenUsed="1"/>
+    <w:lsdException w:name="toa heading" w:semiHidden="1" w:unhideWhenUsed="1"/>
+    <w:lsdException w:name="List" w:semiHidden="1" w:unhideWhenUsed="1"/>
+    <w:lsdException w:name="List Bullet" w:semiHidden="1" w:unhideWhenUsed="1"/>
+    <w:lsdException w:name="List Number" w:semiHidden="1" w:unhideWhenUsed="1"/>
+    <w:lsdException w:name="List 2" w:semiHidden="1" w:unhideWhenUsed="1"/>
+    <w:lsdException w:name="List 3" w:semiHidden="1" w:unhideWhenUsed="1"/>
+    <w:lsdException w:name="List 4" w:semiHidden="1" w:unhideWhenUsed="1"/>
+    <w:lsdException w:name="List 5" w:semiHidden="1" w:unhideWhenUsed="1"/>
+    <w:lsdException w:name="List Bullet 2" w:semiHidden="1" w:unhideWhenUsed="1"/>
+    <w:lsdException w:name="List Bullet 3" w:semiHidden="1" w:unhideWhenUsed="1"/>
+    <w:lsdException w:name="List Bullet 4" w:semiHidden="1" w:unhideWhenUsed="1"/>
+    <w:lsdException w:name="List Bullet 5" w:semiHidden="1" w:unhideWhenUsed="1"/>
+    <w:lsdException w:name="List Number 2" w:semiHidden="1" w:unhideWhenUsed="1"/>
+    <w:lsdException w:name="List Number 3" w:semiHidden="1" w:unhideWhenUsed="1"/>
+    <w:lsdException w:name="List Number 4" w:semiHidden="1" w:unhideWhenUsed="1"/>
+    <w:lsdException w:name="List Number 5" w:semiHidden="1" w:unhideWhenUsed="1"/>
+    <w:lsdException w:name="Title" w:uiPriority="10" w:qFormat="1"/>
+    <w:lsdException w:name="Closing" w:semiHidden="1" w:unhideWhenUsed="1"/>
+    <w:lsdException w:name="Signature" w:semiHidden="1" w:unhideWhenUsed="1"/>
+    <w:lsdException w:name="Default Paragraph Font" w:semiHidden="1" w:uiPriority="1" w:unhideWhenUsed="1"/>
+    <w:lsdException w:name="Body Text" w:semiHidden="1" w:uiPriority="0" w:unhideWhenUsed="1"/>
+    <w:lsdException w:name="Body Text Indent" w:semiHidden="1" w:unhideWhenUsed="1"/>
+    <w:lsdException w:name="List Continue" w:semiHidden="1" w:unhideWhenUsed="1"/>
+    <w:lsdException w:name="List Continue 2" w:semiHidden="1" w:unhideWhenUsed="1"/>
+    <w:lsdException w:name="List Continue 3" w:semiHidden="1" w:unhideWhenUsed="1"/>
+    <w:lsdException w:name="List Continue 4" w:semiHidden="1" w:unhideWhenUsed="1"/>
+    <w:lsdException w:name="List Continue 5" w:semiHidden="1" w:unhideWhenUsed="1"/>
+    <w:lsdException w:name="Message Header" w:semiHidden="1" w:unhideWhenUsed="1"/>
+    <w:lsdException w:name="Subtitle" w:uiPriority="11" w:qFormat="1"/>
+    <w:lsdException w:name="Salutation" w:semiHidden="1" w:unhideWhenUsed="1"/>
+    <w:lsdException w:name="Date" w:semiHidden="1" w:unhideWhenUsed="1"/>
+    <w:lsdException w:name="Body Text First Indent" w:semiHidden="1" w:unhideWhenUsed="1"/>
+    <w:lsdException w:name="Body Text First Indent 2" w:semiHidden="1" w:unhideWhenUsed="1"/>
+    <w:lsdException w:name="Note Heading" w:semiHidden="1" w:unhideWhenUsed="1"/>
+    <w:lsdException w:name="Body Text 2" w:semiHidden="1" w:unhideWhenUsed="1"/>
+    <w:lsdException w:name="Body Text 3" w:semiHidden="1" w:unhideWhenUsed="1"/>
+    <w:lsdException w:name="Body Text Indent 2" w:semiHidden="1" w:unhideWhenUsed="1"/>
+    <w:lsdException w:name="Body Text Indent 3" w:semiHidden="1" w:unhideWhenUsed="1"/>
+    <w:lsdException w:name="Block Text" w:semiHidden="1" w:unhideWhenUsed="1"/>
+    <w:lsdException w:name="Hyperlink" w:semiHidden="1" w:unhideWhenUsed="1"/>
+    <w:lsdException w:name="FollowedHyperlink" w:semiHidden="1" w:unhideWhenUsed="1"/>
+    <w:lsdException w:name="Strong" w:uiPriority="22" w:qFormat="1"/>
+    <w:lsdException w:name="Emphasis" w:uiPriority="20" w:qFormat="1"/>
+    <w:lsdException w:name="Document Map" w:semiHidden="1" w:unhideWhenUsed="1"/>
+    <w:lsdException w:name="Plain Text" w:semiHidden="1" w:unhideWhenUsed="1"/>
+    <w:lsdException w:name="E-mail Signature" w:semiHidden="1" w:unhideWhenUsed="1"/>
+    <w:lsdException w:name="HTML Top of Form" w:semiHidden="1" w:unhideWhenUsed="1"/>
+    <w:lsdException w:name="HTML Bottom of Form" w:semiHidden="1" w:unhideWhenUsed="1"/>
+    <w:lsdException w:name="Normal (Web)" w:semiHidden="1" w:unhideWhenUsed="1"/>
+    <w:lsdException w:name="HTML Acronym" w:semiHidden="1" w:unhideWhenUsed="1"/>
+    <w:lsdException w:name="HTML Address" w:semiHidden="1" w:unhideWhenUsed="1"/>
+    <w:lsdException w:name="HTML Cite" w:semiHidden="1" w:unhideWhenUsed="1"/>
+    <w:lsdException w:name="HTML Code" w:semiHidden="1" w:unhideWhenUsed="1"/>
+    <w:lsdException w:name="HTML Definition" w:semiHidden="1" w:unhideWhenUsed="1"/>
+    <w:lsdException w:name="HTML Keyboard" w:semiHidden="1" w:unhideWhenUsed="1"/>
+    <w:lsdException w:name="HTML Preformatted" w:semiHidden="1" w:unhideWhenUsed="1"/>
+    <w:lsdException w:name="HTML Sample" w:semiHidden="1" w:unhideWhenUsed="1"/>
+    <w:lsdException w:name="HTML Typewriter" w:semiHidden="1" w:unhideWhenUsed="1"/>
+    <w:lsdException w:name="HTML Variable" w:semiHidden="1" w:unhideWhenUsed="1"/>
+    <w:lsdException w:name="Normal Table" w:semiHidden="1" w:unhideWhenUsed="1"/>
+    <w:lsdException w:name="annotation subject" w:semiHidden="1" w:unhideWhenUsed="1"/>
+    <w:lsdException w:name="No List" w:semiHidden="1" w:unhideWhenUsed="1"/>
+    <w:lsdException w:name="Outline List 1" w:semiHidden="1" w:unhideWhenUsed="1"/>
+    <w:lsdException w:name="Outline List 2" w:semiHidden="1" w:unhideWhenUsed="1"/>
+    <w:lsdException w:name="Outline List 3" w:semiHidden="1" w:unhideWhenUsed="1"/>
+    <w:lsdException w:name="Table Simple 1" w:semiHidden="1" w:unhideWhenUsed="1"/>
+    <w:lsdException w:name="Table Simple 2" w:semiHidden="1" w:unhideWhenUsed="1"/>
+    <w:lsdException w:name="Table Simple 3" w:semiHidden="1" w:unhideWhenUsed="1"/>
+    <w:lsdException w:name="Table Classic 1" w:semiHidden="1" w:unhideWhenUsed="1"/>
+    <w:lsdException w:name="Table Classic 2" w:semiHidden="1" w:unhideWhenUsed="1"/>
+    <w:lsdException w:name="Table Classic 3" w:semiHidden="1" w:unhideWhenUsed="1"/>
+    <w:lsdException w:name="Table Classic 4" w:semiHidden="1" w:unhideWhenUsed="1"/>
+    <w:lsdException w:name="Table Colorful 1" w:semiHidden="1" w:unhideWhenUsed="1"/>
+    <w:lsdException w:name="Table Colorful 2" w:semiHidden="1" w:unhideWhenUsed="1"/>
+    <w:lsdException w:name="Table Colorful 3" w:semiHidden="1" w:unhideWhenUsed="1"/>
+    <w:lsdException w:name="Table Columns 1" w:semiHidden="1" w:unhideWhenUsed="1"/>
+    <w:lsdException w:name="Table Columns 2" w:semiHidden="1" w:unhideWhenUsed="1"/>
+    <w:lsdException w:name="Table Columns 3" w:semiHidden="1" w:unhideWhenUsed="1"/>
+    <w:lsdException w:name="Table Columns 4" w:semiHidden="1" w:unhideWhenUsed="1"/>
+    <w:lsdException w:name="Table Columns 5" w:semiHidden="1" w:unhideWhenUsed="1"/>
+    <w:lsdException w:name="Table Grid 1" w:semiHidden="1" w:unhideWhenUsed="1"/>
+    <w:lsdException w:name="Table Grid 2" w:semiHidden="1" w:unhideWhenUsed="1"/>
+    <w:lsdException w:name="Table Grid 3" w:semiHidden="1" w:unhideWhenUsed="1"/>
+    <w:lsdException w:name="Table Grid 4" w:semiHidden="1" w:unhideWhenUsed="1"/>
+    <w:lsdException w:name="Table Grid 5" w:semiHidden="1" w:unhideWhenUsed="1"/>
+    <w:lsdException w:name="Table Grid 6" w:semiHidden="1" w:unhideWhenUsed="1"/>
+    <w:lsdException w:name="Table Grid 7" w:semiHidden="1" w:unhideWhenUsed="1"/>
+    <w:lsdException w:name="Table Grid 8" w:semiHidden="1" w:unhideWhenUsed="1"/>
+    <w:lsdException w:name="Table List 1" w:semiHidden="1" w:unhideWhenUsed="1"/>
+    <w:lsdException w:name="Table List 2" w:semiHidden="1" w:unhideWhenUsed="1"/>
+    <w:lsdException w:name="Table List 3" w:semiHidden="1" w:unhideWhenUsed="1"/>
+    <w:lsdException w:name="Table List 4" w:semiHidden="1" w:unhideWhenUsed="1"/>
+    <w:lsdException w:name="Table List 5" w:semiHidden="1" w:unhideWhenUsed="1"/>
+    <w:lsdException w:name="Table List 6" w:semiHidden="1" w:unhideWhenUsed="1"/>
+    <w:lsdException w:name="Table List 7" w:semiHidden="1" w:unhideWhenUsed="1"/>
+    <w:lsdException w:name="Table List 8" w:semiHidden="1" w:unhideWhenUsed="1"/>
+    <w:lsdException w:name="Table 3D effects 1" w:semiHidden="1" w:unhideWhenUsed="1"/>
+    <w:lsdException w:name="Table 3D effects 2" w:semiHidden="1" w:unhideWhenUsed="1"/>
+    <w:lsdException w:name="Table 3D effects 3" w:semiHidden="1" w:unhideWhenUsed="1"/>
+    <w:lsdException w:name="Table Contemporary" w:semiHidden="1" w:unhideWhenUsed="1"/>
+    <w:lsdException w:name="Table Elegant" w:semiHidden="1" w:unhideWhenUsed="1"/>
+    <w:lsdException w:name="Table Professional" w:semiHidden="1" w:unhideWhenUsed="1"/>
+    <w:lsdException w:name="Table Subtle 1" w:semiHidden="1" w:unhideWhenUsed="1"/>
+    <w:lsdException w:name="Table Subtle 2" w:semiHidden="1" w:unhideWhenUsed="1"/>
+    <w:lsdException w:name="Table Web 1" w:semiHidden="1" w:unhideWhenUsed="1"/>
+    <w:lsdException w:name="Table Web 2" w:semiHidden="1" w:unhideWhenUsed="1"/>
+    <w:lsdException w:name="Table Web 3" w:semiHidden="1" w:unhideWhenUsed="1"/>
+    <w:lsdException w:name="Balloon Text" w:semiHidden="1" w:unhideWhenUsed="1"/>
+    <w:lsdException w:name="Table Grid" w:uiPriority="59"/>
+    <w:lsdException w:name="Table Theme" w:semiHidden="1" w:unhideWhenUsed="1"/>
+    <w:lsdException w:name="Placeholder Text" w:semiHidden="1"/>
+    <w:lsdException w:name="No Spacing" w:uiPriority="1" w:qFormat="1"/>
+    <w:lsdException w:name="Light Shading" w:uiPriority="60"/>
+    <w:lsdException w:name="Light List" w:uiPriority="61"/>
+    <w:lsdException w:name="Light Grid" w:uiPriority="62"/>
+    <w:lsdException w:name="Medium Shading 1" w:uiPriority="63"/>
+    <w:lsdException w:name="Medium Shading 2" w:uiPriority="64"/>
+    <w:lsdException w:name="Medium List 1" w:uiPriority="65"/>
+    <w:lsdException w:name="Medium List 2" w:uiPriority="66"/>
+    <w:lsdException w:name="Medium Grid 1" w:uiPriority="67"/>
+    <w:lsdException w:name="Medium Grid 2" w:uiPriority="68"/>
+    <w:lsdException w:name="Medium Grid 3" w:uiPriority="69"/>
+    <w:lsdException w:name="Dark List" w:uiPriority="70"/>
+    <w:lsdException w:name="Colorful Shading" w:uiPriority="71"/>
+    <w:lsdException w:name="Colorful List" w:uiPriority="72"/>
+    <w:lsdException w:name="Colorful Grid" w:uiPriority="73"/>
+    <w:lsdException w:name="Light Shading Accent 1" w:uiPriority="60"/>
+    <w:lsdException w:name="Light List Accent 1" w:uiPriority="61"/>
+    <w:lsdException w:name="Light Grid Accent 1" w:uiPriority="62"/>
+    <w:lsdException w:name="Medium Shading 1 Accent 1" w:uiPriority="63"/>
+    <w:lsdException w:name="Medium Shading 2 Accent 1" w:uiPriority="64"/>
+    <w:lsdException w:name="Medium List 1 Accent 1" w:uiPriority="65"/>
+    <w:lsdException w:name="Revision" w:semiHidden="1"/>
+    <w:lsdException w:name="List Paragraph" w:uiPriority="34" w:qFormat="1"/>
+    <w:lsdException w:name="Quote" w:uiPriority="29" w:qFormat="1"/>
+    <w:lsdException w:name="Intense Quote" w:uiPriority="30" w:qFormat="1"/>
+    <w:lsdException w:name="Medium List 2 Accent 1" w:uiPriority="66"/>
+    <w:lsdException w:name="Medium Grid 1 Accent 1" w:uiPriority="67"/>
+    <w:lsdException w:name="Medium Grid 2 Accent 1" w:uiPriority="68"/>
+    <w:lsdException w:name="Medium Grid 3 Accent 1" w:uiPriority="69"/>
+    <w:lsdException w:name="Dark List Accent 1" w:uiPriority="70"/>
+    <w:lsdException w:name="Colorful Shading Accent 1" w:uiPriority="71"/>
+    <w:lsdException w:name="Colorful List Accent 1" w:uiPriority="72"/>
+    <w:lsdException w:name="Colorful Grid Accent 1" w:uiPriority="73"/>
+    <w:lsdException w:name="Light Shading Accent 2" w:uiPriority="60"/>
+    <w:lsdException w:name="Light List Accent 2" w:uiPriority="61"/>
+    <w:lsdException w:name="Light Grid Accent 2" w:uiPriority="62"/>
+    <w:lsdException w:name="Medium Shading 1 Accent 2" w:uiPriority="63"/>
+    <w:lsdException w:name="Medium Shading 2 Accent 2" w:uiPriority="64"/>
+    <w:lsdException w:name="Medium List 1 Accent 2" w:uiPriority="65"/>
+    <w:lsdException w:name="Medium List 2 Accent 2" w:uiPriority="66"/>
+    <w:lsdException w:name="Medium Grid 1 Accent 2" w:uiPriority="67"/>
+    <w:lsdException w:name="Medium Grid 2 Accent 2" w:uiPriority="68"/>
+    <w:lsdException w:name="Medium Grid 3 Accent 2" w:uiPriority="69"/>
+    <w:lsdException w:name="Dark List Accent 2" w:uiPriority="70"/>
+    <w:lsdException w:name="Colorful Shading Accent 2" w:uiPriority="71"/>
+    <w:lsdException w:name="Colorful List Accent 2" w:uiPriority="72"/>
+    <w:lsdException w:name="Colorful Grid Accent 2" w:uiPriority="73"/>
+    <w:lsdException w:name="Light Shading Accent 3" w:uiPriority="60"/>
+    <w:lsdException w:name="Light List Accent 3" w:uiPriority="61"/>
+    <w:lsdException w:name="Light Grid Accent 3" w:uiPriority="62"/>
+    <w:lsdException w:name="Medium Shading 1 Accent 3" w:uiPriority="63"/>
+    <w:lsdException w:name="Medium Shading 2 Accent 3" w:uiPriority="64"/>
+    <w:lsdException w:name="Medium List 1 Accent 3" w:uiPriority="65"/>
+    <w:lsdException w:name="Medium List 2 Accent 3" w:uiPriority="66"/>
+    <w:lsdException w:name="Medium Grid 1 Accent 3" w:uiPriority="67"/>
+    <w:lsdException w:name="Medium Grid 2 Accent 3" w:uiPriority="68"/>
+    <w:lsdException w:name="Medium Grid 3 Accent 3" w:uiPriority="69"/>
+    <w:lsdException w:name="Dark List Accent 3" w:uiPriority="70"/>
+    <w:lsdException w:name="Colorful Shading Accent 3" w:uiPriority="71"/>
+    <w:lsdException w:name="Colorful List Accent 3" w:uiPriority="72"/>
+    <w:lsdException w:name="Colorful Grid Accent 3" w:uiPriority="73"/>
+    <w:lsdException w:name="Light Shading Accent 4" w:uiPriority="60"/>
+    <w:lsdException w:name="Light List Accent 4" w:uiPriority="61"/>
+    <w:lsdException w:name="Light Grid Accent 4" w:uiPriority="62"/>
+    <w:lsdException w:name="Medium Shading 1 Accent 4" w:uiPriority="63"/>
+    <w:lsdException w:name="Medium Shading 2 Accent 4" w:uiPriority="64"/>
+    <w:lsdException w:name="Medium List 1 Accent 4" w:uiPriority="65"/>
+    <w:lsdException w:name="Medium List 2 Accent 4" w:uiPriority="66"/>
+    <w:lsdException w:name="Medium Grid 1 Accent 4" w:uiPriority="67"/>
+    <w:lsdException w:name="Medium Grid 2 Accent 4" w:uiPriority="68"/>
+    <w:lsdException w:name="Medium Grid 3 Accent 4" w:uiPriority="69"/>
+    <w:lsdException w:name="Dark List Accent 4" w:uiPriority="70"/>
+    <w:lsdException w:name="Colorful Shading Accent 4" w:uiPriority="71"/>
+    <w:lsdException w:name="Colorful List Accent 4" w:uiPriority="72"/>
+    <w:lsdException w:name="Colorful Grid Accent 4" w:uiPriority="73"/>
+    <w:lsdException w:name="Light Shading Accent 5" w:uiPriority="60"/>
+    <w:lsdException w:name="Light List Accent 5" w:uiPriority="61"/>
+    <w:lsdException w:name="Light Grid Accent 5" w:uiPriority="62"/>
+    <w:lsdException w:name="Medium Shading 1 Accent 5" w:uiPriority="63"/>
+    <w:lsdException w:name="Medium Shading 2 Accent 5" w:uiPriority="64"/>
+    <w:lsdException w:name="Medium List 1 Accent 5" w:uiPriority="65"/>
+    <w:lsdException w:name="Medium List 2 Accent 5" w:uiPriority="66"/>
+    <w:lsdException w:name="Medium Grid 1 Accent 5" w:uiPriority="67"/>
+    <w:lsdException w:name="Medium Grid 2 Accent 5" w:uiPriority="68"/>
+    <w:lsdException w:name="Medium Grid 3 Accent 5" w:uiPriority="69"/>
+    <w:lsdException w:name="Dark List Accent 5" w:uiPriority="70"/>
+    <w:lsdException w:name="Colorful Shading Accent 5" w:uiPriority="71"/>
+    <w:lsdException w:name="Colorful List Accent 5" w:uiPriority="72"/>
+    <w:lsdException w:name="Colorful Grid Accent 5" w:uiPriority="73"/>
+    <w:lsdException w:name="Light Shading Accent 6" w:uiPriority="60"/>
+    <w:lsdException w:name="Light List Accent 6" w:uiPriority="61"/>
+    <w:lsdException w:name="Light Grid Accent 6" w:uiPriority="62"/>
+    <w:lsdException w:name="Medium Shading 1 Accent 6" w:uiPriority="63"/>
+    <w:lsdException w:name="Medium Shading 2 Accent 6" w:uiPriority="64"/>
+    <w:lsdException w:name="Medium List 1 Accent 6" w:uiPriority="65"/>
+    <w:lsdException w:name="Medium List 2 Accent 6" w:uiPriority="66"/>
+    <w:lsdException w:name="Medium Grid 1 Accent 6" w:uiPriority="67"/>
+    <w:lsdException w:name="Medium Grid 2 Accent 6" w:uiPriority="68"/>
+    <w:lsdException w:name="Medium Grid 3 Accent 6" w:uiPriority="69"/>
+    <w:lsdException w:name="Dark List Accent 6" w:uiPriority="70"/>
+    <w:lsdException w:name="Colorful Shading Accent 6" w:uiPriority="71"/>
+    <w:lsdException w:name="Colorful List Accent 6" w:uiPriority="72"/>
+    <w:lsdException w:name="Colorful Grid Accent 6" w:uiPriority="73"/>
+    <w:lsdException w:name="Subtle Emphasis" w:uiPriority="19" w:qFormat="1"/>
+    <w:lsdException w:name="Intense Emphasis" w:uiPriority="21" w:qFormat="1"/>
+    <w:lsdException w:name="Subtle Reference" w:uiPriority="31" w:qFormat="1"/>
+    <w:lsdException w:name="Intense Reference" w:uiPriority="32" w:qFormat="1"/>
+    <w:lsdException w:name="Book Title" w:uiPriority="33" w:qFormat="1"/>
+    <w:lsdException w:name="Bibliography" w:semiHidden="1" w:uiPriority="37" w:unhideWhenUsed="1"/>
+    <w:lsdException w:name="TOC Heading" w:semiHidden="1" w:uiPriority="39" w:unhideWhenUsed="1" w:qFormat="1"/>
+    <w:lsdException w:name="Plain Table 1" w:uiPriority="41"/>
+    <w:lsdException w:name="Plain Table 2" w:uiPriority="42"/>
+    <w:lsdException w:name="Plain Table 3" w:uiPriority="43"/>
+    <w:lsdException w:name="Plain Table 4" w:uiPriority="44"/>
+    <w:lsdException w:name="Plain Table 5" w:uiPriority="45"/>
+    <w:lsdException w:name="Grid Table Light" w:uiPriority="40"/>
+    <w:lsdException w:name="Grid Table 1 Light" w:uiPriority="46"/>
+    <w:lsdException w:name="Grid Table 2" w:uiPriority="47"/>
+    <w:lsdException w:name="Grid Table 3" w:uiPriority="48"/>
+    <w:lsdException w:name="Grid Table 4" w:uiPriority="49"/>
+    <w:lsdException w:name="Grid Table 5 Dark" w:uiPriority="50"/>
+    <w:lsdException w:name="Grid Table 6 Colorful" w:uiPriority="51"/>
+    <w:lsdException w:name="Grid Table 7 Colorful" w:uiPriority="52"/>
+    <w:lsdException w:name="Grid Table 1 Light Accent 1" w:uiPriority="46"/>
+    <w:lsdException w:name="Grid Table 2 Accent 1" w:uiPriority="47"/>
+    <w:lsdException w:name="Grid Table 3 Accent 1" w:uiPriority="48"/>
+    <w:lsdException w:name="Grid Table 4 Accent 1" w:uiPriority="49"/>
+    <w:lsdException w:name="Grid Table 5 Dark Accent 1" w:uiPriority="50"/>
+    <w:lsdException w:name="Grid Table 6 Colorful Accent 1" w:uiPriority="51"/>
+    <w:lsdException w:name="Grid Table 7 Colorful Accent 1" w:uiPriority="52"/>
+    <w:lsdException w:name="Grid Table 1 Light Accent 2" w:uiPriority="46"/>
+    <w:lsdException w:name="Grid Table 2 Accent 2" w:uiPriority="47"/>
+    <w:lsdException w:name="Grid Table 3 Accent 2" w:uiPriority="48"/>
+    <w:lsdException w:name="Grid Table 4 Accent 2" w:uiPriority="49"/>
+    <w:lsdException w:name="Grid Table 5 Dark Accent 2" w:uiPriority="50"/>
+    <w:lsdException w:name="Grid Table 6 Colorful Accent 2" w:uiPriority="51"/>
+    <w:lsdException w:name="Grid Table 7 Colorful Accent 2" w:uiPriority="52"/>
+    <w:lsdException w:name="Grid Table 1 Light Accent 3" w:uiPriority="46"/>
+    <w:lsdException w:name="Grid Table 2 Accent 3" w:uiPriority="47"/>
+    <w:lsdException w:name="Grid Table 3 Accent 3" w:uiPriority="48"/>
+    <w:lsdException w:name="Grid Table 4 Accent 3" w:uiPriority="49"/>
+    <w:lsdException w:name="Grid Table 5 Dark Accent 3" w:uiPriority="50"/>
+    <w:lsdException w:name="Grid Table 6 Colorful Accent 3" w:uiPriority="51"/>
+    <w:lsdException w:name="Grid Table 7 Colorful Accent 3" w:uiPriority="52"/>
+    <w:lsdException w:name="Grid Table 1 Light Accent 4" w:uiPriority="46"/>
+    <w:lsdException w:name="Grid Table 2 Accent 4" w:uiPriority="47"/>
+    <w:lsdException w:name="Grid Table 3 Accent 4" w:uiPriority="48"/>
+    <w:lsdException w:name="Grid Table 4 Accent 4" w:uiPriority="49"/>
+    <w:lsdException w:name="Grid Table 5 Dark Accent 4" w:uiPriority="50"/>
+    <w:lsdException w:name="Grid Table 6 Colorful Accent 4" w:uiPriority="51"/>
+    <w:lsdException w:name="Grid Table 7 Colorful Accent 4" w:uiPriority="52"/>
+    <w:lsdException w:name="Grid Table 1 Light Accent 5" w:uiPriority="46"/>
+    <w:lsdException w:name="Grid Table 2 Accent 5" w:uiPriority="47"/>
+    <w:lsdException w:name="Grid Table 3 Accent 5" w:uiPriority="48"/>
+    <w:lsdException w:name="Grid Table 4 Accent 5" w:uiPriority="49"/>
+    <w:lsdException w:name="Grid Table 5 Dark Accent 5" w:uiPriority="50"/>
+    <w:lsdException w:name="Grid Table 6 Colorful Accent 5" w:uiPriority="51"/>
+    <w:lsdException w:name="Grid Table 7 Colorful Accent 5" w:uiPriority="52"/>
+    <w:lsdException w:name="Grid Table 1 Light Accent 6" w:uiPriority="46"/>
+    <w:lsdException w:name="Grid Table 2 Accent 6" w:uiPriority="47"/>
+    <w:lsdException w:name="Grid Table 3 Accent 6" w:uiPriority="48"/>
+    <w:lsdException w:name="Grid Table 4 Accent 6" w:uiPriority="49"/>
+    <w:lsdException w:name="Grid Table 5 Dark Accent 6" w:uiPriority="50"/>
+    <w:lsdException w:name="Grid Table 6 Colorful Accent 6" w:uiPriority="51"/>
+    <w:lsdException w:name="Grid Table 7 Colorful Accent 6" w:uiPriority="52"/>
+    <w:lsdException w:name="List Table 1 Light" w:uiPriority="46"/>
+    <w:lsdException w:name="List Table 2" w:uiPriority="47"/>
+    <w:lsdException w:name="List Table 3" w:uiPriority="48"/>
+    <w:lsdException w:name="List Table 4" w:uiPriority="49"/>
+    <w:lsdException w:name="List Table 5 Dark" w:uiPriority="50"/>
+    <w:lsdException w:name="List Table 6 Colorful" w:uiPriority="51"/>
+    <w:lsdException w:name="List Table 7 Colorful" w:uiPriority="52"/>
+    <w:lsdException w:name="List Table 1 Light Accent 1" w:uiPriority="46"/>
+    <w:lsdException w:name="List Table 2 Accent 1" w:uiPriority="47"/>
+    <w:lsdException w:name="List Table 3 Accent 1" w:uiPriority="48"/>
+    <w:lsdException w:name="List Table 4 Accent 1" w:uiPriority="49"/>
+    <w:lsdException w:name="List Table 5 Dark Accent 1" w:uiPriority="50"/>
+    <w:lsdException w:name="List Table 6 Colorful Accent 1" w:uiPriority="51"/>
+    <w:lsdException w:name="List Table 7 Colorful Accent 1" w:uiPriority="52"/>
+    <w:lsdException w:name="List Table 1 Light Accent 2" w:uiPriority="46"/>
+    <w:lsdException w:name="List Table 2 Accent 2" w:uiPriority="47"/>
+    <w:lsdException w:name="List Table 3 Accent 2" w:uiPriority="48"/>
+    <w:lsdException w:name="List Table 4 Accent 2" w:uiPriority="49"/>
+    <w:lsdException w:name="List Table 5 Dark Accent 2" w:uiPriority="50"/>
+    <w:lsdException w:name="List Table 6 Colorful Accent 2" w:uiPriority="51"/>
+    <w:lsdException w:name="List Table 7 Colorful Accent 2" w:uiPriority="52"/>
+    <w:lsdException w:name="List Table 1 Light Accent 3" w:uiPriority="46"/>
+    <w:lsdException w:name="List Table 2 Accent 3" w:uiPriority="47"/>
+    <w:lsdException w:name="List Table 3 Accent 3" w:uiPriority="48"/>
+    <w:lsdException w:name="List Table 4 Accent 3" w:uiPriority="49"/>
+    <w:lsdException w:name="List Table 5 Dark Accent 3" w:uiPriority="50"/>
+    <w:lsdException w:name="List Table 6 Colorful Accent 3" w:uiPriority="51"/>
+    <w:lsdException w:name="List Table 7 Colorful Accent 3" w:uiPriority="52"/>
+    <w:lsdException w:name="List Table 1 Light Accent 4" w:uiPriority="46"/>
+    <w:lsdException w:name="List Table 2 Accent 4" w:uiPriority="47"/>
+    <w:lsdException w:name="List Table 3 Accent 4" w:uiPriority="48"/>
+    <w:lsdException w:name="List Table 4 Accent 4" w:uiPriority="49"/>
+    <w:lsdException w:name="List Table 5 Dark Accent 4" w:uiPriority="50"/>
+    <w:lsdException w:name="List Table 6 Colorful Accent 4" w:uiPriority="51"/>
+    <w:lsdException w:name="List Table 7 Colorful Accent 4" w:uiPriority="52"/>
+    <w:lsdException w:name="List Table 1 Light Accent 5" w:uiPriority="46"/>
+    <w:lsdException w:name="List Table 2 Accent 5" w:uiPriority="47"/>
+    <w:lsdException w:name="List Table 3 Accent 5" w:uiPriority="48"/>
+    <w:lsdException w:name="List Table 4 Accent 5" w:uiPriority="49"/>
+    <w:lsdException w:name="List Table 5 Dark Accent 5" w:uiPriority="50"/>
+    <w:lsdException w:name="List Table 6 Colorful Accent 5" w:uiPriority="51"/>
+    <w:lsdException w:name="List Table 7 Colorful Accent 5" w:uiPriority="52"/>
+    <w:lsdException w:name="List Table 1 Light Accent 6" w:uiPriority="46"/>
+    <w:lsdException w:name="List Table 2 Accent 6" w:uiPriority="47"/>
+    <w:lsdException w:name="List Table 3 Accent 6" w:uiPriority="48"/>
+    <w:lsdException w:name="List Table 4 Accent 6" w:uiPriority="49"/>
+    <w:lsdException w:name="List Table 5 Dark Accent 6" w:uiPriority="50"/>
+    <w:lsdException w:name="List Table 6 Colorful Accent 6" w:uiPriority="51"/>
+    <w:lsdException w:name="List Table 7 Colorful Accent 6" w:uiPriority="52"/>
   </w:latentStyles>
   <w:style w:type="paragraph" w:default="1" w:styleId="Normal">
     <w:name w:val="Normal"/>
@@ -4823,7 +5925,6 @@
     <w:uiPriority w:val="99"/>
     <w:semiHidden/>
     <w:unhideWhenUsed/>
-    <w:qFormat/>
     <w:tblPr>
       <w:tblInd w:w="0" w:type="dxa"/>
       <w:tblCellMar>
@@ -4902,7 +6003,7 @@
     <w:basedOn w:val="Ttulo1"/>
     <w:autoRedefine/>
     <w:qFormat/>
-    <w:rsid w:val="008B3B0F"/>
+    <w:rsid w:val="008923F7"/>
     <w:pPr>
       <w:keepLines w:val="0"/>
       <w:widowControl w:val="0"/>
@@ -4914,6 +6015,8 @@
       <w:ind w:left="0" w:firstLine="0"/>
     </w:pPr>
     <w:rPr>
+      <w:rFonts w:asciiTheme="minorHAnsi" w:eastAsia="DejaVu Sans" w:hAnsiTheme="minorHAnsi" w:cstheme="minorHAnsi"/>
+      <w:color w:val="00B050"/>
       <w:lang w:val="es-AR"/>
     </w:rPr>
   </w:style>
@@ -5034,7 +6137,6 @@
     <w:basedOn w:val="Normal"/>
     <w:link w:val="PiedepginaCar"/>
     <w:uiPriority w:val="99"/>
-    <w:semiHidden/>
     <w:unhideWhenUsed/>
     <w:rsid w:val="00C94FBE"/>
     <w:pPr>
@@ -5050,7 +6152,6 @@
     <w:basedOn w:val="Fuentedeprrafopredeter"/>
     <w:link w:val="Piedepgina"/>
     <w:uiPriority w:val="99"/>
-    <w:semiHidden/>
     <w:rsid w:val="00C94FBE"/>
   </w:style>
   <w:style w:type="paragraph" w:customStyle="1" w:styleId="14B321CC4E794F07AD0E6FF1AA38FC7C">
@@ -5204,7 +6305,7 @@
       <w:u w:val="single"/>
     </w:rPr>
   </w:style>
-  <w:style w:type="paragraph" w:styleId="TtulodeTDC">
+  <w:style w:type="paragraph" w:styleId="TtuloTDC">
     <w:name w:val="TOC Heading"/>
     <w:basedOn w:val="Ttulo1"/>
     <w:next w:val="Normal"/>
@@ -5353,7 +6454,11 @@
     <w:basedOn w:val="Ttulo3"/>
     <w:autoRedefine/>
     <w:qFormat/>
-    <w:rsid w:val="005F60BA"/>
+    <w:rsid w:val="008923F7"/>
+    <w:rPr>
+      <w:rFonts w:asciiTheme="minorHAnsi" w:hAnsiTheme="minorHAnsi" w:cstheme="minorHAnsi"/>
+      <w:color w:val="E36C0A" w:themeColor="accent6" w:themeShade="BF"/>
+    </w:rPr>
   </w:style>
   <w:style w:type="character" w:customStyle="1" w:styleId="Ttulo4Car">
     <w:name w:val="Título 4 Car"/>
@@ -5792,7 +6897,7 @@
 </file>
 
 <file path=customXml/itemProps2.xml><?xml version="1.0" encoding="utf-8"?>
-<ds:datastoreItem xmlns:ds="http://schemas.openxmlformats.org/officeDocument/2006/customXml" ds:itemID="{56B50C71-139B-4FFC-84CC-DBE5032BC5FA}">
+<ds:datastoreItem xmlns:ds="http://schemas.openxmlformats.org/officeDocument/2006/customXml" ds:itemID="{3FEAE6F1-C153-47BC-80BA-20F851F1E0C8}">
   <ds:schemaRefs>
     <ds:schemaRef ds:uri="http://schemas.openxmlformats.org/officeDocument/2006/bibliography"/>
   </ds:schemaRefs>
